--- a/WebDukla_Dokumentace.docx
+++ b/WebDukla_Dokumentace.docx
@@ -152,7 +152,7 @@
             </w:rPr>
             <w:fldChar w:fldCharType="separate"/>
           </w:r>
-          <w:hyperlink w:anchor="_Toc134424899" w:history="1">
+          <w:hyperlink w:anchor="_Toc134481856" w:history="1">
             <w:r>
               <w:rPr>
                 <w:rStyle w:val="Hypertextovodkaz"/>
@@ -165,7 +165,6 @@
               <w:rPr>
                 <w:noProof/>
                 <w:webHidden/>
-                <w:lang w:val="cs-CZ"/>
               </w:rPr>
               <w:tab/>
             </w:r>
@@ -173,7 +172,6 @@
               <w:rPr>
                 <w:noProof/>
                 <w:webHidden/>
-                <w:lang w:val="cs-CZ"/>
               </w:rPr>
               <w:fldChar w:fldCharType="begin"/>
             </w:r>
@@ -181,22 +179,19 @@
               <w:rPr>
                 <w:noProof/>
                 <w:webHidden/>
-                <w:lang w:val="cs-CZ"/>
-              </w:rPr>
-              <w:instrText xml:space="preserve"> PAGEREF _Toc134424899 \h </w:instrText>
+              </w:rPr>
+              <w:instrText xml:space="preserve"> PAGEREF _Toc134481856 \h </w:instrText>
             </w:r>
             <w:r>
               <w:rPr>
                 <w:noProof/>
                 <w:webHidden/>
-                <w:lang w:val="cs-CZ"/>
               </w:rPr>
             </w:r>
             <w:r>
               <w:rPr>
                 <w:noProof/>
                 <w:webHidden/>
-                <w:lang w:val="cs-CZ"/>
               </w:rPr>
               <w:fldChar w:fldCharType="separate"/>
             </w:r>
@@ -204,7 +199,6 @@
               <w:rPr>
                 <w:noProof/>
                 <w:webHidden/>
-                <w:lang w:val="cs-CZ"/>
               </w:rPr>
               <w:t>3</w:t>
             </w:r>
@@ -212,7 +206,6 @@
               <w:rPr>
                 <w:noProof/>
                 <w:webHidden/>
-                <w:lang w:val="cs-CZ"/>
               </w:rPr>
               <w:fldChar w:fldCharType="end"/>
             </w:r>
@@ -230,7 +223,7 @@
               <w:lang w:val="cs-CZ" w:eastAsia="cs-CZ"/>
             </w:rPr>
           </w:pPr>
-          <w:hyperlink w:anchor="_Toc134424900" w:history="1">
+          <w:hyperlink w:anchor="_Toc134481857" w:history="1">
             <w:r>
               <w:rPr>
                 <w:rStyle w:val="Hypertextovodkaz"/>
@@ -243,7 +236,6 @@
               <w:rPr>
                 <w:noProof/>
                 <w:webHidden/>
-                <w:lang w:val="cs-CZ"/>
               </w:rPr>
               <w:tab/>
             </w:r>
@@ -251,7 +243,6 @@
               <w:rPr>
                 <w:noProof/>
                 <w:webHidden/>
-                <w:lang w:val="cs-CZ"/>
               </w:rPr>
               <w:fldChar w:fldCharType="begin"/>
             </w:r>
@@ -259,22 +250,19 @@
               <w:rPr>
                 <w:noProof/>
                 <w:webHidden/>
-                <w:lang w:val="cs-CZ"/>
-              </w:rPr>
-              <w:instrText xml:space="preserve"> PAGEREF _Toc134424900 \h </w:instrText>
+              </w:rPr>
+              <w:instrText xml:space="preserve"> PAGEREF _Toc134481857 \h </w:instrText>
             </w:r>
             <w:r>
               <w:rPr>
                 <w:noProof/>
                 <w:webHidden/>
-                <w:lang w:val="cs-CZ"/>
               </w:rPr>
             </w:r>
             <w:r>
               <w:rPr>
                 <w:noProof/>
                 <w:webHidden/>
-                <w:lang w:val="cs-CZ"/>
               </w:rPr>
               <w:fldChar w:fldCharType="separate"/>
             </w:r>
@@ -282,7 +270,6 @@
               <w:rPr>
                 <w:noProof/>
                 <w:webHidden/>
-                <w:lang w:val="cs-CZ"/>
               </w:rPr>
               <w:t>4</w:t>
             </w:r>
@@ -290,7 +277,6 @@
               <w:rPr>
                 <w:noProof/>
                 <w:webHidden/>
-                <w:lang w:val="cs-CZ"/>
               </w:rPr>
               <w:fldChar w:fldCharType="end"/>
             </w:r>
@@ -308,7 +294,7 @@
               <w:lang w:val="cs-CZ" w:eastAsia="cs-CZ"/>
             </w:rPr>
           </w:pPr>
-          <w:hyperlink w:anchor="_Toc134424901" w:history="1">
+          <w:hyperlink w:anchor="_Toc134481858" w:history="1">
             <w:r>
               <w:rPr>
                 <w:rStyle w:val="Hypertextovodkaz"/>
@@ -321,7 +307,6 @@
               <w:rPr>
                 <w:noProof/>
                 <w:webHidden/>
-                <w:lang w:val="cs-CZ"/>
               </w:rPr>
               <w:tab/>
             </w:r>
@@ -329,7 +314,6 @@
               <w:rPr>
                 <w:noProof/>
                 <w:webHidden/>
-                <w:lang w:val="cs-CZ"/>
               </w:rPr>
               <w:fldChar w:fldCharType="begin"/>
             </w:r>
@@ -337,22 +321,19 @@
               <w:rPr>
                 <w:noProof/>
                 <w:webHidden/>
-                <w:lang w:val="cs-CZ"/>
-              </w:rPr>
-              <w:instrText xml:space="preserve"> PAGEREF _Toc134424901 \h </w:instrText>
+              </w:rPr>
+              <w:instrText xml:space="preserve"> PAGEREF _Toc134481858 \h </w:instrText>
             </w:r>
             <w:r>
               <w:rPr>
                 <w:noProof/>
                 <w:webHidden/>
-                <w:lang w:val="cs-CZ"/>
               </w:rPr>
             </w:r>
             <w:r>
               <w:rPr>
                 <w:noProof/>
                 <w:webHidden/>
-                <w:lang w:val="cs-CZ"/>
               </w:rPr>
               <w:fldChar w:fldCharType="separate"/>
             </w:r>
@@ -360,7 +341,6 @@
               <w:rPr>
                 <w:noProof/>
                 <w:webHidden/>
-                <w:lang w:val="cs-CZ"/>
               </w:rPr>
               <w:t>4</w:t>
             </w:r>
@@ -368,7 +348,6 @@
               <w:rPr>
                 <w:noProof/>
                 <w:webHidden/>
-                <w:lang w:val="cs-CZ"/>
               </w:rPr>
               <w:fldChar w:fldCharType="end"/>
             </w:r>
@@ -386,7 +365,7 @@
               <w:lang w:val="cs-CZ" w:eastAsia="cs-CZ"/>
             </w:rPr>
           </w:pPr>
-          <w:hyperlink w:anchor="_Toc134424902" w:history="1">
+          <w:hyperlink w:anchor="_Toc134481859" w:history="1">
             <w:r>
               <w:rPr>
                 <w:rStyle w:val="Hypertextovodkaz"/>
@@ -399,7 +378,6 @@
               <w:rPr>
                 <w:noProof/>
                 <w:webHidden/>
-                <w:lang w:val="cs-CZ"/>
               </w:rPr>
               <w:tab/>
             </w:r>
@@ -407,7 +385,6 @@
               <w:rPr>
                 <w:noProof/>
                 <w:webHidden/>
-                <w:lang w:val="cs-CZ"/>
               </w:rPr>
               <w:fldChar w:fldCharType="begin"/>
             </w:r>
@@ -415,22 +392,19 @@
               <w:rPr>
                 <w:noProof/>
                 <w:webHidden/>
-                <w:lang w:val="cs-CZ"/>
-              </w:rPr>
-              <w:instrText xml:space="preserve"> PAGEREF _Toc134424902 \h </w:instrText>
+              </w:rPr>
+              <w:instrText xml:space="preserve"> PAGEREF _Toc134481859 \h </w:instrText>
             </w:r>
             <w:r>
               <w:rPr>
                 <w:noProof/>
                 <w:webHidden/>
-                <w:lang w:val="cs-CZ"/>
               </w:rPr>
             </w:r>
             <w:r>
               <w:rPr>
                 <w:noProof/>
                 <w:webHidden/>
-                <w:lang w:val="cs-CZ"/>
               </w:rPr>
               <w:fldChar w:fldCharType="separate"/>
             </w:r>
@@ -438,7 +412,6 @@
               <w:rPr>
                 <w:noProof/>
                 <w:webHidden/>
-                <w:lang w:val="cs-CZ"/>
               </w:rPr>
               <w:t>5</w:t>
             </w:r>
@@ -446,7 +419,6 @@
               <w:rPr>
                 <w:noProof/>
                 <w:webHidden/>
-                <w:lang w:val="cs-CZ"/>
               </w:rPr>
               <w:fldChar w:fldCharType="end"/>
             </w:r>
@@ -464,7 +436,7 @@
               <w:lang w:val="cs-CZ" w:eastAsia="cs-CZ"/>
             </w:rPr>
           </w:pPr>
-          <w:hyperlink w:anchor="_Toc134424903" w:history="1">
+          <w:hyperlink w:anchor="_Toc134481860" w:history="1">
             <w:r>
               <w:rPr>
                 <w:rStyle w:val="Hypertextovodkaz"/>
@@ -477,7 +449,6 @@
               <w:rPr>
                 <w:noProof/>
                 <w:webHidden/>
-                <w:lang w:val="cs-CZ"/>
               </w:rPr>
               <w:tab/>
             </w:r>
@@ -485,7 +456,6 @@
               <w:rPr>
                 <w:noProof/>
                 <w:webHidden/>
-                <w:lang w:val="cs-CZ"/>
               </w:rPr>
               <w:fldChar w:fldCharType="begin"/>
             </w:r>
@@ -493,22 +463,19 @@
               <w:rPr>
                 <w:noProof/>
                 <w:webHidden/>
-                <w:lang w:val="cs-CZ"/>
-              </w:rPr>
-              <w:instrText xml:space="preserve"> PAGEREF _Toc134424903 \h </w:instrText>
+              </w:rPr>
+              <w:instrText xml:space="preserve"> PAGEREF _Toc134481860 \h </w:instrText>
             </w:r>
             <w:r>
               <w:rPr>
                 <w:noProof/>
                 <w:webHidden/>
-                <w:lang w:val="cs-CZ"/>
               </w:rPr>
             </w:r>
             <w:r>
               <w:rPr>
                 <w:noProof/>
                 <w:webHidden/>
-                <w:lang w:val="cs-CZ"/>
               </w:rPr>
               <w:fldChar w:fldCharType="separate"/>
             </w:r>
@@ -516,7 +483,6 @@
               <w:rPr>
                 <w:noProof/>
                 <w:webHidden/>
-                <w:lang w:val="cs-CZ"/>
               </w:rPr>
               <w:t>6</w:t>
             </w:r>
@@ -524,7 +490,6 @@
               <w:rPr>
                 <w:noProof/>
                 <w:webHidden/>
-                <w:lang w:val="cs-CZ"/>
               </w:rPr>
               <w:fldChar w:fldCharType="end"/>
             </w:r>
@@ -542,7 +507,7 @@
               <w:lang w:val="cs-CZ" w:eastAsia="cs-CZ"/>
             </w:rPr>
           </w:pPr>
-          <w:hyperlink w:anchor="_Toc134424904" w:history="1">
+          <w:hyperlink w:anchor="_Toc134481861" w:history="1">
             <w:r>
               <w:rPr>
                 <w:rStyle w:val="Hypertextovodkaz"/>
@@ -555,7 +520,6 @@
               <w:rPr>
                 <w:noProof/>
                 <w:webHidden/>
-                <w:lang w:val="cs-CZ"/>
               </w:rPr>
               <w:tab/>
             </w:r>
@@ -563,7 +527,6 @@
               <w:rPr>
                 <w:noProof/>
                 <w:webHidden/>
-                <w:lang w:val="cs-CZ"/>
               </w:rPr>
               <w:fldChar w:fldCharType="begin"/>
             </w:r>
@@ -571,22 +534,19 @@
               <w:rPr>
                 <w:noProof/>
                 <w:webHidden/>
-                <w:lang w:val="cs-CZ"/>
-              </w:rPr>
-              <w:instrText xml:space="preserve"> PAGEREF _Toc134424904 \h </w:instrText>
+              </w:rPr>
+              <w:instrText xml:space="preserve"> PAGEREF _Toc134481861 \h </w:instrText>
             </w:r>
             <w:r>
               <w:rPr>
                 <w:noProof/>
                 <w:webHidden/>
-                <w:lang w:val="cs-CZ"/>
               </w:rPr>
             </w:r>
             <w:r>
               <w:rPr>
                 <w:noProof/>
                 <w:webHidden/>
-                <w:lang w:val="cs-CZ"/>
               </w:rPr>
               <w:fldChar w:fldCharType="separate"/>
             </w:r>
@@ -594,7 +554,6 @@
               <w:rPr>
                 <w:noProof/>
                 <w:webHidden/>
-                <w:lang w:val="cs-CZ"/>
               </w:rPr>
               <w:t>7</w:t>
             </w:r>
@@ -602,7 +561,6 @@
               <w:rPr>
                 <w:noProof/>
                 <w:webHidden/>
-                <w:lang w:val="cs-CZ"/>
               </w:rPr>
               <w:fldChar w:fldCharType="end"/>
             </w:r>
@@ -620,7 +578,7 @@
               <w:lang w:val="cs-CZ" w:eastAsia="cs-CZ"/>
             </w:rPr>
           </w:pPr>
-          <w:hyperlink w:anchor="_Toc134424905" w:history="1">
+          <w:hyperlink w:anchor="_Toc134481862" w:history="1">
             <w:r>
               <w:rPr>
                 <w:rStyle w:val="Hypertextovodkaz"/>
@@ -633,7 +591,6 @@
               <w:rPr>
                 <w:noProof/>
                 <w:webHidden/>
-                <w:lang w:val="cs-CZ"/>
               </w:rPr>
               <w:tab/>
             </w:r>
@@ -641,7 +598,6 @@
               <w:rPr>
                 <w:noProof/>
                 <w:webHidden/>
-                <w:lang w:val="cs-CZ"/>
               </w:rPr>
               <w:fldChar w:fldCharType="begin"/>
             </w:r>
@@ -649,22 +605,19 @@
               <w:rPr>
                 <w:noProof/>
                 <w:webHidden/>
-                <w:lang w:val="cs-CZ"/>
-              </w:rPr>
-              <w:instrText xml:space="preserve"> PAGEREF _Toc134424905 \h </w:instrText>
+              </w:rPr>
+              <w:instrText xml:space="preserve"> PAGEREF _Toc134481862 \h </w:instrText>
             </w:r>
             <w:r>
               <w:rPr>
                 <w:noProof/>
                 <w:webHidden/>
-                <w:lang w:val="cs-CZ"/>
               </w:rPr>
             </w:r>
             <w:r>
               <w:rPr>
                 <w:noProof/>
                 <w:webHidden/>
-                <w:lang w:val="cs-CZ"/>
               </w:rPr>
               <w:fldChar w:fldCharType="separate"/>
             </w:r>
@@ -672,7 +625,6 @@
               <w:rPr>
                 <w:noProof/>
                 <w:webHidden/>
-                <w:lang w:val="cs-CZ"/>
               </w:rPr>
               <w:t>7</w:t>
             </w:r>
@@ -680,7 +632,6 @@
               <w:rPr>
                 <w:noProof/>
                 <w:webHidden/>
-                <w:lang w:val="cs-CZ"/>
               </w:rPr>
               <w:fldChar w:fldCharType="end"/>
             </w:r>
@@ -698,7 +649,7 @@
               <w:lang w:val="cs-CZ" w:eastAsia="cs-CZ"/>
             </w:rPr>
           </w:pPr>
-          <w:hyperlink w:anchor="_Toc134424906" w:history="1">
+          <w:hyperlink w:anchor="_Toc134481863" w:history="1">
             <w:r>
               <w:rPr>
                 <w:rStyle w:val="Hypertextovodkaz"/>
@@ -711,7 +662,6 @@
               <w:rPr>
                 <w:noProof/>
                 <w:webHidden/>
-                <w:lang w:val="cs-CZ"/>
               </w:rPr>
               <w:tab/>
             </w:r>
@@ -719,7 +669,6 @@
               <w:rPr>
                 <w:noProof/>
                 <w:webHidden/>
-                <w:lang w:val="cs-CZ"/>
               </w:rPr>
               <w:fldChar w:fldCharType="begin"/>
             </w:r>
@@ -727,22 +676,19 @@
               <w:rPr>
                 <w:noProof/>
                 <w:webHidden/>
-                <w:lang w:val="cs-CZ"/>
-              </w:rPr>
-              <w:instrText xml:space="preserve"> PAGEREF _Toc134424906 \h </w:instrText>
+              </w:rPr>
+              <w:instrText xml:space="preserve"> PAGEREF _Toc134481863 \h </w:instrText>
             </w:r>
             <w:r>
               <w:rPr>
                 <w:noProof/>
                 <w:webHidden/>
-                <w:lang w:val="cs-CZ"/>
               </w:rPr>
             </w:r>
             <w:r>
               <w:rPr>
                 <w:noProof/>
                 <w:webHidden/>
-                <w:lang w:val="cs-CZ"/>
               </w:rPr>
               <w:fldChar w:fldCharType="separate"/>
             </w:r>
@@ -750,7 +696,6 @@
               <w:rPr>
                 <w:noProof/>
                 <w:webHidden/>
-                <w:lang w:val="cs-CZ"/>
               </w:rPr>
               <w:t>8</w:t>
             </w:r>
@@ -758,7 +703,6 @@
               <w:rPr>
                 <w:noProof/>
                 <w:webHidden/>
-                <w:lang w:val="cs-CZ"/>
               </w:rPr>
               <w:fldChar w:fldCharType="end"/>
             </w:r>
@@ -776,7 +720,7 @@
               <w:lang w:val="cs-CZ" w:eastAsia="cs-CZ"/>
             </w:rPr>
           </w:pPr>
-          <w:hyperlink w:anchor="_Toc134424907" w:history="1">
+          <w:hyperlink w:anchor="_Toc134481864" w:history="1">
             <w:r>
               <w:rPr>
                 <w:rStyle w:val="Hypertextovodkaz"/>
@@ -789,7 +733,6 @@
               <w:rPr>
                 <w:noProof/>
                 <w:webHidden/>
-                <w:lang w:val="cs-CZ"/>
               </w:rPr>
               <w:tab/>
             </w:r>
@@ -797,7 +740,6 @@
               <w:rPr>
                 <w:noProof/>
                 <w:webHidden/>
-                <w:lang w:val="cs-CZ"/>
               </w:rPr>
               <w:fldChar w:fldCharType="begin"/>
             </w:r>
@@ -805,22 +747,19 @@
               <w:rPr>
                 <w:noProof/>
                 <w:webHidden/>
-                <w:lang w:val="cs-CZ"/>
-              </w:rPr>
-              <w:instrText xml:space="preserve"> PAGEREF _Toc134424907 \h </w:instrText>
+              </w:rPr>
+              <w:instrText xml:space="preserve"> PAGEREF _Toc134481864 \h </w:instrText>
             </w:r>
             <w:r>
               <w:rPr>
                 <w:noProof/>
                 <w:webHidden/>
-                <w:lang w:val="cs-CZ"/>
               </w:rPr>
             </w:r>
             <w:r>
               <w:rPr>
                 <w:noProof/>
                 <w:webHidden/>
-                <w:lang w:val="cs-CZ"/>
               </w:rPr>
               <w:fldChar w:fldCharType="separate"/>
             </w:r>
@@ -828,7 +767,6 @@
               <w:rPr>
                 <w:noProof/>
                 <w:webHidden/>
-                <w:lang w:val="cs-CZ"/>
               </w:rPr>
               <w:t>9</w:t>
             </w:r>
@@ -836,7 +774,6 @@
               <w:rPr>
                 <w:noProof/>
                 <w:webHidden/>
-                <w:lang w:val="cs-CZ"/>
               </w:rPr>
               <w:fldChar w:fldCharType="end"/>
             </w:r>
@@ -854,7 +791,7 @@
               <w:lang w:val="cs-CZ" w:eastAsia="cs-CZ"/>
             </w:rPr>
           </w:pPr>
-          <w:hyperlink w:anchor="_Toc134424908" w:history="1">
+          <w:hyperlink w:anchor="_Toc134481865" w:history="1">
             <w:r>
               <w:rPr>
                 <w:rStyle w:val="Hypertextovodkaz"/>
@@ -867,7 +804,6 @@
               <w:rPr>
                 <w:noProof/>
                 <w:webHidden/>
-                <w:lang w:val="cs-CZ"/>
               </w:rPr>
               <w:tab/>
             </w:r>
@@ -875,7 +811,6 @@
               <w:rPr>
                 <w:noProof/>
                 <w:webHidden/>
-                <w:lang w:val="cs-CZ"/>
               </w:rPr>
               <w:fldChar w:fldCharType="begin"/>
             </w:r>
@@ -883,22 +818,19 @@
               <w:rPr>
                 <w:noProof/>
                 <w:webHidden/>
-                <w:lang w:val="cs-CZ"/>
-              </w:rPr>
-              <w:instrText xml:space="preserve"> PAGEREF _Toc134424908 \h </w:instrText>
+              </w:rPr>
+              <w:instrText xml:space="preserve"> PAGEREF _Toc134481865 \h </w:instrText>
             </w:r>
             <w:r>
               <w:rPr>
                 <w:noProof/>
                 <w:webHidden/>
-                <w:lang w:val="cs-CZ"/>
               </w:rPr>
             </w:r>
             <w:r>
               <w:rPr>
                 <w:noProof/>
                 <w:webHidden/>
-                <w:lang w:val="cs-CZ"/>
               </w:rPr>
               <w:fldChar w:fldCharType="separate"/>
             </w:r>
@@ -906,7 +838,6 @@
               <w:rPr>
                 <w:noProof/>
                 <w:webHidden/>
-                <w:lang w:val="cs-CZ"/>
               </w:rPr>
               <w:t>10</w:t>
             </w:r>
@@ -914,7 +845,6 @@
               <w:rPr>
                 <w:noProof/>
                 <w:webHidden/>
-                <w:lang w:val="cs-CZ"/>
               </w:rPr>
               <w:fldChar w:fldCharType="end"/>
             </w:r>
@@ -932,7 +862,7 @@
               <w:lang w:val="cs-CZ" w:eastAsia="cs-CZ"/>
             </w:rPr>
           </w:pPr>
-          <w:hyperlink w:anchor="_Toc134424909" w:history="1">
+          <w:hyperlink w:anchor="_Toc134481866" w:history="1">
             <w:r>
               <w:rPr>
                 <w:rStyle w:val="Hypertextovodkaz"/>
@@ -945,7 +875,6 @@
               <w:rPr>
                 <w:noProof/>
                 <w:webHidden/>
-                <w:lang w:val="cs-CZ"/>
               </w:rPr>
               <w:tab/>
             </w:r>
@@ -953,7 +882,6 @@
               <w:rPr>
                 <w:noProof/>
                 <w:webHidden/>
-                <w:lang w:val="cs-CZ"/>
               </w:rPr>
               <w:fldChar w:fldCharType="begin"/>
             </w:r>
@@ -961,22 +889,19 @@
               <w:rPr>
                 <w:noProof/>
                 <w:webHidden/>
-                <w:lang w:val="cs-CZ"/>
-              </w:rPr>
-              <w:instrText xml:space="preserve"> PAGEREF _Toc134424909 \h </w:instrText>
+              </w:rPr>
+              <w:instrText xml:space="preserve"> PAGEREF _Toc134481866 \h </w:instrText>
             </w:r>
             <w:r>
               <w:rPr>
                 <w:noProof/>
                 <w:webHidden/>
-                <w:lang w:val="cs-CZ"/>
               </w:rPr>
             </w:r>
             <w:r>
               <w:rPr>
                 <w:noProof/>
                 <w:webHidden/>
-                <w:lang w:val="cs-CZ"/>
               </w:rPr>
               <w:fldChar w:fldCharType="separate"/>
             </w:r>
@@ -984,7 +909,6 @@
               <w:rPr>
                 <w:noProof/>
                 <w:webHidden/>
-                <w:lang w:val="cs-CZ"/>
               </w:rPr>
               <w:t>10</w:t>
             </w:r>
@@ -992,7 +916,6 @@
               <w:rPr>
                 <w:noProof/>
                 <w:webHidden/>
-                <w:lang w:val="cs-CZ"/>
               </w:rPr>
               <w:fldChar w:fldCharType="end"/>
             </w:r>
@@ -1010,7 +933,7 @@
               <w:lang w:val="cs-CZ" w:eastAsia="cs-CZ"/>
             </w:rPr>
           </w:pPr>
-          <w:hyperlink w:anchor="_Toc134424910" w:history="1">
+          <w:hyperlink w:anchor="_Toc134481867" w:history="1">
             <w:r>
               <w:rPr>
                 <w:rStyle w:val="Hypertextovodkaz"/>
@@ -1023,7 +946,6 @@
               <w:rPr>
                 <w:noProof/>
                 <w:webHidden/>
-                <w:lang w:val="cs-CZ"/>
               </w:rPr>
               <w:tab/>
             </w:r>
@@ -1031,7 +953,6 @@
               <w:rPr>
                 <w:noProof/>
                 <w:webHidden/>
-                <w:lang w:val="cs-CZ"/>
               </w:rPr>
               <w:fldChar w:fldCharType="begin"/>
             </w:r>
@@ -1039,22 +960,19 @@
               <w:rPr>
                 <w:noProof/>
                 <w:webHidden/>
-                <w:lang w:val="cs-CZ"/>
-              </w:rPr>
-              <w:instrText xml:space="preserve"> PAGEREF _Toc134424910 \h </w:instrText>
+              </w:rPr>
+              <w:instrText xml:space="preserve"> PAGEREF _Toc134481867 \h </w:instrText>
             </w:r>
             <w:r>
               <w:rPr>
                 <w:noProof/>
                 <w:webHidden/>
-                <w:lang w:val="cs-CZ"/>
               </w:rPr>
             </w:r>
             <w:r>
               <w:rPr>
                 <w:noProof/>
                 <w:webHidden/>
-                <w:lang w:val="cs-CZ"/>
               </w:rPr>
               <w:fldChar w:fldCharType="separate"/>
             </w:r>
@@ -1062,7 +980,6 @@
               <w:rPr>
                 <w:noProof/>
                 <w:webHidden/>
-                <w:lang w:val="cs-CZ"/>
               </w:rPr>
               <w:t>12</w:t>
             </w:r>
@@ -1070,7 +987,6 @@
               <w:rPr>
                 <w:noProof/>
                 <w:webHidden/>
-                <w:lang w:val="cs-CZ"/>
               </w:rPr>
               <w:fldChar w:fldCharType="end"/>
             </w:r>
@@ -1088,7 +1004,7 @@
               <w:lang w:val="cs-CZ" w:eastAsia="cs-CZ"/>
             </w:rPr>
           </w:pPr>
-          <w:hyperlink w:anchor="_Toc134424911" w:history="1">
+          <w:hyperlink w:anchor="_Toc134481868" w:history="1">
             <w:r>
               <w:rPr>
                 <w:rStyle w:val="Hypertextovodkaz"/>
@@ -1101,7 +1017,6 @@
               <w:rPr>
                 <w:noProof/>
                 <w:webHidden/>
-                <w:lang w:val="cs-CZ"/>
               </w:rPr>
               <w:tab/>
             </w:r>
@@ -1109,7 +1024,6 @@
               <w:rPr>
                 <w:noProof/>
                 <w:webHidden/>
-                <w:lang w:val="cs-CZ"/>
               </w:rPr>
               <w:fldChar w:fldCharType="begin"/>
             </w:r>
@@ -1117,22 +1031,19 @@
               <w:rPr>
                 <w:noProof/>
                 <w:webHidden/>
-                <w:lang w:val="cs-CZ"/>
-              </w:rPr>
-              <w:instrText xml:space="preserve"> PAGEREF _Toc134424911 \h </w:instrText>
+              </w:rPr>
+              <w:instrText xml:space="preserve"> PAGEREF _Toc134481868 \h </w:instrText>
             </w:r>
             <w:r>
               <w:rPr>
                 <w:noProof/>
                 <w:webHidden/>
-                <w:lang w:val="cs-CZ"/>
               </w:rPr>
             </w:r>
             <w:r>
               <w:rPr>
                 <w:noProof/>
                 <w:webHidden/>
-                <w:lang w:val="cs-CZ"/>
               </w:rPr>
               <w:fldChar w:fldCharType="separate"/>
             </w:r>
@@ -1140,7 +1051,6 @@
               <w:rPr>
                 <w:noProof/>
                 <w:webHidden/>
-                <w:lang w:val="cs-CZ"/>
               </w:rPr>
               <w:t>13</w:t>
             </w:r>
@@ -1148,7 +1058,6 @@
               <w:rPr>
                 <w:noProof/>
                 <w:webHidden/>
-                <w:lang w:val="cs-CZ"/>
               </w:rPr>
               <w:fldChar w:fldCharType="end"/>
             </w:r>
@@ -1166,7 +1075,7 @@
               <w:lang w:val="cs-CZ" w:eastAsia="cs-CZ"/>
             </w:rPr>
           </w:pPr>
-          <w:hyperlink w:anchor="_Toc134424912" w:history="1">
+          <w:hyperlink w:anchor="_Toc134481869" w:history="1">
             <w:r>
               <w:rPr>
                 <w:rStyle w:val="Hypertextovodkaz"/>
@@ -1179,7 +1088,6 @@
               <w:rPr>
                 <w:noProof/>
                 <w:webHidden/>
-                <w:lang w:val="cs-CZ"/>
               </w:rPr>
               <w:tab/>
             </w:r>
@@ -1187,7 +1095,6 @@
               <w:rPr>
                 <w:noProof/>
                 <w:webHidden/>
-                <w:lang w:val="cs-CZ"/>
               </w:rPr>
               <w:fldChar w:fldCharType="begin"/>
             </w:r>
@@ -1195,22 +1102,19 @@
               <w:rPr>
                 <w:noProof/>
                 <w:webHidden/>
-                <w:lang w:val="cs-CZ"/>
-              </w:rPr>
-              <w:instrText xml:space="preserve"> PAGEREF _Toc134424912 \h </w:instrText>
+              </w:rPr>
+              <w:instrText xml:space="preserve"> PAGEREF _Toc134481869 \h </w:instrText>
             </w:r>
             <w:r>
               <w:rPr>
                 <w:noProof/>
                 <w:webHidden/>
-                <w:lang w:val="cs-CZ"/>
               </w:rPr>
             </w:r>
             <w:r>
               <w:rPr>
                 <w:noProof/>
                 <w:webHidden/>
-                <w:lang w:val="cs-CZ"/>
               </w:rPr>
               <w:fldChar w:fldCharType="separate"/>
             </w:r>
@@ -1218,7 +1122,6 @@
               <w:rPr>
                 <w:noProof/>
                 <w:webHidden/>
-                <w:lang w:val="cs-CZ"/>
               </w:rPr>
               <w:t>15</w:t>
             </w:r>
@@ -1226,7 +1129,6 @@
               <w:rPr>
                 <w:noProof/>
                 <w:webHidden/>
-                <w:lang w:val="cs-CZ"/>
               </w:rPr>
               <w:fldChar w:fldCharType="end"/>
             </w:r>
@@ -1244,7 +1146,7 @@
               <w:lang w:val="cs-CZ" w:eastAsia="cs-CZ"/>
             </w:rPr>
           </w:pPr>
-          <w:hyperlink w:anchor="_Toc134424913" w:history="1">
+          <w:hyperlink w:anchor="_Toc134481870" w:history="1">
             <w:r>
               <w:rPr>
                 <w:rStyle w:val="Hypertextovodkaz"/>
@@ -1257,7 +1159,6 @@
               <w:rPr>
                 <w:noProof/>
                 <w:webHidden/>
-                <w:lang w:val="cs-CZ"/>
               </w:rPr>
               <w:tab/>
             </w:r>
@@ -1265,7 +1166,6 @@
               <w:rPr>
                 <w:noProof/>
                 <w:webHidden/>
-                <w:lang w:val="cs-CZ"/>
               </w:rPr>
               <w:fldChar w:fldCharType="begin"/>
             </w:r>
@@ -1273,22 +1173,19 @@
               <w:rPr>
                 <w:noProof/>
                 <w:webHidden/>
-                <w:lang w:val="cs-CZ"/>
-              </w:rPr>
-              <w:instrText xml:space="preserve"> PAGEREF _Toc134424913 \h </w:instrText>
+              </w:rPr>
+              <w:instrText xml:space="preserve"> PAGEREF _Toc134481870 \h </w:instrText>
             </w:r>
             <w:r>
               <w:rPr>
                 <w:noProof/>
                 <w:webHidden/>
-                <w:lang w:val="cs-CZ"/>
               </w:rPr>
             </w:r>
             <w:r>
               <w:rPr>
                 <w:noProof/>
                 <w:webHidden/>
-                <w:lang w:val="cs-CZ"/>
               </w:rPr>
               <w:fldChar w:fldCharType="separate"/>
             </w:r>
@@ -1296,7 +1193,6 @@
               <w:rPr>
                 <w:noProof/>
                 <w:webHidden/>
-                <w:lang w:val="cs-CZ"/>
               </w:rPr>
               <w:t>16</w:t>
             </w:r>
@@ -1304,7 +1200,6 @@
               <w:rPr>
                 <w:noProof/>
                 <w:webHidden/>
-                <w:lang w:val="cs-CZ"/>
               </w:rPr>
               <w:fldChar w:fldCharType="end"/>
             </w:r>
@@ -1322,7 +1217,7 @@
               <w:lang w:val="cs-CZ" w:eastAsia="cs-CZ"/>
             </w:rPr>
           </w:pPr>
-          <w:hyperlink w:anchor="_Toc134424914" w:history="1">
+          <w:hyperlink w:anchor="_Toc134481871" w:history="1">
             <w:r>
               <w:rPr>
                 <w:rStyle w:val="Hypertextovodkaz"/>
@@ -1335,7 +1230,6 @@
               <w:rPr>
                 <w:noProof/>
                 <w:webHidden/>
-                <w:lang w:val="cs-CZ"/>
               </w:rPr>
               <w:tab/>
             </w:r>
@@ -1343,7 +1237,6 @@
               <w:rPr>
                 <w:noProof/>
                 <w:webHidden/>
-                <w:lang w:val="cs-CZ"/>
               </w:rPr>
               <w:fldChar w:fldCharType="begin"/>
             </w:r>
@@ -1351,22 +1244,19 @@
               <w:rPr>
                 <w:noProof/>
                 <w:webHidden/>
-                <w:lang w:val="cs-CZ"/>
-              </w:rPr>
-              <w:instrText xml:space="preserve"> PAGEREF _Toc134424914 \h </w:instrText>
+              </w:rPr>
+              <w:instrText xml:space="preserve"> PAGEREF _Toc134481871 \h </w:instrText>
             </w:r>
             <w:r>
               <w:rPr>
                 <w:noProof/>
                 <w:webHidden/>
-                <w:lang w:val="cs-CZ"/>
               </w:rPr>
             </w:r>
             <w:r>
               <w:rPr>
                 <w:noProof/>
                 <w:webHidden/>
-                <w:lang w:val="cs-CZ"/>
               </w:rPr>
               <w:fldChar w:fldCharType="separate"/>
             </w:r>
@@ -1374,7 +1264,6 @@
               <w:rPr>
                 <w:noProof/>
                 <w:webHidden/>
-                <w:lang w:val="cs-CZ"/>
               </w:rPr>
               <w:t>17</w:t>
             </w:r>
@@ -1382,7 +1271,6 @@
               <w:rPr>
                 <w:noProof/>
                 <w:webHidden/>
-                <w:lang w:val="cs-CZ"/>
               </w:rPr>
               <w:fldChar w:fldCharType="end"/>
             </w:r>
@@ -1461,7 +1349,7 @@
           <w:lang w:val="cs-CZ"/>
         </w:rPr>
       </w:pPr>
-      <w:bookmarkStart w:id="0" w:name="_Toc134424899"/>
+      <w:bookmarkStart w:id="0" w:name="_Toc134481856"/>
       <w:r>
         <w:rPr>
           <w:lang w:val="cs-CZ"/>
@@ -1615,7 +1503,7 @@
           <w:lang w:val="cs-CZ"/>
         </w:rPr>
       </w:pPr>
-      <w:bookmarkStart w:id="1" w:name="_Toc134424900"/>
+      <w:bookmarkStart w:id="1" w:name="_Toc134481857"/>
       <w:r>
         <w:rPr>
           <w:lang w:val="cs-CZ"/>
@@ -1645,7 +1533,7 @@
         </w:rPr>
         <w:tab/>
       </w:r>
-      <w:bookmarkStart w:id="2" w:name="_Toc134424901"/>
+      <w:bookmarkStart w:id="2" w:name="_Toc134481858"/>
       <w:r>
         <w:rPr>
           <w:lang w:val="cs-CZ"/>
@@ -2099,7 +1987,7 @@
         <w:lastRenderedPageBreak/>
         <w:tab/>
       </w:r>
-      <w:bookmarkStart w:id="3" w:name="_Toc134424902"/>
+      <w:bookmarkStart w:id="3" w:name="_Toc134481859"/>
       <w:r>
         <w:rPr>
           <w:lang w:val="cs-CZ"/>
@@ -2571,7 +2459,7 @@
         <w:lastRenderedPageBreak/>
         <w:tab/>
       </w:r>
-      <w:bookmarkStart w:id="4" w:name="_Toc134424903"/>
+      <w:bookmarkStart w:id="4" w:name="_Toc134481860"/>
       <w:r>
         <w:rPr>
           <w:lang w:val="cs-CZ"/>
@@ -3021,7 +2909,7 @@
           <w:lang w:val="cs-CZ"/>
         </w:rPr>
       </w:pPr>
-      <w:bookmarkStart w:id="5" w:name="_Toc134424904"/>
+      <w:bookmarkStart w:id="5" w:name="_Toc134481861"/>
       <w:r>
         <w:rPr>
           <w:lang w:val="cs-CZ"/>
@@ -3044,7 +2932,7 @@
         </w:rPr>
         <w:tab/>
       </w:r>
-      <w:bookmarkStart w:id="6" w:name="_Toc134424905"/>
+      <w:bookmarkStart w:id="6" w:name="_Toc134481862"/>
       <w:proofErr w:type="spellStart"/>
       <w:r>
         <w:rPr>
@@ -3382,7 +3270,7 @@
           <w:lang w:val="cs-CZ"/>
         </w:rPr>
       </w:pPr>
-      <w:bookmarkStart w:id="7" w:name="_Toc134424906"/>
+      <w:bookmarkStart w:id="7" w:name="_Toc134481863"/>
       <w:r>
         <w:rPr>
           <w:lang w:val="cs-CZ"/>
@@ -3837,7 +3725,7 @@
           <w:lang w:val="cs-CZ"/>
         </w:rPr>
       </w:pPr>
-      <w:bookmarkStart w:id="8" w:name="_Toc134424907"/>
+      <w:bookmarkStart w:id="8" w:name="_Toc134481864"/>
       <w:r>
         <w:rPr>
           <w:lang w:val="cs-CZ"/>
@@ -3993,7 +3881,7 @@
           <w:lang w:val="cs-CZ"/>
         </w:rPr>
       </w:pPr>
-      <w:bookmarkStart w:id="9" w:name="_Toc134424908"/>
+      <w:bookmarkStart w:id="9" w:name="_Toc134481865"/>
       <w:proofErr w:type="spellStart"/>
       <w:r>
         <w:rPr>
@@ -4018,7 +3906,7 @@
           <w:lang w:val="cs-CZ"/>
         </w:rPr>
       </w:pPr>
-      <w:bookmarkStart w:id="10" w:name="_Toc134424909"/>
+      <w:bookmarkStart w:id="10" w:name="_Toc134481866"/>
       <w:r>
         <w:rPr>
           <w:lang w:val="cs-CZ"/>
@@ -4514,15 +4402,32 @@
         </w:rPr>
         <w:t xml:space="preserve">: </w:t>
       </w:r>
-      <w:hyperlink r:id="rId16" w:history="1">
-        <w:r>
-          <w:rPr>
-            <w:rStyle w:val="Hypertextovodkaz"/>
-            <w:lang w:val="cs-CZ"/>
-          </w:rPr>
-          <w:t>https://www.ecma-international.org/publications/standards/Ecma-262.htm</w:t>
-        </w:r>
-      </w:hyperlink>
+      <w:r>
+        <w:fldChar w:fldCharType="begin"/>
+      </w:r>
+      <w:r>
+        <w:rPr>
+          <w:lang w:val="cs-CZ"/>
+        </w:rPr>
+        <w:instrText>HYPERLINK "https://www.ecma-international.org/publications/standards/Ecma-262.htm"</w:instrText>
+      </w:r>
+      <w:r>
+        <w:fldChar w:fldCharType="separate"/>
+      </w:r>
+      <w:r>
+        <w:rPr>
+          <w:rStyle w:val="Hypertextovodkaz"/>
+          <w:lang w:val="cs-CZ"/>
+        </w:rPr>
+        <w:t>https://www.ecma-international.org/publications/standards/Ecma-262.htm</w:t>
+      </w:r>
+      <w:r>
+        <w:rPr>
+          <w:rStyle w:val="Hypertextovodkaz"/>
+          <w:lang w:val="cs-CZ"/>
+        </w:rPr>
+        <w:fldChar w:fldCharType="end"/>
+      </w:r>
       <w:r>
         <w:rPr>
           <w:lang w:val="cs-CZ"/>
@@ -4581,15 +4486,32 @@
         </w:rPr>
         <w:t xml:space="preserve">: </w:t>
       </w:r>
-      <w:hyperlink r:id="rId17" w:history="1">
-        <w:r>
-          <w:rPr>
-            <w:rStyle w:val="Hypertextovodkaz"/>
-            <w:lang w:val="cs-CZ"/>
-          </w:rPr>
-          <w:t>https://developer.mozilla.org/en-US/docs/Web/JavaScript</w:t>
-        </w:r>
-      </w:hyperlink>
+      <w:r>
+        <w:fldChar w:fldCharType="begin"/>
+      </w:r>
+      <w:r>
+        <w:rPr>
+          <w:lang w:val="cs-CZ"/>
+        </w:rPr>
+        <w:instrText>HYPERLINK "https://developer.mozilla.org/en-US/docs/Web/JavaScript"</w:instrText>
+      </w:r>
+      <w:r>
+        <w:fldChar w:fldCharType="separate"/>
+      </w:r>
+      <w:r>
+        <w:rPr>
+          <w:rStyle w:val="Hypertextovodkaz"/>
+          <w:lang w:val="cs-CZ"/>
+        </w:rPr>
+        <w:t>https://developer.mozilla.org/en-US/docs/Web/JavaScript</w:t>
+      </w:r>
+      <w:r>
+        <w:rPr>
+          <w:rStyle w:val="Hypertextovodkaz"/>
+          <w:lang w:val="cs-CZ"/>
+        </w:rPr>
+        <w:fldChar w:fldCharType="end"/>
+      </w:r>
       <w:r>
         <w:rPr>
           <w:lang w:val="cs-CZ"/>
@@ -4656,7 +4578,7 @@
         </w:rPr>
         <w:t xml:space="preserve">: </w:t>
       </w:r>
-      <w:hyperlink r:id="rId18" w:history="1">
+      <w:hyperlink r:id="rId16" w:history="1">
         <w:r>
           <w:rPr>
             <w:rStyle w:val="Hypertextovodkaz"/>
@@ -4745,15 +4667,32 @@
         </w:rPr>
         <w:t xml:space="preserve">GitHub: </w:t>
       </w:r>
-      <w:hyperlink r:id="rId19" w:history="1">
-        <w:r>
-          <w:rPr>
-            <w:rStyle w:val="Hypertextovodkaz"/>
-            <w:lang w:val="cs-CZ"/>
-          </w:rPr>
-          <w:t>https://github.com/trending/javascript</w:t>
-        </w:r>
-      </w:hyperlink>
+      <w:r>
+        <w:fldChar w:fldCharType="begin"/>
+      </w:r>
+      <w:r>
+        <w:rPr>
+          <w:lang w:val="cs-CZ"/>
+        </w:rPr>
+        <w:instrText>HYPERLINK "https://github.com/trending/javascript"</w:instrText>
+      </w:r>
+      <w:r>
+        <w:fldChar w:fldCharType="separate"/>
+      </w:r>
+      <w:r>
+        <w:rPr>
+          <w:rStyle w:val="Hypertextovodkaz"/>
+          <w:lang w:val="cs-CZ"/>
+        </w:rPr>
+        <w:t>https://github.com/trending/javascript</w:t>
+      </w:r>
+      <w:r>
+        <w:rPr>
+          <w:rStyle w:val="Hypertextovodkaz"/>
+          <w:lang w:val="cs-CZ"/>
+        </w:rPr>
+        <w:fldChar w:fldCharType="end"/>
+      </w:r>
       <w:r>
         <w:rPr>
           <w:lang w:val="cs-CZ"/>
@@ -4785,7 +4724,7 @@
         </w:rPr>
         <w:t xml:space="preserve">YouTube: </w:t>
       </w:r>
-      <w:hyperlink r:id="rId20" w:history="1">
+      <w:hyperlink r:id="rId17" w:history="1">
         <w:r>
           <w:rPr>
             <w:rStyle w:val="Hypertextovodkaz"/>
@@ -4818,7 +4757,7 @@
           <w:lang w:val="cs-CZ"/>
         </w:rPr>
       </w:pPr>
-      <w:bookmarkStart w:id="11" w:name="_Toc134424910"/>
+      <w:bookmarkStart w:id="11" w:name="_Toc134481867"/>
       <w:proofErr w:type="spellStart"/>
       <w:r>
         <w:rPr>
@@ -5425,15 +5364,32 @@
         </w:rPr>
         <w:t xml:space="preserve">Oficiální stránku projektu jsou zde: </w:t>
       </w:r>
-      <w:hyperlink r:id="rId21">
-        <w:r>
-          <w:rPr>
-            <w:rStyle w:val="Hypertextovodkaz"/>
-            <w:lang w:val="cs-CZ"/>
-          </w:rPr>
-          <w:t>https://www.typescriptlang.org/</w:t>
-        </w:r>
-      </w:hyperlink>
+      <w:r>
+        <w:fldChar w:fldCharType="begin"/>
+      </w:r>
+      <w:r>
+        <w:rPr>
+          <w:lang w:val="pl-PL"/>
+        </w:rPr>
+        <w:instrText>HYPERLINK "https://www.typescriptlang.org/" \h</w:instrText>
+      </w:r>
+      <w:r>
+        <w:fldChar w:fldCharType="separate"/>
+      </w:r>
+      <w:r>
+        <w:rPr>
+          <w:rStyle w:val="Hypertextovodkaz"/>
+          <w:lang w:val="cs-CZ"/>
+        </w:rPr>
+        <w:t>https://www.typescriptlang.org/</w:t>
+      </w:r>
+      <w:r>
+        <w:rPr>
+          <w:rStyle w:val="Hypertextovodkaz"/>
+          <w:lang w:val="cs-CZ"/>
+        </w:rPr>
+        <w:fldChar w:fldCharType="end"/>
+      </w:r>
       <w:r>
         <w:rPr>
           <w:lang w:val="cs-CZ"/>
@@ -5499,7 +5455,7 @@
           <w:lang w:val="cs-CZ"/>
         </w:rPr>
       </w:pPr>
-      <w:bookmarkStart w:id="12" w:name="_Toc134424911"/>
+      <w:bookmarkStart w:id="12" w:name="_Toc134481868"/>
       <w:proofErr w:type="spellStart"/>
       <w:r>
         <w:rPr>
@@ -6124,15 +6080,32 @@
         </w:rPr>
         <w:t xml:space="preserve">: </w:t>
       </w:r>
-      <w:hyperlink r:id="rId22" w:history="1">
-        <w:r>
-          <w:rPr>
-            <w:rStyle w:val="Hypertextovodkaz"/>
-            <w:lang w:val="cs-CZ"/>
-          </w:rPr>
-          <w:t>https://reactjs.org/</w:t>
-        </w:r>
-      </w:hyperlink>
+      <w:r>
+        <w:fldChar w:fldCharType="begin"/>
+      </w:r>
+      <w:r>
+        <w:rPr>
+          <w:lang w:val="cs-CZ"/>
+        </w:rPr>
+        <w:instrText>HYPERLINK "https://reactjs.org/"</w:instrText>
+      </w:r>
+      <w:r>
+        <w:fldChar w:fldCharType="separate"/>
+      </w:r>
+      <w:r>
+        <w:rPr>
+          <w:rStyle w:val="Hypertextovodkaz"/>
+          <w:lang w:val="cs-CZ"/>
+        </w:rPr>
+        <w:t>https://reactjs.org/</w:t>
+      </w:r>
+      <w:r>
+        <w:rPr>
+          <w:rStyle w:val="Hypertextovodkaz"/>
+          <w:lang w:val="cs-CZ"/>
+        </w:rPr>
+        <w:fldChar w:fldCharType="end"/>
+      </w:r>
       <w:r>
         <w:rPr>
           <w:lang w:val="cs-CZ"/>
@@ -6211,15 +6184,32 @@
         </w:rPr>
         <w:t xml:space="preserve">: </w:t>
       </w:r>
-      <w:hyperlink r:id="rId23" w:history="1">
-        <w:r>
-          <w:rPr>
-            <w:rStyle w:val="Hypertextovodkaz"/>
-            <w:lang w:val="cs-CZ"/>
-          </w:rPr>
-          <w:t>https://github.com/facebook/react</w:t>
-        </w:r>
-      </w:hyperlink>
+      <w:r>
+        <w:fldChar w:fldCharType="begin"/>
+      </w:r>
+      <w:r>
+        <w:rPr>
+          <w:lang w:val="cs-CZ"/>
+        </w:rPr>
+        <w:instrText>HYPERLINK "https://github.com/facebook/react"</w:instrText>
+      </w:r>
+      <w:r>
+        <w:fldChar w:fldCharType="separate"/>
+      </w:r>
+      <w:r>
+        <w:rPr>
+          <w:rStyle w:val="Hypertextovodkaz"/>
+          <w:lang w:val="cs-CZ"/>
+        </w:rPr>
+        <w:t>https://github.com/facebook/react</w:t>
+      </w:r>
+      <w:r>
+        <w:rPr>
+          <w:rStyle w:val="Hypertextovodkaz"/>
+          <w:lang w:val="cs-CZ"/>
+        </w:rPr>
+        <w:fldChar w:fldCharType="end"/>
+      </w:r>
       <w:r>
         <w:rPr>
           <w:lang w:val="cs-CZ"/>
@@ -6301,15 +6291,32 @@
         </w:rPr>
         <w:t xml:space="preserve">: </w:t>
       </w:r>
-      <w:hyperlink r:id="rId24" w:history="1">
-        <w:r>
-          <w:rPr>
-            <w:rStyle w:val="Hypertextovodkaz"/>
-            <w:lang w:val="cs-CZ"/>
-          </w:rPr>
-          <w:t>https://stackoverflow.com/questions/tagged/reactjs</w:t>
-        </w:r>
-      </w:hyperlink>
+      <w:r>
+        <w:fldChar w:fldCharType="begin"/>
+      </w:r>
+      <w:r>
+        <w:rPr>
+          <w:lang w:val="cs-CZ"/>
+        </w:rPr>
+        <w:instrText>HYPERLINK "https://stackoverflow.com/questions/tagged/reactjs"</w:instrText>
+      </w:r>
+      <w:r>
+        <w:fldChar w:fldCharType="separate"/>
+      </w:r>
+      <w:r>
+        <w:rPr>
+          <w:rStyle w:val="Hypertextovodkaz"/>
+          <w:lang w:val="cs-CZ"/>
+        </w:rPr>
+        <w:t>https://stackoverflow.com/questions/tagged/reactjs</w:t>
+      </w:r>
+      <w:r>
+        <w:rPr>
+          <w:rStyle w:val="Hypertextovodkaz"/>
+          <w:lang w:val="cs-CZ"/>
+        </w:rPr>
+        <w:fldChar w:fldCharType="end"/>
+      </w:r>
       <w:r>
         <w:rPr>
           <w:lang w:val="cs-CZ"/>
@@ -6398,7 +6405,7 @@
         </w:rPr>
         <w:t xml:space="preserve">: </w:t>
       </w:r>
-      <w:hyperlink r:id="rId25" w:history="1">
+      <w:hyperlink r:id="rId18" w:history="1">
         <w:r>
           <w:rPr>
             <w:rStyle w:val="Hypertextovodkaz"/>
@@ -6502,15 +6509,32 @@
         </w:rPr>
         <w:t xml:space="preserve"> na YouTube: </w:t>
       </w:r>
-      <w:hyperlink r:id="rId26" w:history="1">
-        <w:r>
-          <w:rPr>
-            <w:rStyle w:val="Hypertextovodkaz"/>
-            <w:lang w:val="cs-CZ"/>
-          </w:rPr>
-          <w:t>https://www.youtube.com/results?search_query=reactjs</w:t>
-        </w:r>
-      </w:hyperlink>
+      <w:r>
+        <w:fldChar w:fldCharType="begin"/>
+      </w:r>
+      <w:r>
+        <w:rPr>
+          <w:lang w:val="cs-CZ"/>
+        </w:rPr>
+        <w:instrText>HYPERLINK "https://www.youtube.com/results?search_query=reactjs"</w:instrText>
+      </w:r>
+      <w:r>
+        <w:fldChar w:fldCharType="separate"/>
+      </w:r>
+      <w:r>
+        <w:rPr>
+          <w:rStyle w:val="Hypertextovodkaz"/>
+          <w:lang w:val="cs-CZ"/>
+        </w:rPr>
+        <w:t>https://www.youtube.com/results?search_query=reactjs</w:t>
+      </w:r>
+      <w:r>
+        <w:rPr>
+          <w:rStyle w:val="Hypertextovodkaz"/>
+          <w:lang w:val="cs-CZ"/>
+        </w:rPr>
+        <w:fldChar w:fldCharType="end"/>
+      </w:r>
       <w:r>
         <w:rPr>
           <w:lang w:val="cs-CZ"/>
@@ -6555,15 +6579,32 @@
         </w:rPr>
         <w:t xml:space="preserve">Egghead.io: </w:t>
       </w:r>
-      <w:hyperlink r:id="rId27" w:history="1">
-        <w:r>
-          <w:rPr>
-            <w:rStyle w:val="Hypertextovodkaz"/>
-            <w:lang w:val="cs-CZ"/>
-          </w:rPr>
-          <w:t>https://egghead.io/technologies/react</w:t>
-        </w:r>
-      </w:hyperlink>
+      <w:r>
+        <w:fldChar w:fldCharType="begin"/>
+      </w:r>
+      <w:r>
+        <w:rPr>
+          <w:lang w:val="cs-CZ"/>
+        </w:rPr>
+        <w:instrText>HYPERLINK "https://egghead.io/technologies/react"</w:instrText>
+      </w:r>
+      <w:r>
+        <w:fldChar w:fldCharType="separate"/>
+      </w:r>
+      <w:r>
+        <w:rPr>
+          <w:rStyle w:val="Hypertextovodkaz"/>
+          <w:lang w:val="cs-CZ"/>
+        </w:rPr>
+        <w:t>https://egghead.io/technologies/react</w:t>
+      </w:r>
+      <w:r>
+        <w:rPr>
+          <w:rStyle w:val="Hypertextovodkaz"/>
+          <w:lang w:val="cs-CZ"/>
+        </w:rPr>
+        <w:fldChar w:fldCharType="end"/>
+      </w:r>
       <w:r>
         <w:rPr>
           <w:lang w:val="cs-CZ"/>
@@ -6630,15 +6671,32 @@
         </w:rPr>
         <w:t xml:space="preserve">: </w:t>
       </w:r>
-      <w:hyperlink r:id="rId28" w:history="1">
-        <w:r>
-          <w:rPr>
-            <w:rStyle w:val="Hypertextovodkaz"/>
-            <w:lang w:val="cs-CZ"/>
-          </w:rPr>
-          <w:t>https://reacttraining.com/</w:t>
-        </w:r>
-      </w:hyperlink>
+      <w:r>
+        <w:fldChar w:fldCharType="begin"/>
+      </w:r>
+      <w:r>
+        <w:rPr>
+          <w:lang w:val="cs-CZ"/>
+        </w:rPr>
+        <w:instrText>HYPERLINK "https://reacttraining.com/"</w:instrText>
+      </w:r>
+      <w:r>
+        <w:fldChar w:fldCharType="separate"/>
+      </w:r>
+      <w:r>
+        <w:rPr>
+          <w:rStyle w:val="Hypertextovodkaz"/>
+          <w:lang w:val="cs-CZ"/>
+        </w:rPr>
+        <w:t>https://reacttraining.com/</w:t>
+      </w:r>
+      <w:r>
+        <w:rPr>
+          <w:rStyle w:val="Hypertextovodkaz"/>
+          <w:lang w:val="cs-CZ"/>
+        </w:rPr>
+        <w:fldChar w:fldCharType="end"/>
+      </w:r>
       <w:r>
         <w:rPr>
           <w:lang w:val="cs-CZ"/>
@@ -6741,15 +6799,32 @@
         </w:rPr>
         <w:t xml:space="preserve">: </w:t>
       </w:r>
-      <w:hyperlink r:id="rId29" w:history="1">
-        <w:r>
-          <w:rPr>
-            <w:rStyle w:val="Hypertextovodkaz"/>
-            <w:lang w:val="cs-CZ"/>
-          </w:rPr>
-          <w:t>https://github.com/facebook/create-react-app</w:t>
-        </w:r>
-      </w:hyperlink>
+      <w:r>
+        <w:fldChar w:fldCharType="begin"/>
+      </w:r>
+      <w:r>
+        <w:rPr>
+          <w:lang w:val="cs-CZ"/>
+        </w:rPr>
+        <w:instrText>HYPERLINK "https://github.com/facebook/create-react-app"</w:instrText>
+      </w:r>
+      <w:r>
+        <w:fldChar w:fldCharType="separate"/>
+      </w:r>
+      <w:r>
+        <w:rPr>
+          <w:rStyle w:val="Hypertextovodkaz"/>
+          <w:lang w:val="cs-CZ"/>
+        </w:rPr>
+        <w:t>https://github.com/facebook/create-react-app</w:t>
+      </w:r>
+      <w:r>
+        <w:rPr>
+          <w:rStyle w:val="Hypertextovodkaz"/>
+          <w:lang w:val="cs-CZ"/>
+        </w:rPr>
+        <w:fldChar w:fldCharType="end"/>
+      </w:r>
       <w:r>
         <w:rPr>
           <w:lang w:val="cs-CZ"/>
@@ -6838,7 +6913,7 @@
         </w:rPr>
         <w:t xml:space="preserve"> Router: </w:t>
       </w:r>
-      <w:hyperlink r:id="rId30" w:history="1">
+      <w:hyperlink r:id="rId19" w:history="1">
         <w:r>
           <w:rPr>
             <w:rStyle w:val="Hypertextovodkaz"/>
@@ -6907,21 +6982,37 @@
         </w:rPr>
         <w:t xml:space="preserve">: </w:t>
       </w:r>
-      <w:hyperlink r:id="rId31">
-        <w:r>
-          <w:rPr>
-            <w:rStyle w:val="Hypertextovodkaz"/>
-            <w:lang w:val="cs-CZ"/>
-          </w:rPr>
-          <w:t>https://redux.js.org/</w:t>
-        </w:r>
-        <w:r>
-          <w:rPr>
-            <w:lang w:val="cs-CZ"/>
-          </w:rPr>
-          <w:br/>
-        </w:r>
-      </w:hyperlink>
+      <w:r>
+        <w:fldChar w:fldCharType="begin"/>
+      </w:r>
+      <w:r>
+        <w:rPr>
+          <w:lang w:val="cs-CZ"/>
+        </w:rPr>
+        <w:instrText>HYPERLINK "https://redux.js.org/" \h</w:instrText>
+      </w:r>
+      <w:r>
+        <w:fldChar w:fldCharType="separate"/>
+      </w:r>
+      <w:r>
+        <w:rPr>
+          <w:rStyle w:val="Hypertextovodkaz"/>
+          <w:lang w:val="cs-CZ"/>
+        </w:rPr>
+        <w:t>https://redux.js.org/</w:t>
+      </w:r>
+      <w:r>
+        <w:rPr>
+          <w:lang w:val="cs-CZ"/>
+        </w:rPr>
+        <w:br/>
+      </w:r>
+      <w:r>
+        <w:rPr>
+          <w:lang w:val="cs-CZ"/>
+        </w:rPr>
+        <w:fldChar w:fldCharType="end"/>
+      </w:r>
       <w:proofErr w:type="spellStart"/>
       <w:r>
         <w:rPr>
@@ -6965,7 +7056,7 @@
           <w:lang w:val="cs-CZ"/>
         </w:rPr>
       </w:pPr>
-      <w:bookmarkStart w:id="13" w:name="_Toc134424912"/>
+      <w:bookmarkStart w:id="13" w:name="_Toc134481869"/>
       <w:r>
         <w:rPr>
           <w:lang w:val="cs-CZ"/>
@@ -7873,7 +7964,7 @@
           <w:lang w:val="cs-CZ"/>
         </w:rPr>
       </w:pPr>
-      <w:bookmarkStart w:id="14" w:name="_Toc134424913"/>
+      <w:bookmarkStart w:id="14" w:name="_Toc134481870"/>
       <w:r>
         <w:rPr>
           <w:lang w:val="cs-CZ"/>
@@ -8037,7 +8128,7 @@
           <w:lang w:val="cs-CZ"/>
         </w:rPr>
       </w:pPr>
-      <w:bookmarkStart w:id="15" w:name="_Toc134424914"/>
+      <w:bookmarkStart w:id="15" w:name="_Toc134481871"/>
       <w:r>
         <w:rPr>
           <w:lang w:val="cs-CZ"/>
@@ -8070,7 +8161,7 @@
         </w:rPr>
         <w:t xml:space="preserve">: </w:t>
       </w:r>
-      <w:hyperlink r:id="rId32">
+      <w:hyperlink r:id="rId20">
         <w:r>
           <w:rPr>
             <w:rStyle w:val="Hypertextovodkaz"/>
@@ -8111,7 +8202,7 @@
         </w:rPr>
         <w:t xml:space="preserve">: </w:t>
       </w:r>
-      <w:hyperlink r:id="rId33">
+      <w:hyperlink r:id="rId21">
         <w:r>
           <w:rPr>
             <w:rStyle w:val="Hypertextovodkaz"/>
@@ -8143,7 +8234,7 @@
         </w:rPr>
         <w:t xml:space="preserve">React.js: </w:t>
       </w:r>
-      <w:hyperlink r:id="rId34">
+      <w:hyperlink r:id="rId22">
         <w:r>
           <w:rPr>
             <w:rStyle w:val="Hypertextovodkaz"/>
@@ -8175,7 +8266,7 @@
         </w:rPr>
         <w:t xml:space="preserve">.NET CORE: </w:t>
       </w:r>
-      <w:hyperlink r:id="rId35">
+      <w:hyperlink r:id="rId23">
         <w:r>
           <w:rPr>
             <w:rStyle w:val="Hypertextovodkaz"/>
@@ -8209,22 +8300,40 @@
         </w:rPr>
         <w:t xml:space="preserve">Dukla Brno: </w:t>
       </w:r>
-      <w:hyperlink r:id="rId36">
-        <w:r>
-          <w:rPr>
-            <w:rStyle w:val="Hypertextovodkaz"/>
-            <w:rFonts w:ascii="Calibri" w:eastAsia="Calibri" w:hAnsi="Calibri" w:cs="Calibri"/>
-            <w:lang w:val="cs-CZ"/>
-          </w:rPr>
-          <w:t>www.duklabrnosprint.cz</w:t>
-        </w:r>
-      </w:hyperlink>
-    </w:p>
-    <w:p>
-      <w:pPr>
+      <w:r>
+        <w:fldChar w:fldCharType="begin"/>
+      </w:r>
+      <w:r>
+        <w:rPr>
+          <w:lang w:val="pl-PL"/>
+        </w:rPr>
+        <w:instrText>HYPERLINK "http://www.duklabrnosprint.cz/" \h</w:instrText>
+      </w:r>
+      <w:r>
+        <w:fldChar w:fldCharType="separate"/>
+      </w:r>
+      <w:r>
         <w:rPr>
           <w:rStyle w:val="Hypertextovodkaz"/>
           <w:rFonts w:ascii="Calibri" w:eastAsia="Calibri" w:hAnsi="Calibri" w:cs="Calibri"/>
+          <w:lang w:val="cs-CZ"/>
+        </w:rPr>
+        <w:t>www.duklabrnosprint.cz</w:t>
+      </w:r>
+      <w:r>
+        <w:rPr>
+          <w:rStyle w:val="Hypertextovodkaz"/>
+          <w:rFonts w:ascii="Calibri" w:eastAsia="Calibri" w:hAnsi="Calibri" w:cs="Calibri"/>
+          <w:lang w:val="cs-CZ"/>
+        </w:rPr>
+        <w:fldChar w:fldCharType="end"/>
+      </w:r>
+    </w:p>
+    <w:p>
+      <w:pPr>
+        <w:rPr>
+          <w:rStyle w:val="Hypertextovodkaz"/>
+          <w:rFonts w:ascii="Calibri" w:eastAsia="Calibri" w:hAnsi="Calibri" w:cs="Calibri"/>
           <w:lang w:val="pl-PL"/>
         </w:rPr>
       </w:pPr>
@@ -8240,15 +8349,32 @@
         </w:rPr>
         <w:t xml:space="preserve"> </w:t>
       </w:r>
-      <w:hyperlink r:id="rId37" w:history="1">
-        <w:r>
-          <w:rPr>
-            <w:rStyle w:val="Hypertextovodkaz"/>
-            <w:lang w:val="pl-PL"/>
-          </w:rPr>
-          <w:t>https://github.com/</w:t>
-        </w:r>
-      </w:hyperlink>
+      <w:r>
+        <w:fldChar w:fldCharType="begin"/>
+      </w:r>
+      <w:r>
+        <w:rPr>
+          <w:lang w:val="pl-PL"/>
+        </w:rPr>
+        <w:instrText>HYPERLINK "https://github.com/"</w:instrText>
+      </w:r>
+      <w:r>
+        <w:fldChar w:fldCharType="separate"/>
+      </w:r>
+      <w:r>
+        <w:rPr>
+          <w:rStyle w:val="Hypertextovodkaz"/>
+          <w:lang w:val="pl-PL"/>
+        </w:rPr>
+        <w:t>https://github.com/</w:t>
+      </w:r>
+      <w:r>
+        <w:rPr>
+          <w:rStyle w:val="Hypertextovodkaz"/>
+          <w:lang w:val="pl-PL"/>
+        </w:rPr>
+        <w:fldChar w:fldCharType="end"/>
+      </w:r>
       <w:r>
         <w:rPr>
           <w:lang w:val="pl-PL"/>
@@ -8320,7 +8446,7 @@
         </w:rPr>
         <w:t xml:space="preserve"> - </w:t>
       </w:r>
-      <w:hyperlink r:id="rId38">
+      <w:hyperlink r:id="rId24">
         <w:r>
           <w:rPr>
             <w:rStyle w:val="Hypertextovodkaz"/>
@@ -8361,7 +8487,7 @@
         </w:rPr>
         <w:t xml:space="preserve"> Club - </w:t>
       </w:r>
-      <w:hyperlink r:id="rId39">
+      <w:hyperlink r:id="rId25">
         <w:r>
           <w:rPr>
             <w:rStyle w:val="Hypertextovodkaz"/>
@@ -8388,7 +8514,7 @@
         </w:rPr>
         <w:t xml:space="preserve">SOUDAL-QUICK STEP Team - </w:t>
       </w:r>
-      <w:hyperlink r:id="rId40">
+      <w:hyperlink r:id="rId26">
         <w:r>
           <w:rPr>
             <w:rStyle w:val="Hypertextovodkaz"/>
@@ -8443,7 +8569,7 @@
         </w:rPr>
         <w:t xml:space="preserve"> Team - </w:t>
       </w:r>
-      <w:hyperlink r:id="rId41">
+      <w:hyperlink r:id="rId27">
         <w:r>
           <w:rPr>
             <w:rStyle w:val="Hypertextovodkaz"/>
@@ -8454,8 +8580,8 @@
       </w:hyperlink>
     </w:p>
     <w:sectPr>
-      <w:headerReference w:type="default" r:id="rId42"/>
-      <w:footerReference w:type="default" r:id="rId43"/>
+      <w:headerReference w:type="default" r:id="rId28"/>
+      <w:footerReference w:type="default" r:id="rId29"/>
       <w:pgSz w:w="12240" w:h="15840"/>
       <w:pgMar w:top="1440" w:right="1440" w:bottom="1440" w:left="1440" w:header="720" w:footer="720" w:gutter="0"/>
       <w:pgNumType w:start="3"/>

--- a/WebDukla_Dokumentace.docx
+++ b/WebDukla_Dokumentace.docx
@@ -5,57 +5,28 @@
     <w:p>
       <w:pPr>
         <w:pStyle w:val="Nadpis1"/>
-        <w:jc w:val="both"/>
-        <w:rPr>
-          <w:lang w:val="cs-CZ"/>
-        </w:rPr>
-      </w:pPr>
-    </w:p>
-    <w:p>
-      <w:pPr>
-        <w:pStyle w:val="Nadpis1"/>
-        <w:rPr>
-          <w:lang w:val="cs-CZ"/>
-        </w:rPr>
-      </w:pPr>
-    </w:p>
-    <w:p>
-      <w:pPr>
-        <w:pStyle w:val="Nadpis1"/>
-        <w:rPr>
-          <w:lang w:val="cs-CZ"/>
-        </w:rPr>
-      </w:pPr>
-    </w:p>
-    <w:p>
-      <w:pPr>
-        <w:pStyle w:val="Nadpis1"/>
-        <w:rPr>
-          <w:lang w:val="cs-CZ"/>
-        </w:rPr>
-      </w:pPr>
-    </w:p>
-    <w:p>
-      <w:pPr>
-        <w:pStyle w:val="Nzev"/>
         <w:pBdr>
           <w:bottom w:val="single" w:sz="4" w:space="1" w:color="auto"/>
         </w:pBdr>
+        <w:spacing w:before="5040" w:after="0" w:line="240" w:lineRule="auto"/>
         <w:jc w:val="center"/>
         <w:rPr>
           <w:lang w:val="cs-CZ"/>
         </w:rPr>
       </w:pPr>
+      <w:bookmarkStart w:id="0" w:name="_Toc135174657"/>
       <w:r>
         <w:rPr>
           <w:lang w:val="cs-CZ"/>
         </w:rPr>
         <w:t>WEBOVÉ STRÁNKY DUKLY BRNO</w:t>
       </w:r>
+      <w:bookmarkEnd w:id="0"/>
     </w:p>
     <w:p>
       <w:pPr>
         <w:pStyle w:val="Podnadpis"/>
+        <w:spacing w:before="100" w:beforeAutospacing="1"/>
         <w:jc w:val="center"/>
         <w:rPr>
           <w:lang w:val="cs-CZ"/>
@@ -67,14 +38,6 @@
         </w:rPr>
         <w:t>DOKUMENTACE MATURITNÍHO PROJEKTU</w:t>
       </w:r>
-    </w:p>
-    <w:p>
-      <w:pPr>
-        <w:pStyle w:val="Nadpis1"/>
-        <w:rPr>
-          <w:lang w:val="cs-CZ"/>
-        </w:rPr>
-      </w:pPr>
     </w:p>
     <w:p>
       <w:pPr>
@@ -152,14 +115,14 @@
             </w:rPr>
             <w:fldChar w:fldCharType="separate"/>
           </w:r>
-          <w:hyperlink w:anchor="_Toc134481856" w:history="1">
+          <w:hyperlink w:anchor="_Toc135174657" w:history="1">
             <w:r>
               <w:rPr>
                 <w:rStyle w:val="Hypertextovodkaz"/>
                 <w:noProof/>
                 <w:lang w:val="cs-CZ"/>
               </w:rPr>
-              <w:t>Úvod</w:t>
+              <w:t>WEBOVÉ STRÁNKY DUKLY BRNO</w:t>
             </w:r>
             <w:r>
               <w:rPr>
@@ -180,7 +143,7 @@
                 <w:noProof/>
                 <w:webHidden/>
               </w:rPr>
-              <w:instrText xml:space="preserve"> PAGEREF _Toc134481856 \h </w:instrText>
+              <w:instrText xml:space="preserve"> PAGEREF _Toc135174657 \h </w:instrText>
             </w:r>
             <w:r>
               <w:rPr>
@@ -223,11 +186,81 @@
               <w:lang w:val="cs-CZ" w:eastAsia="cs-CZ"/>
             </w:rPr>
           </w:pPr>
-          <w:hyperlink w:anchor="_Toc134481857" w:history="1">
+          <w:hyperlink w:anchor="_Toc135174658" w:history="1">
             <w:r>
               <w:rPr>
                 <w:rStyle w:val="Hypertextovodkaz"/>
                 <w:noProof/>
+              </w:rPr>
+              <w:t>Úvod</w:t>
+            </w:r>
+            <w:r>
+              <w:rPr>
+                <w:noProof/>
+                <w:webHidden/>
+              </w:rPr>
+              <w:tab/>
+            </w:r>
+            <w:r>
+              <w:rPr>
+                <w:noProof/>
+                <w:webHidden/>
+              </w:rPr>
+              <w:fldChar w:fldCharType="begin"/>
+            </w:r>
+            <w:r>
+              <w:rPr>
+                <w:noProof/>
+                <w:webHidden/>
+              </w:rPr>
+              <w:instrText xml:space="preserve"> PAGEREF _Toc135174658 \h </w:instrText>
+            </w:r>
+            <w:r>
+              <w:rPr>
+                <w:noProof/>
+                <w:webHidden/>
+              </w:rPr>
+            </w:r>
+            <w:r>
+              <w:rPr>
+                <w:noProof/>
+                <w:webHidden/>
+              </w:rPr>
+              <w:fldChar w:fldCharType="separate"/>
+            </w:r>
+            <w:r>
+              <w:rPr>
+                <w:noProof/>
+                <w:webHidden/>
+              </w:rPr>
+              <w:t>3</w:t>
+            </w:r>
+            <w:r>
+              <w:rPr>
+                <w:noProof/>
+                <w:webHidden/>
+              </w:rPr>
+              <w:fldChar w:fldCharType="end"/>
+            </w:r>
+          </w:hyperlink>
+        </w:p>
+        <w:p>
+          <w:pPr>
+            <w:pStyle w:val="Obsah1"/>
+            <w:tabs>
+              <w:tab w:val="right" w:leader="dot" w:pos="9350"/>
+            </w:tabs>
+            <w:rPr>
+              <w:rFonts w:eastAsiaTheme="minorEastAsia"/>
+              <w:noProof/>
+              <w:lang w:val="cs-CZ" w:eastAsia="cs-CZ"/>
+            </w:rPr>
+          </w:pPr>
+          <w:hyperlink w:anchor="_Toc135174659" w:history="1">
+            <w:r>
+              <w:rPr>
+                <w:rStyle w:val="Hypertextovodkaz"/>
+                <w:noProof/>
                 <w:lang w:val="cs-CZ"/>
               </w:rPr>
               <w:t>Použité technologie</w:t>
@@ -251,7 +284,7 @@
                 <w:noProof/>
                 <w:webHidden/>
               </w:rPr>
-              <w:instrText xml:space="preserve"> PAGEREF _Toc134481857 \h </w:instrText>
+              <w:instrText xml:space="preserve"> PAGEREF _Toc135174659 \h </w:instrText>
             </w:r>
             <w:r>
               <w:rPr>
@@ -294,14 +327,13 @@
               <w:lang w:val="cs-CZ" w:eastAsia="cs-CZ"/>
             </w:rPr>
           </w:pPr>
-          <w:hyperlink w:anchor="_Toc134481858" w:history="1">
+          <w:hyperlink w:anchor="_Toc135174660" w:history="1">
             <w:r>
               <w:rPr>
                 <w:rStyle w:val="Hypertextovodkaz"/>
                 <w:noProof/>
-                <w:lang w:val="cs-CZ"/>
-              </w:rPr>
-              <w:t>Programovací jazyky</w:t>
+              </w:rPr>
+              <w:t>Jazyky</w:t>
             </w:r>
             <w:r>
               <w:rPr>
@@ -322,7 +354,7 @@
                 <w:noProof/>
                 <w:webHidden/>
               </w:rPr>
-              <w:instrText xml:space="preserve"> PAGEREF _Toc134481858 \h </w:instrText>
+              <w:instrText xml:space="preserve"> PAGEREF _Toc135174660 \h </w:instrText>
             </w:r>
             <w:r>
               <w:rPr>
@@ -365,7 +397,7 @@
               <w:lang w:val="cs-CZ" w:eastAsia="cs-CZ"/>
             </w:rPr>
           </w:pPr>
-          <w:hyperlink w:anchor="_Toc134481859" w:history="1">
+          <w:hyperlink w:anchor="_Toc135174661" w:history="1">
             <w:r>
               <w:rPr>
                 <w:rStyle w:val="Hypertextovodkaz"/>
@@ -393,7 +425,7 @@
                 <w:noProof/>
                 <w:webHidden/>
               </w:rPr>
-              <w:instrText xml:space="preserve"> PAGEREF _Toc134481859 \h </w:instrText>
+              <w:instrText xml:space="preserve"> PAGEREF _Toc135174661 \h </w:instrText>
             </w:r>
             <w:r>
               <w:rPr>
@@ -436,14 +468,21 @@
               <w:lang w:val="cs-CZ" w:eastAsia="cs-CZ"/>
             </w:rPr>
           </w:pPr>
-          <w:hyperlink w:anchor="_Toc134481860" w:history="1">
+          <w:hyperlink w:anchor="_Toc135174662" w:history="1">
             <w:r>
               <w:rPr>
                 <w:rStyle w:val="Hypertextovodkaz"/>
                 <w:noProof/>
+              </w:rPr>
+              <w:t>Ostatní</w:t>
+            </w:r>
+            <w:r>
+              <w:rPr>
+                <w:rStyle w:val="Hypertextovodkaz"/>
+                <w:noProof/>
                 <w:lang w:val="cs-CZ"/>
               </w:rPr>
-              <w:t>Ostatní služby</w:t>
+              <w:t xml:space="preserve"> služby</w:t>
             </w:r>
             <w:r>
               <w:rPr>
@@ -464,7 +503,7 @@
                 <w:noProof/>
                 <w:webHidden/>
               </w:rPr>
-              <w:instrText xml:space="preserve"> PAGEREF _Toc134481860 \h </w:instrText>
+              <w:instrText xml:space="preserve"> PAGEREF _Toc135174662 \h </w:instrText>
             </w:r>
             <w:r>
               <w:rPr>
@@ -507,7 +546,7 @@
               <w:lang w:val="cs-CZ" w:eastAsia="cs-CZ"/>
             </w:rPr>
           </w:pPr>
-          <w:hyperlink w:anchor="_Toc134481861" w:history="1">
+          <w:hyperlink w:anchor="_Toc135174663" w:history="1">
             <w:r>
               <w:rPr>
                 <w:rStyle w:val="Hypertextovodkaz"/>
@@ -535,7 +574,7 @@
                 <w:noProof/>
                 <w:webHidden/>
               </w:rPr>
-              <w:instrText xml:space="preserve"> PAGEREF _Toc134481861 \h </w:instrText>
+              <w:instrText xml:space="preserve"> PAGEREF _Toc135174663 \h </w:instrText>
             </w:r>
             <w:r>
               <w:rPr>
@@ -578,12 +617,11 @@
               <w:lang w:val="cs-CZ" w:eastAsia="cs-CZ"/>
             </w:rPr>
           </w:pPr>
-          <w:hyperlink w:anchor="_Toc134481862" w:history="1">
+          <w:hyperlink w:anchor="_Toc135174664" w:history="1">
             <w:r>
               <w:rPr>
                 <w:rStyle w:val="Hypertextovodkaz"/>
                 <w:noProof/>
-                <w:lang w:val="cs-CZ"/>
               </w:rPr>
               <w:t>Template</w:t>
             </w:r>
@@ -606,7 +644,7 @@
                 <w:noProof/>
                 <w:webHidden/>
               </w:rPr>
-              <w:instrText xml:space="preserve"> PAGEREF _Toc134481862 \h </w:instrText>
+              <w:instrText xml:space="preserve"> PAGEREF _Toc135174664 \h </w:instrText>
             </w:r>
             <w:r>
               <w:rPr>
@@ -649,12 +687,11 @@
               <w:lang w:val="cs-CZ" w:eastAsia="cs-CZ"/>
             </w:rPr>
           </w:pPr>
-          <w:hyperlink w:anchor="_Toc134481863" w:history="1">
+          <w:hyperlink w:anchor="_Toc135174665" w:history="1">
             <w:r>
               <w:rPr>
                 <w:rStyle w:val="Hypertextovodkaz"/>
                 <w:noProof/>
-                <w:lang w:val="cs-CZ"/>
               </w:rPr>
               <w:t>Aktuální struktura</w:t>
             </w:r>
@@ -677,7 +714,7 @@
                 <w:noProof/>
                 <w:webHidden/>
               </w:rPr>
-              <w:instrText xml:space="preserve"> PAGEREF _Toc134481863 \h </w:instrText>
+              <w:instrText xml:space="preserve"> PAGEREF _Toc135174665 \h </w:instrText>
             </w:r>
             <w:r>
               <w:rPr>
@@ -720,7 +757,7 @@
               <w:lang w:val="cs-CZ" w:eastAsia="cs-CZ"/>
             </w:rPr>
           </w:pPr>
-          <w:hyperlink w:anchor="_Toc134481864" w:history="1">
+          <w:hyperlink w:anchor="_Toc135174666" w:history="1">
             <w:r>
               <w:rPr>
                 <w:rStyle w:val="Hypertextovodkaz"/>
@@ -748,7 +785,7 @@
                 <w:noProof/>
                 <w:webHidden/>
               </w:rPr>
-              <w:instrText xml:space="preserve"> PAGEREF _Toc134481864 \h </w:instrText>
+              <w:instrText xml:space="preserve"> PAGEREF _Toc135174666 \h </w:instrText>
             </w:r>
             <w:r>
               <w:rPr>
@@ -791,7 +828,7 @@
               <w:lang w:val="cs-CZ" w:eastAsia="cs-CZ"/>
             </w:rPr>
           </w:pPr>
-          <w:hyperlink w:anchor="_Toc134481865" w:history="1">
+          <w:hyperlink w:anchor="_Toc135174667" w:history="1">
             <w:r>
               <w:rPr>
                 <w:rStyle w:val="Hypertextovodkaz"/>
@@ -819,7 +856,7 @@
                 <w:noProof/>
                 <w:webHidden/>
               </w:rPr>
-              <w:instrText xml:space="preserve"> PAGEREF _Toc134481865 \h </w:instrText>
+              <w:instrText xml:space="preserve"> PAGEREF _Toc135174667 \h </w:instrText>
             </w:r>
             <w:r>
               <w:rPr>
@@ -862,12 +899,11 @@
               <w:lang w:val="cs-CZ" w:eastAsia="cs-CZ"/>
             </w:rPr>
           </w:pPr>
-          <w:hyperlink w:anchor="_Toc134481866" w:history="1">
+          <w:hyperlink w:anchor="_Toc135174668" w:history="1">
             <w:r>
               <w:rPr>
                 <w:rStyle w:val="Hypertextovodkaz"/>
                 <w:noProof/>
-                <w:lang w:val="cs-CZ"/>
               </w:rPr>
               <w:t>JavaScript</w:t>
             </w:r>
@@ -890,7 +926,7 @@
                 <w:noProof/>
                 <w:webHidden/>
               </w:rPr>
-              <w:instrText xml:space="preserve"> PAGEREF _Toc134481866 \h </w:instrText>
+              <w:instrText xml:space="preserve"> PAGEREF _Toc135174668 \h </w:instrText>
             </w:r>
             <w:r>
               <w:rPr>
@@ -933,12 +969,11 @@
               <w:lang w:val="cs-CZ" w:eastAsia="cs-CZ"/>
             </w:rPr>
           </w:pPr>
-          <w:hyperlink w:anchor="_Toc134481867" w:history="1">
+          <w:hyperlink w:anchor="_Toc135174669" w:history="1">
             <w:r>
               <w:rPr>
                 <w:rStyle w:val="Hypertextovodkaz"/>
                 <w:noProof/>
-                <w:lang w:val="cs-CZ"/>
               </w:rPr>
               <w:t>TypeScript</w:t>
             </w:r>
@@ -961,7 +996,7 @@
                 <w:noProof/>
                 <w:webHidden/>
               </w:rPr>
-              <w:instrText xml:space="preserve"> PAGEREF _Toc134481867 \h </w:instrText>
+              <w:instrText xml:space="preserve"> PAGEREF _Toc135174669 \h </w:instrText>
             </w:r>
             <w:r>
               <w:rPr>
@@ -1004,7 +1039,7 @@
               <w:lang w:val="cs-CZ" w:eastAsia="cs-CZ"/>
             </w:rPr>
           </w:pPr>
-          <w:hyperlink w:anchor="_Toc134481868" w:history="1">
+          <w:hyperlink w:anchor="_Toc135174670" w:history="1">
             <w:r>
               <w:rPr>
                 <w:rStyle w:val="Hypertextovodkaz"/>
@@ -1032,7 +1067,7 @@
                 <w:noProof/>
                 <w:webHidden/>
               </w:rPr>
-              <w:instrText xml:space="preserve"> PAGEREF _Toc134481868 \h </w:instrText>
+              <w:instrText xml:space="preserve"> PAGEREF _Toc135174670 \h </w:instrText>
             </w:r>
             <w:r>
               <w:rPr>
@@ -1075,7 +1110,7 @@
               <w:lang w:val="cs-CZ" w:eastAsia="cs-CZ"/>
             </w:rPr>
           </w:pPr>
-          <w:hyperlink w:anchor="_Toc134481869" w:history="1">
+          <w:hyperlink w:anchor="_Toc135174671" w:history="1">
             <w:r>
               <w:rPr>
                 <w:rStyle w:val="Hypertextovodkaz"/>
@@ -1103,7 +1138,7 @@
                 <w:noProof/>
                 <w:webHidden/>
               </w:rPr>
-              <w:instrText xml:space="preserve"> PAGEREF _Toc134481869 \h </w:instrText>
+              <w:instrText xml:space="preserve"> PAGEREF _Toc135174671 \h </w:instrText>
             </w:r>
             <w:r>
               <w:rPr>
@@ -1146,14 +1181,14 @@
               <w:lang w:val="cs-CZ" w:eastAsia="cs-CZ"/>
             </w:rPr>
           </w:pPr>
-          <w:hyperlink w:anchor="_Toc134481870" w:history="1">
+          <w:hyperlink w:anchor="_Toc135174672" w:history="1">
             <w:r>
               <w:rPr>
                 <w:rStyle w:val="Hypertextovodkaz"/>
                 <w:noProof/>
                 <w:lang w:val="cs-CZ"/>
               </w:rPr>
-              <w:t>Závěr</w:t>
+              <w:t>Postup spuštění</w:t>
             </w:r>
             <w:r>
               <w:rPr>
@@ -1174,7 +1209,7 @@
                 <w:noProof/>
                 <w:webHidden/>
               </w:rPr>
-              <w:instrText xml:space="preserve"> PAGEREF _Toc134481870 \h </w:instrText>
+              <w:instrText xml:space="preserve"> PAGEREF _Toc135174672 \h </w:instrText>
             </w:r>
             <w:r>
               <w:rPr>
@@ -1217,13 +1252,84 @@
               <w:lang w:val="cs-CZ" w:eastAsia="cs-CZ"/>
             </w:rPr>
           </w:pPr>
-          <w:hyperlink w:anchor="_Toc134481871" w:history="1">
+          <w:hyperlink w:anchor="_Toc135174673" w:history="1">
             <w:r>
               <w:rPr>
                 <w:rStyle w:val="Hypertextovodkaz"/>
                 <w:noProof/>
                 <w:lang w:val="cs-CZ"/>
               </w:rPr>
+              <w:t>Závěr</w:t>
+            </w:r>
+            <w:r>
+              <w:rPr>
+                <w:noProof/>
+                <w:webHidden/>
+              </w:rPr>
+              <w:tab/>
+            </w:r>
+            <w:r>
+              <w:rPr>
+                <w:noProof/>
+                <w:webHidden/>
+              </w:rPr>
+              <w:fldChar w:fldCharType="begin"/>
+            </w:r>
+            <w:r>
+              <w:rPr>
+                <w:noProof/>
+                <w:webHidden/>
+              </w:rPr>
+              <w:instrText xml:space="preserve"> PAGEREF _Toc135174673 \h </w:instrText>
+            </w:r>
+            <w:r>
+              <w:rPr>
+                <w:noProof/>
+                <w:webHidden/>
+              </w:rPr>
+            </w:r>
+            <w:r>
+              <w:rPr>
+                <w:noProof/>
+                <w:webHidden/>
+              </w:rPr>
+              <w:fldChar w:fldCharType="separate"/>
+            </w:r>
+            <w:r>
+              <w:rPr>
+                <w:noProof/>
+                <w:webHidden/>
+              </w:rPr>
+              <w:t>18</w:t>
+            </w:r>
+            <w:r>
+              <w:rPr>
+                <w:noProof/>
+                <w:webHidden/>
+              </w:rPr>
+              <w:fldChar w:fldCharType="end"/>
+            </w:r>
+          </w:hyperlink>
+        </w:p>
+        <w:p>
+          <w:pPr>
+            <w:pStyle w:val="Obsah1"/>
+            <w:tabs>
+              <w:tab w:val="right" w:leader="dot" w:pos="9350"/>
+            </w:tabs>
+            <w:rPr>
+              <w:rFonts w:eastAsiaTheme="minorEastAsia"/>
+              <w:noProof/>
+              <w:lang w:val="cs-CZ" w:eastAsia="cs-CZ"/>
+            </w:rPr>
+          </w:pPr>
+          <w:hyperlink w:anchor="_Toc135174674" w:history="1">
+            <w:r>
+              <w:rPr>
+                <w:rStyle w:val="Hypertextovodkaz"/>
+                <w:noProof/>
+                <w:lang w:val="cs-CZ"/>
+              </w:rPr>
               <w:t>Odkazy</w:t>
             </w:r>
             <w:r>
@@ -1245,7 +1351,7 @@
                 <w:noProof/>
                 <w:webHidden/>
               </w:rPr>
-              <w:instrText xml:space="preserve"> PAGEREF _Toc134481871 \h </w:instrText>
+              <w:instrText xml:space="preserve"> PAGEREF _Toc135174674 \h </w:instrText>
             </w:r>
             <w:r>
               <w:rPr>
@@ -1265,7 +1371,7 @@
                 <w:noProof/>
                 <w:webHidden/>
               </w:rPr>
-              <w:t>17</w:t>
+              <w:t>19</w:t>
             </w:r>
             <w:r>
               <w:rPr>
@@ -1283,9 +1389,22 @@
               <w:tab w:val="right" w:leader="dot" w:pos="9360"/>
             </w:tabs>
             <w:rPr>
-              <w:rStyle w:val="Hypertextovodkaz"/>
+              <w:color w:val="0563C1" w:themeColor="hyperlink"/>
+              <w:u w:val="single"/>
               <w:lang w:val="cs-CZ"/>
             </w:rPr>
+            <w:sectPr>
+              <w:headerReference w:type="default" r:id="rId8"/>
+              <w:footerReference w:type="default" r:id="rId9"/>
+              <w:headerReference w:type="first" r:id="rId10"/>
+              <w:footerReference w:type="first" r:id="rId11"/>
+              <w:pgSz w:w="12240" w:h="15840"/>
+              <w:pgMar w:top="1440" w:right="1440" w:bottom="1440" w:left="1440" w:header="720" w:footer="720" w:gutter="0"/>
+              <w:pgNumType w:start="3"/>
+              <w:cols w:space="720"/>
+              <w:titlePg/>
+              <w:docGrid w:linePitch="360"/>
+            </w:sectPr>
           </w:pPr>
           <w:r>
             <w:rPr>
@@ -1298,35 +1417,151 @@
     </w:sdt>
     <w:p>
       <w:pPr>
-        <w:rPr>
-          <w:lang w:val="cs-CZ"/>
-        </w:rPr>
-      </w:pPr>
-    </w:p>
-    <w:p>
-      <w:pPr>
-        <w:rPr>
-          <w:lang w:val="cs-CZ"/>
-        </w:rPr>
-      </w:pPr>
-    </w:p>
-    <w:p>
-      <w:pPr>
-        <w:rPr>
-          <w:lang w:val="cs-CZ"/>
-        </w:rPr>
-        <w:sectPr>
-          <w:headerReference w:type="default" r:id="rId8"/>
-          <w:footerReference w:type="default" r:id="rId9"/>
-          <w:headerReference w:type="first" r:id="rId10"/>
-          <w:footerReference w:type="first" r:id="rId11"/>
-          <w:pgSz w:w="12240" w:h="15840"/>
-          <w:pgMar w:top="1440" w:right="1440" w:bottom="1440" w:left="1440" w:header="720" w:footer="720" w:gutter="0"/>
-          <w:pgNumType w:start="3"/>
-          <w:cols w:space="720"/>
-          <w:titlePg/>
-          <w:docGrid w:linePitch="360"/>
-        </w:sectPr>
+        <w:pStyle w:val="Nadpis1"/>
+        <w:rPr>
+          <w:lang w:val="cs-CZ"/>
+        </w:rPr>
+      </w:pPr>
+      <w:bookmarkStart w:id="1" w:name="_Toc135174658"/>
+      <w:r>
+        <w:rPr>
+          <w:lang w:val="cs-CZ"/>
+        </w:rPr>
+        <w:lastRenderedPageBreak/>
+        <w:t>Úvod</w:t>
+      </w:r>
+      <w:bookmarkEnd w:id="1"/>
+    </w:p>
+    <w:p>
+      <w:pPr>
+        <w:rPr>
+          <w:lang w:val="cs-CZ"/>
+        </w:rPr>
+      </w:pPr>
+      <w:r>
+        <w:rPr>
+          <w:lang w:val="cs-CZ"/>
+        </w:rPr>
+        <w:t xml:space="preserve">Tento </w:t>
+      </w:r>
+      <w:proofErr w:type="spellStart"/>
+      <w:r>
+        <w:rPr>
+          <w:lang w:val="cs-CZ"/>
+        </w:rPr>
+        <w:t>document</w:t>
+      </w:r>
+      <w:proofErr w:type="spellEnd"/>
+      <w:r>
+        <w:rPr>
+          <w:lang w:val="cs-CZ"/>
+        </w:rPr>
+        <w:t xml:space="preserve"> obsahuje informace o </w:t>
+      </w:r>
+      <w:r>
+        <w:rPr>
+          <w:lang w:val="cs-CZ"/>
+        </w:rPr>
+        <w:t xml:space="preserve">tvorbě, struktuře a funkci </w:t>
+      </w:r>
+      <w:r>
+        <w:rPr>
+          <w:lang w:val="cs-CZ"/>
+        </w:rPr>
+        <w:t xml:space="preserve">základu pro </w:t>
+      </w:r>
+      <w:r>
+        <w:rPr>
+          <w:lang w:val="cs-CZ"/>
+        </w:rPr>
+        <w:t xml:space="preserve">budoucí podobu </w:t>
+      </w:r>
+      <w:r>
+        <w:rPr>
+          <w:lang w:val="cs-CZ"/>
+        </w:rPr>
+        <w:t xml:space="preserve">webových </w:t>
+      </w:r>
+      <w:r>
+        <w:rPr>
+          <w:lang w:val="cs-CZ"/>
+        </w:rPr>
+        <w:t xml:space="preserve">stránek </w:t>
+      </w:r>
+      <w:r>
+        <w:rPr>
+          <w:lang w:val="cs-CZ"/>
+        </w:rPr>
+        <w:t>armádního sportovního od</w:t>
+      </w:r>
+      <w:r>
+        <w:rPr>
+          <w:lang w:val="cs-CZ"/>
+        </w:rPr>
+        <w:t xml:space="preserve">dílu Dukly Brno. </w:t>
+      </w:r>
+    </w:p>
+    <w:p>
+      <w:pPr>
+        <w:rPr>
+          <w:lang w:val="cs-CZ"/>
+        </w:rPr>
+      </w:pPr>
+    </w:p>
+    <w:p>
+      <w:pPr>
+        <w:rPr>
+          <w:lang w:val="cs-CZ"/>
+        </w:rPr>
+      </w:pPr>
+      <w:r>
+        <w:rPr>
+          <w:lang w:val="cs-CZ"/>
+        </w:rPr>
+        <w:t>Pro toto téma jsem se rozhodl</w:t>
+      </w:r>
+      <w:r>
+        <w:rPr>
+          <w:lang w:val="cs-CZ"/>
+        </w:rPr>
+        <w:t xml:space="preserve">, neboť jakožto člen Dukly jsem si vědom </w:t>
+      </w:r>
+      <w:r>
+        <w:rPr>
+          <w:lang w:val="cs-CZ"/>
+        </w:rPr>
+        <w:t xml:space="preserve">špatného stavu zastaralých </w:t>
+      </w:r>
+      <w:r>
+        <w:rPr>
+          <w:lang w:val="cs-CZ"/>
+        </w:rPr>
+        <w:t xml:space="preserve">stránek, které dnes Dukla </w:t>
+      </w:r>
+      <w:r>
+        <w:rPr>
+          <w:lang w:val="cs-CZ"/>
+        </w:rPr>
+        <w:t>používá,</w:t>
+      </w:r>
+      <w:r>
+        <w:rPr>
+          <w:lang w:val="cs-CZ"/>
+        </w:rPr>
+        <w:t xml:space="preserve"> a </w:t>
+      </w:r>
+      <w:r>
+        <w:rPr>
+          <w:lang w:val="cs-CZ"/>
+        </w:rPr>
+        <w:t xml:space="preserve">tak s tím je načase něco udělat. </w:t>
+      </w:r>
+    </w:p>
+    <w:p>
+      <w:pPr>
+        <w:rPr>
+          <w:lang w:val="cs-CZ"/>
+        </w:rPr>
       </w:pPr>
       <w:r>
         <w:rPr>
@@ -1337,173 +1572,12 @@
     </w:p>
     <w:p>
       <w:pPr>
-        <w:rPr>
-          <w:lang w:val="cs-CZ"/>
-        </w:rPr>
-      </w:pPr>
-    </w:p>
-    <w:p>
-      <w:pPr>
         <w:pStyle w:val="Nadpis1"/>
         <w:rPr>
           <w:lang w:val="cs-CZ"/>
         </w:rPr>
       </w:pPr>
-      <w:bookmarkStart w:id="0" w:name="_Toc134481856"/>
-      <w:r>
-        <w:rPr>
-          <w:lang w:val="cs-CZ"/>
-        </w:rPr>
-        <w:t>Úvod</w:t>
-      </w:r>
-      <w:bookmarkEnd w:id="0"/>
-    </w:p>
-    <w:p>
-      <w:pPr>
-        <w:rPr>
-          <w:lang w:val="cs-CZ"/>
-        </w:rPr>
-      </w:pPr>
-      <w:r>
-        <w:rPr>
-          <w:lang w:val="cs-CZ"/>
-        </w:rPr>
-        <w:t xml:space="preserve">Tento </w:t>
-      </w:r>
-      <w:proofErr w:type="spellStart"/>
-      <w:r>
-        <w:rPr>
-          <w:lang w:val="cs-CZ"/>
-        </w:rPr>
-        <w:t>document</w:t>
-      </w:r>
-      <w:proofErr w:type="spellEnd"/>
-      <w:r>
-        <w:rPr>
-          <w:lang w:val="cs-CZ"/>
-        </w:rPr>
-        <w:t xml:space="preserve"> obsahuje informace o </w:t>
-      </w:r>
-      <w:r>
-        <w:rPr>
-          <w:lang w:val="cs-CZ"/>
-        </w:rPr>
-        <w:t xml:space="preserve">tvorbě, struktuře a funkci </w:t>
-      </w:r>
-      <w:r>
-        <w:rPr>
-          <w:lang w:val="cs-CZ"/>
-        </w:rPr>
-        <w:t xml:space="preserve">základu pro </w:t>
-      </w:r>
-      <w:r>
-        <w:rPr>
-          <w:lang w:val="cs-CZ"/>
-        </w:rPr>
-        <w:t xml:space="preserve">budoucí podobu </w:t>
-      </w:r>
-      <w:r>
-        <w:rPr>
-          <w:lang w:val="cs-CZ"/>
-        </w:rPr>
-        <w:t xml:space="preserve">webových </w:t>
-      </w:r>
-      <w:r>
-        <w:rPr>
-          <w:lang w:val="cs-CZ"/>
-        </w:rPr>
-        <w:t xml:space="preserve">stránek </w:t>
-      </w:r>
-      <w:r>
-        <w:rPr>
-          <w:lang w:val="cs-CZ"/>
-        </w:rPr>
-        <w:t>armádního sportovního od</w:t>
-      </w:r>
-      <w:r>
-        <w:rPr>
-          <w:lang w:val="cs-CZ"/>
-        </w:rPr>
-        <w:t xml:space="preserve">dílu Dukly Brno. </w:t>
-      </w:r>
-    </w:p>
-    <w:p>
-      <w:pPr>
-        <w:rPr>
-          <w:lang w:val="cs-CZ"/>
-        </w:rPr>
-      </w:pPr>
-    </w:p>
-    <w:p>
-      <w:pPr>
-        <w:rPr>
-          <w:lang w:val="cs-CZ"/>
-        </w:rPr>
-      </w:pPr>
-      <w:r>
-        <w:rPr>
-          <w:lang w:val="cs-CZ"/>
-        </w:rPr>
-        <w:t>Pro toto téma jsem se rozhodl</w:t>
-      </w:r>
-      <w:r>
-        <w:rPr>
-          <w:lang w:val="cs-CZ"/>
-        </w:rPr>
-        <w:t xml:space="preserve">, neboť jakožto člen Dukly jsem si vědom </w:t>
-      </w:r>
-      <w:r>
-        <w:rPr>
-          <w:lang w:val="cs-CZ"/>
-        </w:rPr>
-        <w:t xml:space="preserve">špatného stavu zastaralých </w:t>
-      </w:r>
-      <w:r>
-        <w:rPr>
-          <w:lang w:val="cs-CZ"/>
-        </w:rPr>
-        <w:t xml:space="preserve">stránek, které dnes Dukla </w:t>
-      </w:r>
-      <w:r>
-        <w:rPr>
-          <w:lang w:val="cs-CZ"/>
-        </w:rPr>
-        <w:t>používá,</w:t>
-      </w:r>
-      <w:r>
-        <w:rPr>
-          <w:lang w:val="cs-CZ"/>
-        </w:rPr>
-        <w:t xml:space="preserve"> a </w:t>
-      </w:r>
-      <w:r>
-        <w:rPr>
-          <w:lang w:val="cs-CZ"/>
-        </w:rPr>
-        <w:t xml:space="preserve">tak s tím je načase něco udělat. </w:t>
-      </w:r>
-    </w:p>
-    <w:p>
-      <w:pPr>
-        <w:rPr>
-          <w:lang w:val="cs-CZ"/>
-        </w:rPr>
-      </w:pPr>
-      <w:r>
-        <w:rPr>
-          <w:lang w:val="cs-CZ"/>
-        </w:rPr>
-        <w:br w:type="page"/>
-      </w:r>
-    </w:p>
-    <w:p>
-      <w:pPr>
-        <w:pStyle w:val="Nadpis1"/>
-        <w:rPr>
-          <w:lang w:val="cs-CZ"/>
-        </w:rPr>
-      </w:pPr>
-      <w:bookmarkStart w:id="1" w:name="_Toc134481857"/>
+      <w:bookmarkStart w:id="2" w:name="_Toc135174659"/>
       <w:r>
         <w:rPr>
           <w:lang w:val="cs-CZ"/>
@@ -1511,14 +1585,7 @@
         <w:lastRenderedPageBreak/>
         <w:t>Použité technologie</w:t>
       </w:r>
-      <w:bookmarkEnd w:id="1"/>
-    </w:p>
-    <w:p>
-      <w:pPr>
-        <w:rPr>
-          <w:lang w:val="cs-CZ"/>
-        </w:rPr>
-      </w:pPr>
+      <w:bookmarkEnd w:id="2"/>
     </w:p>
     <w:p>
       <w:pPr>
@@ -1527,20 +1594,16 @@
           <w:lang w:val="cs-CZ"/>
         </w:rPr>
       </w:pPr>
-      <w:r>
-        <w:rPr>
-          <w:lang w:val="cs-CZ"/>
-        </w:rPr>
-        <w:tab/>
-      </w:r>
-      <w:bookmarkStart w:id="2" w:name="_Toc134481858"/>
-      <w:r>
-        <w:rPr>
-          <w:lang w:val="cs-CZ"/>
-        </w:rPr>
-        <w:t>Programovací jazyky</w:t>
-      </w:r>
-      <w:bookmarkEnd w:id="2"/>
+      <w:bookmarkStart w:id="3" w:name="_Toc135174660"/>
+      <w:proofErr w:type="spellStart"/>
+      <w:r>
+        <w:t>J</w:t>
+      </w:r>
+      <w:r>
+        <w:t>azyky</w:t>
+      </w:r>
+      <w:bookmarkEnd w:id="3"/>
+      <w:proofErr w:type="spellEnd"/>
     </w:p>
     <w:p>
       <w:pPr>
@@ -1945,33 +2008,16 @@
     </w:p>
     <w:p>
       <w:pPr>
-        <w:spacing w:line="257" w:lineRule="auto"/>
-        <w:rPr>
-          <w:lang w:val="cs-CZ"/>
-        </w:rPr>
-      </w:pPr>
-      <w:r>
-        <w:rPr>
-          <w:lang w:val="cs-CZ"/>
-        </w:rPr>
-        <w:br/>
-      </w:r>
-    </w:p>
-    <w:p>
-      <w:pPr>
-        <w:spacing w:line="257" w:lineRule="auto"/>
-        <w:rPr>
-          <w:rFonts w:ascii="Calibri" w:eastAsia="Calibri" w:hAnsi="Calibri" w:cs="Calibri"/>
-          <w:lang w:val="cs-CZ"/>
-        </w:rPr>
-      </w:pPr>
-    </w:p>
-    <w:p>
-      <w:pPr>
-        <w:rPr>
-          <w:lang w:val="cs-CZ"/>
-        </w:rPr>
-      </w:pPr>
+        <w:rPr>
+          <w:lang w:val="cs-CZ"/>
+        </w:rPr>
+      </w:pPr>
+      <w:r>
+        <w:rPr>
+          <w:lang w:val="cs-CZ"/>
+        </w:rPr>
+        <w:br w:type="page"/>
+      </w:r>
     </w:p>
     <w:p>
       <w:pPr>
@@ -1980,21 +2026,15 @@
           <w:lang w:val="cs-CZ"/>
         </w:rPr>
       </w:pPr>
+      <w:bookmarkStart w:id="4" w:name="_Toc135174661"/>
       <w:r>
         <w:rPr>
           <w:lang w:val="cs-CZ"/>
         </w:rPr>
         <w:lastRenderedPageBreak/>
-        <w:tab/>
-      </w:r>
-      <w:bookmarkStart w:id="3" w:name="_Toc134481859"/>
-      <w:r>
-        <w:rPr>
-          <w:lang w:val="cs-CZ"/>
-        </w:rPr>
         <w:t>Software</w:t>
       </w:r>
-      <w:bookmarkEnd w:id="3"/>
+      <w:bookmarkEnd w:id="4"/>
     </w:p>
     <w:p>
       <w:pPr>
@@ -2121,7 +2161,21 @@
           <w:rFonts w:ascii="Calibri" w:eastAsia="Calibri" w:hAnsi="Calibri" w:cs="Calibri"/>
           <w:lang w:val="cs-CZ"/>
         </w:rPr>
-        <w:t xml:space="preserve"> například syntaxové zvýrazňování, automatické dokončování kódu, integrace s </w:t>
+        <w:t xml:space="preserve"> například synta</w:t>
+      </w:r>
+      <w:r>
+        <w:rPr>
+          <w:rFonts w:ascii="Calibri" w:eastAsia="Calibri" w:hAnsi="Calibri" w:cs="Calibri"/>
+          <w:lang w:val="cs-CZ"/>
+        </w:rPr>
+        <w:t>ktické</w:t>
+      </w:r>
+      <w:r>
+        <w:rPr>
+          <w:rFonts w:ascii="Calibri" w:eastAsia="Calibri" w:hAnsi="Calibri" w:cs="Calibri"/>
+          <w:lang w:val="cs-CZ"/>
+        </w:rPr>
+        <w:t xml:space="preserve"> zvýrazňování, automatické dokončování kódu, integrace s </w:t>
       </w:r>
       <w:proofErr w:type="spellStart"/>
       <w:r>
@@ -2424,20 +2478,6 @@
           <w:lang w:val="cs-CZ"/>
         </w:rPr>
       </w:pPr>
-    </w:p>
-    <w:p>
-      <w:pPr>
-        <w:rPr>
-          <w:lang w:val="cs-CZ"/>
-        </w:rPr>
-      </w:pPr>
-    </w:p>
-    <w:p>
-      <w:pPr>
-        <w:rPr>
-          <w:lang w:val="cs-CZ"/>
-        </w:rPr>
-      </w:pPr>
       <w:r>
         <w:rPr>
           <w:lang w:val="cs-CZ"/>
@@ -2452,21 +2492,21 @@
           <w:lang w:val="cs-CZ"/>
         </w:rPr>
       </w:pPr>
+      <w:bookmarkStart w:id="5" w:name="_Toc135174662"/>
       <w:r>
         <w:rPr>
           <w:lang w:val="cs-CZ"/>
         </w:rPr>
         <w:lastRenderedPageBreak/>
-        <w:tab/>
-      </w:r>
-      <w:bookmarkStart w:id="4" w:name="_Toc134481860"/>
-      <w:r>
-        <w:rPr>
-          <w:lang w:val="cs-CZ"/>
-        </w:rPr>
-        <w:t>Ostatní služby</w:t>
-      </w:r>
-      <w:bookmarkEnd w:id="4"/>
+        <w:t>Ostatní</w:t>
+      </w:r>
+      <w:r>
+        <w:rPr>
+          <w:lang w:val="cs-CZ"/>
+        </w:rPr>
+        <w:t xml:space="preserve"> služby</w:t>
+      </w:r>
+      <w:bookmarkEnd w:id="5"/>
     </w:p>
     <w:p>
       <w:pPr>
@@ -2741,7 +2781,13 @@
         <w:rPr>
           <w:lang w:val="cs-CZ"/>
         </w:rPr>
-        <w:t>GitHub je webová platforma pro správu verzí a sdílení kódu, která umožňuje vývojářům spolupracovat na projektech a sledovat historii změn v kódu. Uživatelé mohou vytvářet a ukládat projekty (tzv. "</w:t>
+        <w:t xml:space="preserve">GitHub je webová platforma pro správu verzí a sdílení kódu, která umožňuje vývojářům spolupracovat na projektech a sledovat historii změn v kódu. Uživatelé mohou vytvářet a ukládat projekty (tzv. </w:t>
+      </w:r>
+      <w:r>
+        <w:rPr>
+          <w:lang w:val="cs-CZ"/>
+        </w:rPr>
+        <w:t>„</w:t>
       </w:r>
       <w:proofErr w:type="spellStart"/>
       <w:r>
@@ -2755,7 +2801,13 @@
         <w:rPr>
           <w:lang w:val="cs-CZ"/>
         </w:rPr>
-        <w:t xml:space="preserve">"), přidávat do nich soubory a provádět změny v kódu. GitHub také poskytuje nástroje pro správu problémů a žádostí o spolupráci, umožňuje automatizaci procesů pomocí služeb a integruje se s mnoha dalšími nástroji používanými při vývoji softwaru. Je často využíván otevřenými projekty a komunitami, které se </w:t>
+        <w:t>“</w:t>
+      </w:r>
+      <w:r>
+        <w:rPr>
+          <w:lang w:val="cs-CZ"/>
+        </w:rPr>
+        <w:t xml:space="preserve">), přidávat do nich soubory a provádět změny v kódu. GitHub také poskytuje nástroje pro správu problémů a žádostí o spolupráci, umožňuje automatizaci procesů pomocí služeb a integruje se s mnoha dalšími nástroji používanými při vývoji softwaru. Je často využíván otevřenými projekty a komunitami, které se </w:t>
       </w:r>
       <w:proofErr w:type="gramStart"/>
       <w:r>
@@ -2864,7 +2916,13 @@
         <w:rPr>
           <w:lang w:val="cs-CZ"/>
         </w:rPr>
-        <w:t>. Node.js používá asynchronní model událostí a nepřerušovaný běh, což umožňuje zpracovávat velké množství požadavků současně a snižuje reakční dobu aplikace. Node.js má velkou komunitu a mnoho rozšíření (tzv. "</w:t>
+        <w:t xml:space="preserve">. Node.js používá asynchronní model událostí a nepřerušovaný běh, což umožňuje zpracovávat velké množství požadavků současně a snižuje reakční dobu aplikace. Node.js má velkou komunitu a mnoho rozšíření (tzv. </w:t>
+      </w:r>
+      <w:r>
+        <w:rPr>
+          <w:lang w:val="cs-CZ"/>
+        </w:rPr>
+        <w:t>„</w:t>
       </w:r>
       <w:proofErr w:type="spellStart"/>
       <w:r>
@@ -2878,7 +2936,13 @@
         <w:rPr>
           <w:lang w:val="cs-CZ"/>
         </w:rPr>
-        <w:t xml:space="preserve">") v balíčkovacím systému </w:t>
+        <w:t>“</w:t>
+      </w:r>
+      <w:r>
+        <w:rPr>
+          <w:lang w:val="cs-CZ"/>
+        </w:rPr>
+        <w:t xml:space="preserve">) v balíčkovacím systému </w:t>
       </w:r>
       <w:proofErr w:type="spellStart"/>
       <w:r>
@@ -2897,19 +2961,12 @@
     </w:p>
     <w:p>
       <w:pPr>
-        <w:rPr>
-          <w:lang w:val="cs-CZ"/>
-        </w:rPr>
-      </w:pPr>
-    </w:p>
-    <w:p>
-      <w:pPr>
         <w:pStyle w:val="Nadpis1"/>
         <w:rPr>
           <w:lang w:val="cs-CZ"/>
         </w:rPr>
       </w:pPr>
-      <w:bookmarkStart w:id="5" w:name="_Toc134481861"/>
+      <w:bookmarkStart w:id="6" w:name="_Toc135174663"/>
       <w:r>
         <w:rPr>
           <w:lang w:val="cs-CZ"/>
@@ -2917,7 +2974,7 @@
         <w:lastRenderedPageBreak/>
         <w:t>Front-End</w:t>
       </w:r>
-      <w:bookmarkEnd w:id="5"/>
+      <w:bookmarkEnd w:id="6"/>
     </w:p>
     <w:p>
       <w:pPr>
@@ -2926,21 +2983,15 @@
           <w:lang w:val="cs-CZ"/>
         </w:rPr>
       </w:pPr>
-      <w:r>
-        <w:rPr>
-          <w:lang w:val="cs-CZ"/>
-        </w:rPr>
-        <w:tab/>
-      </w:r>
-      <w:bookmarkStart w:id="6" w:name="_Toc134481862"/>
-      <w:proofErr w:type="spellStart"/>
-      <w:r>
-        <w:rPr>
-          <w:lang w:val="cs-CZ"/>
+      <w:bookmarkStart w:id="7" w:name="_Toc135174664"/>
+      <w:proofErr w:type="spellStart"/>
+      <w:r>
+        <w:rPr>
+          <w:lang w:val="pl-PL"/>
         </w:rPr>
         <w:t>Template</w:t>
       </w:r>
-      <w:bookmarkEnd w:id="6"/>
+      <w:bookmarkEnd w:id="7"/>
       <w:proofErr w:type="spellEnd"/>
     </w:p>
     <w:p>
@@ -2993,16 +3044,20 @@
         <w:rPr>
           <w:lang w:val="cs-CZ"/>
         </w:rPr>
-        <w:t xml:space="preserve">Tento </w:t>
-      </w:r>
-      <w:proofErr w:type="spellStart"/>
-      <w:r>
-        <w:rPr>
-          <w:lang w:val="cs-CZ"/>
-        </w:rPr>
-        <w:t>template</w:t>
-      </w:r>
-      <w:proofErr w:type="spellEnd"/>
+        <w:t>Tato</w:t>
+      </w:r>
+      <w:r>
+        <w:rPr>
+          <w:lang w:val="cs-CZ"/>
+        </w:rPr>
+        <w:t xml:space="preserve"> </w:t>
+      </w:r>
+      <w:r>
+        <w:rPr>
+          <w:lang w:val="cs-CZ"/>
+        </w:rPr>
+        <w:t>šablona</w:t>
+      </w:r>
       <w:r>
         <w:rPr>
           <w:lang w:val="cs-CZ"/>
@@ -3208,16 +3263,14 @@
         <w:rPr>
           <w:lang w:val="cs-CZ"/>
         </w:rPr>
-        <w:t xml:space="preserve"> </w:t>
-      </w:r>
-      <w:proofErr w:type="spellStart"/>
-      <w:r>
-        <w:rPr>
-          <w:lang w:val="cs-CZ"/>
-        </w:rPr>
-        <w:t>był</w:t>
-      </w:r>
-      <w:proofErr w:type="spellEnd"/>
+        <w:t xml:space="preserve"> by</w:t>
+      </w:r>
+      <w:r>
+        <w:rPr>
+          <w:lang w:val="cs-CZ"/>
+        </w:rPr>
+        <w:t>l</w:t>
+      </w:r>
       <w:r>
         <w:rPr>
           <w:lang w:val="cs-CZ"/>
@@ -3265,12 +3318,11 @@
     <w:p>
       <w:pPr>
         <w:pStyle w:val="Nadpis2"/>
-        <w:ind w:firstLine="720"/>
-        <w:rPr>
-          <w:lang w:val="cs-CZ"/>
-        </w:rPr>
-      </w:pPr>
-      <w:bookmarkStart w:id="7" w:name="_Toc134481863"/>
+        <w:rPr>
+          <w:lang w:val="cs-CZ"/>
+        </w:rPr>
+      </w:pPr>
+      <w:bookmarkStart w:id="8" w:name="_Toc135174665"/>
       <w:r>
         <w:rPr>
           <w:lang w:val="cs-CZ"/>
@@ -3278,7 +3330,7 @@
         <w:lastRenderedPageBreak/>
         <w:t>Aktuální struktura</w:t>
       </w:r>
-      <w:bookmarkEnd w:id="7"/>
+      <w:bookmarkEnd w:id="8"/>
     </w:p>
     <w:p>
       <w:pPr>
@@ -3418,13 +3470,6 @@
     </w:p>
     <w:p>
       <w:pPr>
-        <w:rPr>
-          <w:lang w:val="cs-CZ"/>
-        </w:rPr>
-      </w:pPr>
-    </w:p>
-    <w:p>
-      <w:pPr>
         <w:pStyle w:val="Odstavecseseznamem"/>
         <w:numPr>
           <w:ilvl w:val="0"/>
@@ -3482,13 +3527,6 @@
     </w:p>
     <w:p>
       <w:pPr>
-        <w:rPr>
-          <w:lang w:val="cs-CZ"/>
-        </w:rPr>
-      </w:pPr>
-    </w:p>
-    <w:p>
-      <w:pPr>
         <w:pStyle w:val="Odstavecseseznamem"/>
         <w:numPr>
           <w:ilvl w:val="0"/>
@@ -3528,13 +3566,6 @@
     </w:p>
     <w:p>
       <w:pPr>
-        <w:rPr>
-          <w:lang w:val="cs-CZ"/>
-        </w:rPr>
-      </w:pPr>
-    </w:p>
-    <w:p>
-      <w:pPr>
         <w:pStyle w:val="Odstavecseseznamem"/>
         <w:numPr>
           <w:ilvl w:val="0"/>
@@ -3599,15 +3630,32 @@
         <w:rPr>
           <w:lang w:val="cs-CZ"/>
         </w:rPr>
-        <w:t>a především jejího sprinterského odvětví.</w:t>
-      </w:r>
-    </w:p>
-    <w:p>
-      <w:pPr>
-        <w:rPr>
-          <w:lang w:val="cs-CZ"/>
-        </w:rPr>
-      </w:pPr>
+        <w:t>a především její</w:t>
+      </w:r>
+      <w:r>
+        <w:rPr>
+          <w:lang w:val="cs-CZ"/>
+        </w:rPr>
+        <w:t>m</w:t>
+      </w:r>
+      <w:r>
+        <w:rPr>
+          <w:lang w:val="cs-CZ"/>
+        </w:rPr>
+        <w:t xml:space="preserve"> sprinterské</w:t>
+      </w:r>
+      <w:r>
+        <w:rPr>
+          <w:lang w:val="cs-CZ"/>
+        </w:rPr>
+        <w:t>m</w:t>
+      </w:r>
+      <w:r>
+        <w:rPr>
+          <w:lang w:val="cs-CZ"/>
+        </w:rPr>
+        <w:t xml:space="preserve"> odvětví.</w:t>
+      </w:r>
     </w:p>
     <w:p>
       <w:pPr>
@@ -3654,13 +3702,6 @@
     </w:p>
     <w:p>
       <w:pPr>
-        <w:rPr>
-          <w:lang w:val="cs-CZ"/>
-        </w:rPr>
-      </w:pPr>
-    </w:p>
-    <w:p>
-      <w:pPr>
         <w:pStyle w:val="Odstavecseseznamem"/>
         <w:numPr>
           <w:ilvl w:val="0"/>
@@ -3704,13 +3745,6 @@
           <w:lang w:val="cs-CZ"/>
         </w:rPr>
       </w:pPr>
-    </w:p>
-    <w:p>
-      <w:pPr>
-        <w:rPr>
-          <w:lang w:val="cs-CZ"/>
-        </w:rPr>
-      </w:pPr>
       <w:r>
         <w:rPr>
           <w:lang w:val="cs-CZ"/>
@@ -3721,11 +3755,12 @@
     <w:p>
       <w:pPr>
         <w:pStyle w:val="Nadpis2"/>
-        <w:rPr>
-          <w:lang w:val="cs-CZ"/>
-        </w:rPr>
-      </w:pPr>
-      <w:bookmarkStart w:id="8" w:name="_Toc134481864"/>
+        <w:ind w:firstLine="0"/>
+        <w:rPr>
+          <w:lang w:val="cs-CZ"/>
+        </w:rPr>
+      </w:pPr>
+      <w:bookmarkStart w:id="9" w:name="_Toc135174666"/>
       <w:r>
         <w:rPr>
           <w:lang w:val="cs-CZ"/>
@@ -3733,19 +3768,39 @@
         <w:lastRenderedPageBreak/>
         <w:t>CSS</w:t>
       </w:r>
-      <w:bookmarkEnd w:id="8"/>
-    </w:p>
-    <w:p>
-      <w:pPr>
-        <w:rPr>
-          <w:lang w:val="cs-CZ"/>
-        </w:rPr>
-      </w:pPr>
-      <w:r>
-        <w:rPr>
-          <w:lang w:val="cs-CZ"/>
-        </w:rPr>
-        <w:t>Zde se dostáváme k vizuální stránce</w:t>
+      <w:bookmarkEnd w:id="9"/>
+    </w:p>
+    <w:p>
+      <w:pPr>
+        <w:rPr>
+          <w:lang w:val="cs-CZ"/>
+        </w:rPr>
+      </w:pPr>
+      <w:r>
+        <w:rPr>
+          <w:lang w:val="cs-CZ"/>
+        </w:rPr>
+        <w:t xml:space="preserve">Soubory v CSS jazyce </w:t>
+      </w:r>
+      <w:proofErr w:type="gramStart"/>
+      <w:r>
+        <w:rPr>
+          <w:lang w:val="cs-CZ"/>
+        </w:rPr>
+        <w:t>slouží</w:t>
+      </w:r>
+      <w:proofErr w:type="gramEnd"/>
+      <w:r>
+        <w:rPr>
+          <w:lang w:val="cs-CZ"/>
+        </w:rPr>
+        <w:t xml:space="preserve"> k určení vzhledových vlastností jako </w:t>
+      </w:r>
+      <w:r>
+        <w:rPr>
+          <w:lang w:val="cs-CZ"/>
+        </w:rPr>
+        <w:t>barva pozadí, font, velikost a barva písma, zarovnání obsahu, velikost a pozici obrázků a mnoho dalšího</w:t>
       </w:r>
       <w:r>
         <w:rPr>
@@ -3753,31 +3808,37 @@
         </w:rPr>
         <w:t>.</w:t>
       </w:r>
-      <w:r>
-        <w:rPr>
-          <w:lang w:val="cs-CZ"/>
-        </w:rPr>
-        <w:t xml:space="preserve"> </w:t>
-      </w:r>
-    </w:p>
-    <w:p>
-      <w:pPr>
-        <w:rPr>
-          <w:lang w:val="cs-CZ"/>
-        </w:rPr>
-      </w:pPr>
-    </w:p>
-    <w:p>
-      <w:pPr>
-        <w:rPr>
-          <w:lang w:val="cs-CZ"/>
-        </w:rPr>
-      </w:pPr>
-      <w:r>
-        <w:rPr>
-          <w:lang w:val="cs-CZ"/>
-        </w:rPr>
-        <w:t xml:space="preserve">Například sekce s názvem „Project </w:t>
+    </w:p>
+    <w:p>
+      <w:pPr>
+        <w:rPr>
+          <w:lang w:val="cs-CZ"/>
+        </w:rPr>
+      </w:pPr>
+    </w:p>
+    <w:p>
+      <w:pPr>
+        <w:rPr>
+          <w:lang w:val="cs-CZ"/>
+        </w:rPr>
+      </w:pPr>
+      <w:r>
+        <w:rPr>
+          <w:lang w:val="cs-CZ"/>
+        </w:rPr>
+        <w:t xml:space="preserve">Například sekce s názvem </w:t>
+      </w:r>
+      <w:r>
+        <w:rPr>
+          <w:lang w:val="cs-CZ"/>
+        </w:rPr>
+        <w:t>„</w:t>
+      </w:r>
+      <w:r>
+        <w:rPr>
+          <w:lang w:val="cs-CZ"/>
+        </w:rPr>
+        <w:t xml:space="preserve">Project </w:t>
       </w:r>
       <w:proofErr w:type="spellStart"/>
       <w:r>
@@ -3791,7 +3852,49 @@
         <w:rPr>
           <w:lang w:val="cs-CZ"/>
         </w:rPr>
-        <w:t xml:space="preserve">” v požitém souboru „styles-5.css” umožňuje jednoduché </w:t>
+        <w:t>“</w:t>
+      </w:r>
+      <w:r>
+        <w:rPr>
+          <w:lang w:val="cs-CZ"/>
+        </w:rPr>
+        <w:t xml:space="preserve"> v po</w:t>
+      </w:r>
+      <w:r>
+        <w:rPr>
+          <w:lang w:val="cs-CZ"/>
+        </w:rPr>
+        <w:t>u</w:t>
+      </w:r>
+      <w:r>
+        <w:rPr>
+          <w:lang w:val="cs-CZ"/>
+        </w:rPr>
+        <w:t xml:space="preserve">žitém souboru </w:t>
+      </w:r>
+      <w:r>
+        <w:rPr>
+          <w:lang w:val="cs-CZ"/>
+        </w:rPr>
+        <w:t>„</w:t>
+      </w:r>
+      <w:r>
+        <w:rPr>
+          <w:lang w:val="cs-CZ"/>
+        </w:rPr>
+        <w:t>styles-5.css</w:t>
+      </w:r>
+      <w:r>
+        <w:rPr>
+          <w:lang w:val="cs-CZ"/>
+        </w:rPr>
+        <w:t>“</w:t>
+      </w:r>
+      <w:r>
+        <w:rPr>
+          <w:lang w:val="cs-CZ"/>
+        </w:rPr>
+        <w:t xml:space="preserve"> umožňuje jednoduché </w:t>
       </w:r>
       <w:r>
         <w:rPr>
@@ -3818,7 +3921,7 @@
           <w:lang w:val="cs-CZ"/>
         </w:rPr>
         <w:drawing>
-          <wp:inline distT="0" distB="0" distL="0" distR="0" wp14:anchorId="782DBDD4" wp14:editId="5E2F34CC">
+          <wp:inline distT="0" distB="0" distL="0" distR="0" wp14:anchorId="782DBDD4" wp14:editId="74EFF421">
             <wp:extent cx="5943600" cy="3054350"/>
             <wp:effectExtent l="0" t="0" r="0" b="0"/>
             <wp:docPr id="734491388" name="Obrázek 1" descr="Obsah obrázku text&#10;&#10;Popis byl vytvořen automaticky"/>
@@ -3860,6 +3963,123 @@
           <w:lang w:val="cs-CZ"/>
         </w:rPr>
       </w:pPr>
+      <w:r>
+        <w:rPr>
+          <w:lang w:val="cs-CZ"/>
+        </w:rPr>
+        <w:drawing>
+          <wp:anchor distT="0" distB="0" distL="114300" distR="114300" simplePos="0" relativeHeight="251658240" behindDoc="0" locked="0" layoutInCell="1" allowOverlap="1" wp14:anchorId="09D29391" wp14:editId="267AE49B">
+            <wp:simplePos x="0" y="0"/>
+            <wp:positionH relativeFrom="margin">
+              <wp:align>right</wp:align>
+            </wp:positionH>
+            <wp:positionV relativeFrom="paragraph">
+              <wp:posOffset>3175</wp:posOffset>
+            </wp:positionV>
+            <wp:extent cx="995267" cy="3295650"/>
+            <wp:effectExtent l="0" t="0" r="0" b="0"/>
+            <wp:wrapNone/>
+            <wp:docPr id="1100426535" name="Obrázek 1" descr="Obsah obrázku text, snímek obrazovky, menu, Písmo&#10;&#10;Popis byl vytvořen automaticky"/>
+            <wp:cNvGraphicFramePr>
+              <a:graphicFrameLocks xmlns:a="http://schemas.openxmlformats.org/drawingml/2006/main" noChangeAspect="1"/>
+            </wp:cNvGraphicFramePr>
+            <a:graphic xmlns:a="http://schemas.openxmlformats.org/drawingml/2006/main">
+              <a:graphicData uri="http://schemas.openxmlformats.org/drawingml/2006/picture">
+                <pic:pic xmlns:pic="http://schemas.openxmlformats.org/drawingml/2006/picture">
+                  <pic:nvPicPr>
+                    <pic:cNvPr id="1100426535" name="Obrázek 1" descr="Obsah obrázku text, snímek obrazovky, menu, Písmo&#10;&#10;Popis byl vytvořen automaticky"/>
+                    <pic:cNvPicPr/>
+                  </pic:nvPicPr>
+                  <pic:blipFill>
+                    <a:blip r:embed="rId15">
+                      <a:extLst>
+                        <a:ext uri="{28A0092B-C50C-407E-A947-70E740481C1C}">
+                          <a14:useLocalDpi xmlns:a14="http://schemas.microsoft.com/office/drawing/2010/main" val="0"/>
+                        </a:ext>
+                      </a:extLst>
+                    </a:blip>
+                    <a:stretch>
+                      <a:fillRect/>
+                    </a:stretch>
+                  </pic:blipFill>
+                  <pic:spPr>
+                    <a:xfrm>
+                      <a:off x="0" y="0"/>
+                      <a:ext cx="995267" cy="3295650"/>
+                    </a:xfrm>
+                    <a:prstGeom prst="rect">
+                      <a:avLst/>
+                    </a:prstGeom>
+                  </pic:spPr>
+                </pic:pic>
+              </a:graphicData>
+            </a:graphic>
+            <wp14:sizeRelH relativeFrom="margin">
+              <wp14:pctWidth>0</wp14:pctWidth>
+            </wp14:sizeRelH>
+            <wp14:sizeRelV relativeFrom="margin">
+              <wp14:pctHeight>0</wp14:pctHeight>
+            </wp14:sizeRelV>
+          </wp:anchor>
+        </w:drawing>
+      </w:r>
+      <w:r>
+        <w:rPr>
+          <w:lang w:val="cs-CZ"/>
+        </w:rPr>
+        <w:t xml:space="preserve">Struktura CSS souborů vypadá následovně. Většina souborů se týká pouze jednotlivých </w:t>
+      </w:r>
+      <w:r>
+        <w:rPr>
+          <w:lang w:val="cs-CZ"/>
+        </w:rPr>
+        <w:br/>
+      </w:r>
+      <w:proofErr w:type="spellStart"/>
+      <w:r>
+        <w:rPr>
+          <w:lang w:val="cs-CZ"/>
+        </w:rPr>
+        <w:t>component</w:t>
+      </w:r>
+      <w:proofErr w:type="spellEnd"/>
+      <w:r>
+        <w:rPr>
+          <w:lang w:val="cs-CZ"/>
+        </w:rPr>
+        <w:t xml:space="preserve"> se, kterými sdílí název. Za vyzdvižení stojí soubor </w:t>
+      </w:r>
+      <w:r>
+        <w:rPr>
+          <w:lang w:val="cs-CZ"/>
+        </w:rPr>
+        <w:t>„</w:t>
+      </w:r>
+      <w:r>
+        <w:rPr>
+          <w:lang w:val="cs-CZ"/>
+        </w:rPr>
+        <w:t>styles-5.css</w:t>
+      </w:r>
+      <w:r>
+        <w:rPr>
+          <w:lang w:val="cs-CZ"/>
+        </w:rPr>
+        <w:t>“</w:t>
+      </w:r>
+      <w:r>
+        <w:rPr>
+          <w:lang w:val="cs-CZ"/>
+        </w:rPr>
+        <w:t xml:space="preserve">, který </w:t>
+      </w:r>
+      <w:r>
+        <w:rPr>
+          <w:lang w:val="cs-CZ"/>
+        </w:rPr>
+        <w:br/>
+        <w:t>udává podobu většiny složek stránek.</w:t>
+      </w:r>
     </w:p>
     <w:p>
       <w:pPr>
@@ -3881,7 +4101,7 @@
           <w:lang w:val="cs-CZ"/>
         </w:rPr>
       </w:pPr>
-      <w:bookmarkStart w:id="9" w:name="_Toc134481865"/>
+      <w:bookmarkStart w:id="10" w:name="_Toc135174667"/>
       <w:proofErr w:type="spellStart"/>
       <w:r>
         <w:rPr>
@@ -3897,7 +4117,7 @@
         </w:rPr>
         <w:t>-end</w:t>
       </w:r>
-      <w:bookmarkEnd w:id="9"/>
+      <w:bookmarkEnd w:id="10"/>
     </w:p>
     <w:p>
       <w:pPr>
@@ -3906,14 +4126,14 @@
           <w:lang w:val="cs-CZ"/>
         </w:rPr>
       </w:pPr>
-      <w:bookmarkStart w:id="10" w:name="_Toc134481866"/>
+      <w:bookmarkStart w:id="11" w:name="_Toc135174668"/>
       <w:r>
         <w:rPr>
           <w:lang w:val="cs-CZ"/>
         </w:rPr>
         <w:t>JavaScript</w:t>
       </w:r>
-      <w:bookmarkEnd w:id="10"/>
+      <w:bookmarkEnd w:id="11"/>
     </w:p>
     <w:p>
       <w:pPr>
@@ -3931,7 +4151,19 @@
         <w:rPr>
           <w:lang w:val="cs-CZ"/>
         </w:rPr>
-        <w:t xml:space="preserve">nezbytnou součástí která </w:t>
+        <w:t>nezbytnou součástí</w:t>
+      </w:r>
+      <w:r>
+        <w:rPr>
+          <w:lang w:val="cs-CZ"/>
+        </w:rPr>
+        <w:t>,</w:t>
+      </w:r>
+      <w:r>
+        <w:rPr>
+          <w:lang w:val="cs-CZ"/>
+        </w:rPr>
+        <w:t xml:space="preserve"> která </w:t>
       </w:r>
       <w:r>
         <w:rPr>
@@ -3946,18 +4178,23 @@
           <w:lang w:val="cs-CZ"/>
         </w:rPr>
       </w:pPr>
-    </w:p>
-    <w:p>
-      <w:pPr>
-        <w:rPr>
-          <w:lang w:val="cs-CZ"/>
-        </w:rPr>
-      </w:pPr>
-      <w:r>
-        <w:rPr>
-          <w:lang w:val="cs-CZ"/>
-        </w:rPr>
-        <w:t xml:space="preserve">Například tento úsek </w:t>
+      <w:r>
+        <w:rPr>
+          <w:lang w:val="cs-CZ"/>
+        </w:rPr>
+        <w:t xml:space="preserve">Například </w:t>
+      </w:r>
+      <w:r>
+        <w:rPr>
+          <w:lang w:val="cs-CZ"/>
+        </w:rPr>
+        <w:t>následující</w:t>
+      </w:r>
+      <w:r>
+        <w:rPr>
+          <w:lang w:val="cs-CZ"/>
+        </w:rPr>
+        <w:t xml:space="preserve"> úsek </w:t>
       </w:r>
       <w:r>
         <w:rPr>
@@ -4039,7 +4276,7 @@
                     <pic:cNvPicPr/>
                   </pic:nvPicPr>
                   <pic:blipFill>
-                    <a:blip r:embed="rId15"/>
+                    <a:blip r:embed="rId16"/>
                     <a:stretch>
                       <a:fillRect/>
                     </a:stretch>
@@ -4090,16 +4327,14 @@
         <w:lastRenderedPageBreak/>
         <w:t xml:space="preserve">Popis technologie (ze </w:t>
       </w:r>
-      <w:proofErr w:type="spellStart"/>
       <w:r>
         <w:rPr>
           <w:b/>
           <w:bCs/>
           <w:lang w:val="cs-CZ"/>
         </w:rPr>
-        <w:t>zdroju</w:t>
-      </w:r>
-      <w:proofErr w:type="spellEnd"/>
+        <w:t>zdrojů</w:t>
+      </w:r>
       <w:r>
         <w:rPr>
           <w:b/>
@@ -4402,32 +4637,15 @@
         </w:rPr>
         <w:t xml:space="preserve">: </w:t>
       </w:r>
-      <w:r>
-        <w:fldChar w:fldCharType="begin"/>
-      </w:r>
-      <w:r>
-        <w:rPr>
-          <w:lang w:val="cs-CZ"/>
-        </w:rPr>
-        <w:instrText>HYPERLINK "https://www.ecma-international.org/publications/standards/Ecma-262.htm"</w:instrText>
-      </w:r>
-      <w:r>
-        <w:fldChar w:fldCharType="separate"/>
-      </w:r>
-      <w:r>
-        <w:rPr>
-          <w:rStyle w:val="Hypertextovodkaz"/>
-          <w:lang w:val="cs-CZ"/>
-        </w:rPr>
-        <w:t>https://www.ecma-international.org/publications/standards/Ecma-262.htm</w:t>
-      </w:r>
-      <w:r>
-        <w:rPr>
-          <w:rStyle w:val="Hypertextovodkaz"/>
-          <w:lang w:val="cs-CZ"/>
-        </w:rPr>
-        <w:fldChar w:fldCharType="end"/>
-      </w:r>
+      <w:hyperlink r:id="rId17" w:history="1">
+        <w:r>
+          <w:rPr>
+            <w:rStyle w:val="Hypertextovodkaz"/>
+            <w:lang w:val="cs-CZ"/>
+          </w:rPr>
+          <w:t>https://www.ecma-international.org/publications/standards/Ecma-262.htm</w:t>
+        </w:r>
+      </w:hyperlink>
       <w:r>
         <w:rPr>
           <w:lang w:val="cs-CZ"/>
@@ -4438,7 +4656,19 @@
         <w:rPr>
           <w:lang w:val="cs-CZ"/>
         </w:rPr>
-        <w:t xml:space="preserve">Zde najdete oficiální specifikaci </w:t>
+        <w:t xml:space="preserve">Zde </w:t>
+      </w:r>
+      <w:r>
+        <w:rPr>
+          <w:lang w:val="cs-CZ"/>
+        </w:rPr>
+        <w:t>se nachází</w:t>
+      </w:r>
+      <w:r>
+        <w:rPr>
+          <w:lang w:val="cs-CZ"/>
+        </w:rPr>
+        <w:t xml:space="preserve"> oficiální specifikaci </w:t>
       </w:r>
       <w:proofErr w:type="spellStart"/>
       <w:r>
@@ -4486,32 +4716,15 @@
         </w:rPr>
         <w:t xml:space="preserve">: </w:t>
       </w:r>
-      <w:r>
-        <w:fldChar w:fldCharType="begin"/>
-      </w:r>
-      <w:r>
-        <w:rPr>
-          <w:lang w:val="cs-CZ"/>
-        </w:rPr>
-        <w:instrText>HYPERLINK "https://developer.mozilla.org/en-US/docs/Web/JavaScript"</w:instrText>
-      </w:r>
-      <w:r>
-        <w:fldChar w:fldCharType="separate"/>
-      </w:r>
-      <w:r>
-        <w:rPr>
-          <w:rStyle w:val="Hypertextovodkaz"/>
-          <w:lang w:val="cs-CZ"/>
-        </w:rPr>
-        <w:t>https://developer.mozilla.org/en-US/docs/Web/JavaScript</w:t>
-      </w:r>
-      <w:r>
-        <w:rPr>
-          <w:rStyle w:val="Hypertextovodkaz"/>
-          <w:lang w:val="cs-CZ"/>
-        </w:rPr>
-        <w:fldChar w:fldCharType="end"/>
-      </w:r>
+      <w:hyperlink r:id="rId18" w:history="1">
+        <w:r>
+          <w:rPr>
+            <w:rStyle w:val="Hypertextovodkaz"/>
+            <w:lang w:val="cs-CZ"/>
+          </w:rPr>
+          <w:t>https://developer.mozilla.org/en-US/docs/Web/JavaScript</w:t>
+        </w:r>
+      </w:hyperlink>
       <w:r>
         <w:rPr>
           <w:lang w:val="cs-CZ"/>
@@ -4578,7 +4791,7 @@
         </w:rPr>
         <w:t xml:space="preserve">: </w:t>
       </w:r>
-      <w:hyperlink r:id="rId16" w:history="1">
+      <w:hyperlink r:id="rId19" w:history="1">
         <w:r>
           <w:rPr>
             <w:rStyle w:val="Hypertextovodkaz"/>
@@ -4619,7 +4832,19 @@
         <w:rPr>
           <w:lang w:val="cs-CZ"/>
         </w:rPr>
-        <w:t xml:space="preserve"> je komunitní web pro otázky a odpovědi, kde najdete řešení problémů a </w:t>
+        <w:t xml:space="preserve"> je komunitní web pro otázky a odpovědi, kde </w:t>
+      </w:r>
+      <w:r>
+        <w:rPr>
+          <w:lang w:val="cs-CZ"/>
+        </w:rPr>
+        <w:t>jsou k dispozici</w:t>
+      </w:r>
+      <w:r>
+        <w:rPr>
+          <w:lang w:val="cs-CZ"/>
+        </w:rPr>
+        <w:t xml:space="preserve"> řešení problémů a </w:t>
       </w:r>
       <w:proofErr w:type="gramStart"/>
       <w:r>
@@ -4667,72 +4892,39 @@
         </w:rPr>
         <w:t xml:space="preserve">GitHub: </w:t>
       </w:r>
-      <w:r>
-        <w:fldChar w:fldCharType="begin"/>
-      </w:r>
-      <w:r>
-        <w:rPr>
-          <w:lang w:val="cs-CZ"/>
-        </w:rPr>
-        <w:instrText>HYPERLINK "https://github.com/trending/javascript"</w:instrText>
-      </w:r>
-      <w:r>
-        <w:fldChar w:fldCharType="separate"/>
-      </w:r>
-      <w:r>
-        <w:rPr>
-          <w:rStyle w:val="Hypertextovodkaz"/>
-          <w:lang w:val="cs-CZ"/>
-        </w:rPr>
-        <w:t>https://github.com/trending/javascript</w:t>
-      </w:r>
-      <w:r>
-        <w:rPr>
-          <w:rStyle w:val="Hypertextovodkaz"/>
-          <w:lang w:val="cs-CZ"/>
-        </w:rPr>
-        <w:fldChar w:fldCharType="end"/>
-      </w:r>
-      <w:r>
-        <w:rPr>
-          <w:lang w:val="cs-CZ"/>
-        </w:rPr>
-        <w:br/>
-      </w:r>
-      <w:r>
-        <w:rPr>
-          <w:lang w:val="cs-CZ"/>
-        </w:rPr>
-        <w:t>GitHub je platforma pro vývojáře, kde najdete řadu JavaScript projektů a knihoven.</w:t>
-      </w:r>
-    </w:p>
-    <w:p>
-      <w:pPr>
-        <w:pStyle w:val="Odstavecseseznamem"/>
-        <w:numPr>
-          <w:ilvl w:val="0"/>
-          <w:numId w:val="5"/>
-        </w:numPr>
-        <w:rPr>
-          <w:rStyle w:val="Hypertextovodkaz"/>
-          <w:lang w:val="cs-CZ"/>
-        </w:rPr>
-      </w:pPr>
-      <w:r>
-        <w:rPr>
-          <w:lang w:val="cs-CZ"/>
-        </w:rPr>
-        <w:t xml:space="preserve">YouTube: </w:t>
-      </w:r>
-      <w:hyperlink r:id="rId17" w:history="1">
+      <w:hyperlink r:id="rId20" w:history="1">
         <w:r>
           <w:rPr>
             <w:rStyle w:val="Hypertextovodkaz"/>
             <w:lang w:val="cs-CZ"/>
           </w:rPr>
-          <w:t>https://www.youtube.com</w:t>
+          <w:t>https://github.com/trending/javascript</w:t>
         </w:r>
       </w:hyperlink>
+      <w:r>
+        <w:rPr>
+          <w:lang w:val="cs-CZ"/>
+        </w:rPr>
+        <w:br/>
+      </w:r>
+      <w:r>
+        <w:rPr>
+          <w:lang w:val="cs-CZ"/>
+        </w:rPr>
+        <w:t xml:space="preserve">GitHub je platforma pro vývojáře, kde </w:t>
+      </w:r>
+      <w:r>
+        <w:rPr>
+          <w:lang w:val="cs-CZ"/>
+        </w:rPr>
+        <w:t>se nachází</w:t>
+      </w:r>
+      <w:r>
+        <w:rPr>
+          <w:lang w:val="cs-CZ"/>
+        </w:rPr>
+        <w:t xml:space="preserve"> řadu JavaScript projektů a knihoven.</w:t>
+      </w:r>
     </w:p>
     <w:p>
       <w:pPr>
@@ -4757,7 +4949,7 @@
           <w:lang w:val="cs-CZ"/>
         </w:rPr>
       </w:pPr>
-      <w:bookmarkStart w:id="11" w:name="_Toc134481867"/>
+      <w:bookmarkStart w:id="12" w:name="_Toc135174669"/>
       <w:proofErr w:type="spellStart"/>
       <w:r>
         <w:rPr>
@@ -4766,7 +4958,7 @@
         <w:lastRenderedPageBreak/>
         <w:t>TypeScript</w:t>
       </w:r>
-      <w:bookmarkEnd w:id="11"/>
+      <w:bookmarkEnd w:id="12"/>
       <w:proofErr w:type="spellEnd"/>
     </w:p>
     <w:p>
@@ -4825,7 +5017,19 @@
         <w:rPr>
           <w:lang w:val="cs-CZ"/>
         </w:rPr>
-        <w:t>, proto přidávám popis této “variant</w:t>
+        <w:t xml:space="preserve">, proto přidávám popis této </w:t>
+      </w:r>
+      <w:r>
+        <w:rPr>
+          <w:lang w:val="cs-CZ"/>
+        </w:rPr>
+        <w:t>„</w:t>
+      </w:r>
+      <w:r>
+        <w:rPr>
+          <w:lang w:val="cs-CZ"/>
+        </w:rPr>
+        <w:t>variant</w:t>
       </w:r>
       <w:r>
         <w:rPr>
@@ -4837,7 +5041,13 @@
         <w:rPr>
           <w:lang w:val="cs-CZ"/>
         </w:rPr>
-        <w:t xml:space="preserve">” </w:t>
+        <w:t>“</w:t>
+      </w:r>
+      <w:r>
+        <w:rPr>
+          <w:lang w:val="cs-CZ"/>
+        </w:rPr>
+        <w:t xml:space="preserve"> </w:t>
       </w:r>
       <w:proofErr w:type="spellStart"/>
       <w:r>
@@ -4870,16 +5080,14 @@
         </w:rPr>
         <w:t xml:space="preserve">Popis technologie (ze </w:t>
       </w:r>
-      <w:proofErr w:type="spellStart"/>
       <w:r>
         <w:rPr>
           <w:b/>
           <w:bCs/>
           <w:lang w:val="cs-CZ"/>
         </w:rPr>
-        <w:t>zdroju</w:t>
-      </w:r>
-      <w:proofErr w:type="spellEnd"/>
+        <w:t>zdrojů</w:t>
+      </w:r>
       <w:r>
         <w:rPr>
           <w:b/>
@@ -5228,6 +5436,13 @@
       <w:proofErr w:type="spellEnd"/>
       <w:r>
         <w:rPr>
+          <w:rStyle w:val="Znakapoznpodarou"/>
+          <w:lang w:val="cs-CZ"/>
+        </w:rPr>
+        <w:footnoteReference w:id="2"/>
+      </w:r>
+      <w:r>
+        <w:rPr>
           <w:lang w:val="cs-CZ"/>
         </w:rPr>
         <w:t xml:space="preserve"> do </w:t>
@@ -5323,14 +5538,12 @@
         </w:rPr>
         <w:t xml:space="preserve"> je vhodný pro projekty všech velikostí a je obzvláště užitečný pro velké a komplexní projekty, kde zlepšení kontroly kódu, abstrakce a </w:t>
       </w:r>
-      <w:proofErr w:type="spellStart"/>
-      <w:r>
-        <w:rPr>
-          <w:lang w:val="cs-CZ"/>
-        </w:rPr>
-        <w:t>znovupoužitelnosti</w:t>
-      </w:r>
-      <w:proofErr w:type="spellEnd"/>
+      <w:r>
+        <w:rPr>
+          <w:lang w:val="cs-CZ"/>
+        </w:rPr>
+        <w:t>znuvupoužitelnosti</w:t>
+      </w:r>
       <w:r>
         <w:rPr>
           <w:lang w:val="cs-CZ"/>
@@ -5351,45 +5564,34 @@
         </w:rPr>
         <w:t xml:space="preserve"> široce používán ve vývoji webových</w:t>
       </w:r>
-    </w:p>
-    <w:p>
-      <w:pPr>
-        <w:rPr>
-          <w:lang w:val="cs-CZ"/>
-        </w:rPr>
-      </w:pPr>
-      <w:r>
-        <w:rPr>
-          <w:lang w:val="cs-CZ"/>
-        </w:rPr>
-        <w:t xml:space="preserve">Oficiální stránku projektu jsou zde: </w:t>
-      </w:r>
-      <w:r>
-        <w:fldChar w:fldCharType="begin"/>
-      </w:r>
-      <w:r>
-        <w:rPr>
-          <w:lang w:val="pl-PL"/>
-        </w:rPr>
-        <w:instrText>HYPERLINK "https://www.typescriptlang.org/" \h</w:instrText>
-      </w:r>
-      <w:r>
-        <w:fldChar w:fldCharType="separate"/>
-      </w:r>
-      <w:r>
-        <w:rPr>
-          <w:rStyle w:val="Hypertextovodkaz"/>
-          <w:lang w:val="cs-CZ"/>
-        </w:rPr>
-        <w:t>https://www.typescriptlang.org/</w:t>
-      </w:r>
-      <w:r>
-        <w:rPr>
-          <w:rStyle w:val="Hypertextovodkaz"/>
-          <w:lang w:val="cs-CZ"/>
-        </w:rPr>
-        <w:fldChar w:fldCharType="end"/>
-      </w:r>
+      <w:r>
+        <w:rPr>
+          <w:lang w:val="cs-CZ"/>
+        </w:rPr>
+        <w:t xml:space="preserve"> aplikací.</w:t>
+      </w:r>
+    </w:p>
+    <w:p>
+      <w:pPr>
+        <w:rPr>
+          <w:lang w:val="cs-CZ"/>
+        </w:rPr>
+      </w:pPr>
+      <w:r>
+        <w:rPr>
+          <w:lang w:val="cs-CZ"/>
+        </w:rPr>
+        <w:t xml:space="preserve">Oficiální stránku projektu jsou: </w:t>
+      </w:r>
+      <w:hyperlink r:id="rId21">
+        <w:r>
+          <w:rPr>
+            <w:rStyle w:val="Hypertextovodkaz"/>
+            <w:lang w:val="cs-CZ"/>
+          </w:rPr>
+          <w:t>https://www.typescriptlang.org/</w:t>
+        </w:r>
+      </w:hyperlink>
       <w:r>
         <w:rPr>
           <w:lang w:val="cs-CZ"/>
@@ -5422,13 +5624,6 @@
         </w:rPr>
         <w:t>, včetně dokumentace, návodů, zdrojového kódu a dalších zdrojů pro vývojáře.</w:t>
       </w:r>
-    </w:p>
-    <w:p>
-      <w:pPr>
-        <w:rPr>
-          <w:lang w:val="cs-CZ"/>
-        </w:rPr>
-      </w:pPr>
     </w:p>
     <w:p>
       <w:pPr>
@@ -5455,7 +5650,7 @@
           <w:lang w:val="cs-CZ"/>
         </w:rPr>
       </w:pPr>
-      <w:bookmarkStart w:id="12" w:name="_Toc134481868"/>
+      <w:bookmarkStart w:id="13" w:name="_Toc135174670"/>
       <w:proofErr w:type="spellStart"/>
       <w:r>
         <w:rPr>
@@ -5464,7 +5659,7 @@
         <w:lastRenderedPageBreak/>
         <w:t>React</w:t>
       </w:r>
-      <w:bookmarkEnd w:id="12"/>
+      <w:bookmarkEnd w:id="13"/>
       <w:proofErr w:type="spellEnd"/>
     </w:p>
     <w:p>
@@ -5491,7 +5686,7 @@
         <w:rPr>
           <w:lang w:val="cs-CZ"/>
         </w:rPr>
-        <w:t xml:space="preserve">mi umožňuje </w:t>
+        <w:t xml:space="preserve">umožňuje </w:t>
       </w:r>
       <w:proofErr w:type="spellStart"/>
       <w:r>
@@ -5523,24 +5718,34 @@
         <w:rPr>
           <w:lang w:val="cs-CZ"/>
         </w:rPr>
-        <w:t xml:space="preserve"> které tvoří na základě </w:t>
+        <w:t xml:space="preserve"> které </w:t>
       </w:r>
       <w:proofErr w:type="gramStart"/>
       <w:r>
         <w:rPr>
           <w:lang w:val="cs-CZ"/>
         </w:rPr>
-        <w:t>obsahu .</w:t>
-      </w:r>
-      <w:proofErr w:type="spellStart"/>
-      <w:r>
-        <w:rPr>
-          <w:lang w:val="cs-CZ"/>
-        </w:rPr>
-        <w:t>json</w:t>
-      </w:r>
-      <w:proofErr w:type="spellEnd"/>
+        <w:t>tvoří</w:t>
+      </w:r>
       <w:proofErr w:type="gramEnd"/>
+      <w:r>
+        <w:rPr>
+          <w:lang w:val="cs-CZ"/>
+        </w:rPr>
+        <w:t xml:space="preserve"> na základě </w:t>
+      </w:r>
+      <w:r>
+        <w:rPr>
+          <w:lang w:val="cs-CZ"/>
+        </w:rPr>
+        <w:t xml:space="preserve">obsahu </w:t>
+      </w:r>
+      <w:r>
+        <w:rPr>
+          <w:lang w:val="cs-CZ"/>
+        </w:rPr>
+        <w:t>JSON</w:t>
+      </w:r>
       <w:r>
         <w:rPr>
           <w:lang w:val="cs-CZ"/>
@@ -5570,16 +5775,14 @@
         </w:rPr>
         <w:t xml:space="preserve">Popis technologie (ze </w:t>
       </w:r>
-      <w:proofErr w:type="spellStart"/>
       <w:r>
         <w:rPr>
           <w:b/>
           <w:bCs/>
           <w:lang w:val="cs-CZ"/>
         </w:rPr>
-        <w:t>zdroju</w:t>
-      </w:r>
-      <w:proofErr w:type="spellEnd"/>
+        <w:t>zdrojů</w:t>
+      </w:r>
       <w:r>
         <w:rPr>
           <w:b/>
@@ -5607,7 +5810,19 @@
         <w:rPr>
           <w:lang w:val="cs-CZ"/>
         </w:rPr>
-        <w:t xml:space="preserve"> je otevřená knihovna pro vývoj uživatelských rozhraní, kterou vytvořil tým Facebooku. Byl navržen s cílem usnadnit vytváření složitých, responzivních a efektivních uživatelských rozhraní (UI) v </w:t>
+        <w:t xml:space="preserve"> je otevřená knihovna pro vývoj uživatelských rozhraní, kterou vytvořil tým </w:t>
+      </w:r>
+      <w:r>
+        <w:rPr>
+          <w:lang w:val="cs-CZ"/>
+        </w:rPr>
+        <w:t>firmy Meta</w:t>
+      </w:r>
+      <w:r>
+        <w:rPr>
+          <w:lang w:val="cs-CZ"/>
+        </w:rPr>
+        <w:t xml:space="preserve">. Byl navržen s cílem usnadnit vytváření složitých, responzivních a efektivních uživatelských rozhraní (UI) v </w:t>
       </w:r>
       <w:proofErr w:type="spellStart"/>
       <w:r>
@@ -5730,7 +5945,20 @@
         <w:rPr>
           <w:lang w:val="cs-CZ"/>
         </w:rPr>
-        <w:t xml:space="preserve">Virtuální DOM (VDOM): </w:t>
+        <w:t>Virtuální DOM</w:t>
+      </w:r>
+      <w:r>
+        <w:rPr>
+          <w:rStyle w:val="Znakapoznpodarou"/>
+          <w:lang w:val="cs-CZ"/>
+        </w:rPr>
+        <w:footnoteReference w:id="3"/>
+      </w:r>
+      <w:r>
+        <w:rPr>
+          <w:lang w:val="cs-CZ"/>
+        </w:rPr>
+        <w:t xml:space="preserve"> (VDOM): </w:t>
       </w:r>
       <w:proofErr w:type="spellStart"/>
       <w:r>
@@ -5817,6 +6045,8 @@
       <w:proofErr w:type="spellStart"/>
       <w:r>
         <w:rPr>
+          <w:i/>
+          <w:iCs/>
           <w:lang w:val="cs-CZ"/>
         </w:rPr>
         <w:t>state</w:t>
@@ -5831,6 +6061,8 @@
       <w:proofErr w:type="spellStart"/>
       <w:r>
         <w:rPr>
+          <w:i/>
+          <w:iCs/>
           <w:lang w:val="cs-CZ"/>
         </w:rPr>
         <w:t>props</w:t>
@@ -5969,6 +6201,8 @@
       <w:proofErr w:type="spellStart"/>
       <w:r>
         <w:rPr>
+          <w:i/>
+          <w:iCs/>
           <w:lang w:val="cs-CZ"/>
         </w:rPr>
         <w:t>Redux</w:t>
@@ -5983,6 +6217,8 @@
       <w:proofErr w:type="spellStart"/>
       <w:r>
         <w:rPr>
+          <w:i/>
+          <w:iCs/>
           <w:lang w:val="cs-CZ"/>
         </w:rPr>
         <w:t>React</w:t>
@@ -5990,21 +6226,43 @@
       <w:proofErr w:type="spellEnd"/>
       <w:r>
         <w:rPr>
-          <w:lang w:val="cs-CZ"/>
-        </w:rPr>
-        <w:t xml:space="preserve"> Router (pro navigaci mezi stránkami).</w:t>
-      </w:r>
-    </w:p>
-    <w:p>
-      <w:pPr>
-        <w:rPr>
-          <w:lang w:val="cs-CZ"/>
-        </w:rPr>
-      </w:pPr>
-      <w:r>
-        <w:rPr>
-          <w:lang w:val="cs-CZ"/>
-        </w:rPr>
+          <w:i/>
+          <w:iCs/>
+          <w:lang w:val="cs-CZ"/>
+        </w:rPr>
+        <w:t xml:space="preserve"> Router</w:t>
+      </w:r>
+      <w:r>
+        <w:rPr>
+          <w:lang w:val="cs-CZ"/>
+        </w:rPr>
+        <w:t xml:space="preserve"> (pro navigaci mezi stránkami).</w:t>
+      </w:r>
+    </w:p>
+    <w:p>
+      <w:pPr>
+        <w:rPr>
+          <w:lang w:val="cs-CZ"/>
+        </w:rPr>
+      </w:pPr>
+      <w:r>
+        <w:rPr>
+          <w:lang w:val="cs-CZ"/>
+        </w:rPr>
+        <w:br w:type="page"/>
+      </w:r>
+    </w:p>
+    <w:p>
+      <w:pPr>
+        <w:rPr>
+          <w:lang w:val="cs-CZ"/>
+        </w:rPr>
+      </w:pPr>
+      <w:r>
+        <w:rPr>
+          <w:lang w:val="cs-CZ"/>
+        </w:rPr>
+        <w:lastRenderedPageBreak/>
         <w:t xml:space="preserve">Při použití </w:t>
       </w:r>
       <w:proofErr w:type="spellStart"/>
@@ -6080,32 +6338,15 @@
         </w:rPr>
         <w:t xml:space="preserve">: </w:t>
       </w:r>
-      <w:r>
-        <w:fldChar w:fldCharType="begin"/>
-      </w:r>
-      <w:r>
-        <w:rPr>
-          <w:lang w:val="cs-CZ"/>
-        </w:rPr>
-        <w:instrText>HYPERLINK "https://reactjs.org/"</w:instrText>
-      </w:r>
-      <w:r>
-        <w:fldChar w:fldCharType="separate"/>
-      </w:r>
-      <w:r>
-        <w:rPr>
-          <w:rStyle w:val="Hypertextovodkaz"/>
-          <w:lang w:val="cs-CZ"/>
-        </w:rPr>
-        <w:t>https://reactjs.org/</w:t>
-      </w:r>
-      <w:r>
-        <w:rPr>
-          <w:rStyle w:val="Hypertextovodkaz"/>
-          <w:lang w:val="cs-CZ"/>
-        </w:rPr>
-        <w:fldChar w:fldCharType="end"/>
-      </w:r>
+      <w:hyperlink r:id="rId22" w:history="1">
+        <w:r>
+          <w:rPr>
+            <w:rStyle w:val="Hypertextovodkaz"/>
+            <w:lang w:val="cs-CZ"/>
+          </w:rPr>
+          <w:t>https://reactjs.org/</w:t>
+        </w:r>
+      </w:hyperlink>
       <w:r>
         <w:rPr>
           <w:lang w:val="cs-CZ"/>
@@ -6116,7 +6357,13 @@
         <w:rPr>
           <w:lang w:val="cs-CZ"/>
         </w:rPr>
-        <w:t xml:space="preserve">Zde najdete oficiální dokumentaci, návody a další zdroje související s </w:t>
+        <w:t>Obsahují</w:t>
+      </w:r>
+      <w:r>
+        <w:rPr>
+          <w:lang w:val="cs-CZ"/>
+        </w:rPr>
+        <w:t xml:space="preserve"> oficiální dokumentaci, návody a další zdroje související s </w:t>
       </w:r>
       <w:proofErr w:type="spellStart"/>
       <w:r>
@@ -6184,44 +6431,32 @@
         </w:rPr>
         <w:t xml:space="preserve">: </w:t>
       </w:r>
-      <w:r>
-        <w:fldChar w:fldCharType="begin"/>
-      </w:r>
-      <w:r>
-        <w:rPr>
-          <w:lang w:val="cs-CZ"/>
-        </w:rPr>
-        <w:instrText>HYPERLINK "https://github.com/facebook/react"</w:instrText>
-      </w:r>
-      <w:r>
-        <w:fldChar w:fldCharType="separate"/>
-      </w:r>
-      <w:r>
-        <w:rPr>
-          <w:rStyle w:val="Hypertextovodkaz"/>
-          <w:lang w:val="cs-CZ"/>
-        </w:rPr>
-        <w:t>https://github.com/facebook/react</w:t>
-      </w:r>
-      <w:r>
-        <w:rPr>
-          <w:rStyle w:val="Hypertextovodkaz"/>
-          <w:lang w:val="cs-CZ"/>
-        </w:rPr>
-        <w:fldChar w:fldCharType="end"/>
-      </w:r>
+      <w:hyperlink r:id="rId23" w:history="1">
+        <w:r>
+          <w:rPr>
+            <w:rStyle w:val="Hypertextovodkaz"/>
+            <w:lang w:val="cs-CZ"/>
+          </w:rPr>
+          <w:t>https://github.com/facebook/react</w:t>
+        </w:r>
+      </w:hyperlink>
       <w:r>
         <w:rPr>
           <w:lang w:val="cs-CZ"/>
         </w:rPr>
         <w:br/>
-        <w:t>Z</w:t>
-      </w:r>
-      <w:r>
-        <w:rPr>
-          <w:lang w:val="cs-CZ"/>
-        </w:rPr>
-        <w:t xml:space="preserve">de najdete zdrojový kód </w:t>
+      </w:r>
+      <w:r>
+        <w:rPr>
+          <w:lang w:val="cs-CZ"/>
+        </w:rPr>
+        <w:t>Obsahuje</w:t>
+      </w:r>
+      <w:r>
+        <w:rPr>
+          <w:lang w:val="cs-CZ"/>
+        </w:rPr>
+        <w:t xml:space="preserve"> zdrojový kód </w:t>
       </w:r>
       <w:proofErr w:type="spellStart"/>
       <w:r>
@@ -6291,32 +6526,15 @@
         </w:rPr>
         <w:t xml:space="preserve">: </w:t>
       </w:r>
-      <w:r>
-        <w:fldChar w:fldCharType="begin"/>
-      </w:r>
-      <w:r>
-        <w:rPr>
-          <w:lang w:val="cs-CZ"/>
-        </w:rPr>
-        <w:instrText>HYPERLINK "https://stackoverflow.com/questions/tagged/reactjs"</w:instrText>
-      </w:r>
-      <w:r>
-        <w:fldChar w:fldCharType="separate"/>
-      </w:r>
-      <w:r>
-        <w:rPr>
-          <w:rStyle w:val="Hypertextovodkaz"/>
-          <w:lang w:val="cs-CZ"/>
-        </w:rPr>
-        <w:t>https://stackoverflow.com/questions/tagged/reactjs</w:t>
-      </w:r>
-      <w:r>
-        <w:rPr>
-          <w:rStyle w:val="Hypertextovodkaz"/>
-          <w:lang w:val="cs-CZ"/>
-        </w:rPr>
-        <w:fldChar w:fldCharType="end"/>
-      </w:r>
+      <w:hyperlink r:id="rId24" w:history="1">
+        <w:r>
+          <w:rPr>
+            <w:rStyle w:val="Hypertextovodkaz"/>
+            <w:lang w:val="cs-CZ"/>
+          </w:rPr>
+          <w:t>https://stackoverflow.com/questions/tagged/reactjs</w:t>
+        </w:r>
+      </w:hyperlink>
       <w:r>
         <w:rPr>
           <w:lang w:val="cs-CZ"/>
@@ -6349,7 +6567,19 @@
         <w:rPr>
           <w:lang w:val="cs-CZ"/>
         </w:rPr>
-        <w:t xml:space="preserve"> je komunitní web pro otázky a odpovědi, kde najdete mnoho diskusí a řešení problémů souvisejících s </w:t>
+        <w:t xml:space="preserve"> je komunitní web pro otázky a odpovědi, kde </w:t>
+      </w:r>
+      <w:r>
+        <w:rPr>
+          <w:lang w:val="cs-CZ"/>
+        </w:rPr>
+        <w:t>je k dispozici</w:t>
+      </w:r>
+      <w:r>
+        <w:rPr>
+          <w:lang w:val="cs-CZ"/>
+        </w:rPr>
+        <w:t xml:space="preserve"> mnoho diskusí a řešení problémů souvisejících s </w:t>
       </w:r>
       <w:proofErr w:type="spellStart"/>
       <w:r>
@@ -6405,7 +6635,7 @@
         </w:rPr>
         <w:t xml:space="preserve">: </w:t>
       </w:r>
-      <w:hyperlink r:id="rId18" w:history="1">
+      <w:hyperlink r:id="rId25" w:history="1">
         <w:r>
           <w:rPr>
             <w:rStyle w:val="Hypertextovodkaz"/>
@@ -6424,7 +6654,13 @@
         <w:rPr>
           <w:lang w:val="cs-CZ"/>
         </w:rPr>
-        <w:t xml:space="preserve">Toto je </w:t>
+        <w:t>Uvedený odkaz</w:t>
+      </w:r>
+      <w:r>
+        <w:rPr>
+          <w:lang w:val="cs-CZ"/>
+        </w:rPr>
+        <w:t xml:space="preserve"> je </w:t>
       </w:r>
       <w:proofErr w:type="spellStart"/>
       <w:r>
@@ -6499,7 +6735,6 @@
         <w:rPr>
           <w:lang w:val="cs-CZ"/>
         </w:rPr>
-        <w:lastRenderedPageBreak/>
         <w:t>React</w:t>
       </w:r>
       <w:proofErr w:type="spellEnd"/>
@@ -6509,32 +6744,15 @@
         </w:rPr>
         <w:t xml:space="preserve"> na YouTube: </w:t>
       </w:r>
-      <w:r>
-        <w:fldChar w:fldCharType="begin"/>
-      </w:r>
-      <w:r>
-        <w:rPr>
-          <w:lang w:val="cs-CZ"/>
-        </w:rPr>
-        <w:instrText>HYPERLINK "https://www.youtube.com/results?search_query=reactjs"</w:instrText>
-      </w:r>
-      <w:r>
-        <w:fldChar w:fldCharType="separate"/>
-      </w:r>
-      <w:r>
-        <w:rPr>
-          <w:rStyle w:val="Hypertextovodkaz"/>
-          <w:lang w:val="cs-CZ"/>
-        </w:rPr>
-        <w:t>https://www.youtube.com/results?search_query=reactjs</w:t>
-      </w:r>
-      <w:r>
-        <w:rPr>
-          <w:rStyle w:val="Hypertextovodkaz"/>
-          <w:lang w:val="cs-CZ"/>
-        </w:rPr>
-        <w:fldChar w:fldCharType="end"/>
-      </w:r>
+      <w:hyperlink r:id="rId26" w:history="1">
+        <w:r>
+          <w:rPr>
+            <w:rStyle w:val="Hypertextovodkaz"/>
+            <w:lang w:val="cs-CZ"/>
+          </w:rPr>
+          <w:t>https://www.youtube.com/results?search_query=reactjs</w:t>
+        </w:r>
+      </w:hyperlink>
       <w:r>
         <w:rPr>
           <w:lang w:val="cs-CZ"/>
@@ -6579,32 +6797,15 @@
         </w:rPr>
         <w:t xml:space="preserve">Egghead.io: </w:t>
       </w:r>
-      <w:r>
-        <w:fldChar w:fldCharType="begin"/>
-      </w:r>
-      <w:r>
-        <w:rPr>
-          <w:lang w:val="cs-CZ"/>
-        </w:rPr>
-        <w:instrText>HYPERLINK "https://egghead.io/technologies/react"</w:instrText>
-      </w:r>
-      <w:r>
-        <w:fldChar w:fldCharType="separate"/>
-      </w:r>
-      <w:r>
-        <w:rPr>
-          <w:rStyle w:val="Hypertextovodkaz"/>
-          <w:lang w:val="cs-CZ"/>
-        </w:rPr>
-        <w:t>https://egghead.io/technologies/react</w:t>
-      </w:r>
-      <w:r>
-        <w:rPr>
-          <w:rStyle w:val="Hypertextovodkaz"/>
-          <w:lang w:val="cs-CZ"/>
-        </w:rPr>
-        <w:fldChar w:fldCharType="end"/>
-      </w:r>
+      <w:hyperlink r:id="rId27" w:history="1">
+        <w:r>
+          <w:rPr>
+            <w:rStyle w:val="Hypertextovodkaz"/>
+            <w:lang w:val="cs-CZ"/>
+          </w:rPr>
+          <w:t>https://egghead.io/technologies/react</w:t>
+        </w:r>
+      </w:hyperlink>
       <w:r>
         <w:rPr>
           <w:lang w:val="cs-CZ"/>
@@ -6671,32 +6872,15 @@
         </w:rPr>
         <w:t xml:space="preserve">: </w:t>
       </w:r>
-      <w:r>
-        <w:fldChar w:fldCharType="begin"/>
-      </w:r>
-      <w:r>
-        <w:rPr>
-          <w:lang w:val="cs-CZ"/>
-        </w:rPr>
-        <w:instrText>HYPERLINK "https://reacttraining.com/"</w:instrText>
-      </w:r>
-      <w:r>
-        <w:fldChar w:fldCharType="separate"/>
-      </w:r>
-      <w:r>
-        <w:rPr>
-          <w:rStyle w:val="Hypertextovodkaz"/>
-          <w:lang w:val="cs-CZ"/>
-        </w:rPr>
-        <w:t>https://reacttraining.com/</w:t>
-      </w:r>
-      <w:r>
-        <w:rPr>
-          <w:rStyle w:val="Hypertextovodkaz"/>
-          <w:lang w:val="cs-CZ"/>
-        </w:rPr>
-        <w:fldChar w:fldCharType="end"/>
-      </w:r>
+      <w:hyperlink r:id="rId28" w:history="1">
+        <w:r>
+          <w:rPr>
+            <w:rStyle w:val="Hypertextovodkaz"/>
+            <w:lang w:val="cs-CZ"/>
+          </w:rPr>
+          <w:t>https://reacttraining.com/</w:t>
+        </w:r>
+      </w:hyperlink>
       <w:r>
         <w:rPr>
           <w:lang w:val="cs-CZ"/>
@@ -6799,32 +6983,15 @@
         </w:rPr>
         <w:t xml:space="preserve">: </w:t>
       </w:r>
-      <w:r>
-        <w:fldChar w:fldCharType="begin"/>
-      </w:r>
-      <w:r>
-        <w:rPr>
-          <w:lang w:val="cs-CZ"/>
-        </w:rPr>
-        <w:instrText>HYPERLINK "https://github.com/facebook/create-react-app"</w:instrText>
-      </w:r>
-      <w:r>
-        <w:fldChar w:fldCharType="separate"/>
-      </w:r>
-      <w:r>
-        <w:rPr>
-          <w:rStyle w:val="Hypertextovodkaz"/>
-          <w:lang w:val="cs-CZ"/>
-        </w:rPr>
-        <w:t>https://github.com/facebook/create-react-app</w:t>
-      </w:r>
-      <w:r>
-        <w:rPr>
-          <w:rStyle w:val="Hypertextovodkaz"/>
-          <w:lang w:val="cs-CZ"/>
-        </w:rPr>
-        <w:fldChar w:fldCharType="end"/>
-      </w:r>
+      <w:hyperlink r:id="rId29" w:history="1">
+        <w:r>
+          <w:rPr>
+            <w:rStyle w:val="Hypertextovodkaz"/>
+            <w:lang w:val="cs-CZ"/>
+          </w:rPr>
+          <w:t>https://github.com/facebook/create-react-app</w:t>
+        </w:r>
+      </w:hyperlink>
       <w:r>
         <w:rPr>
           <w:lang w:val="cs-CZ"/>
@@ -6913,7 +7080,7 @@
         </w:rPr>
         <w:t xml:space="preserve"> Router: </w:t>
       </w:r>
-      <w:hyperlink r:id="rId19" w:history="1">
+      <w:hyperlink r:id="rId30" w:history="1">
         <w:r>
           <w:rPr>
             <w:rStyle w:val="Hypertextovodkaz"/>
@@ -6982,37 +7149,21 @@
         </w:rPr>
         <w:t xml:space="preserve">: </w:t>
       </w:r>
-      <w:r>
-        <w:fldChar w:fldCharType="begin"/>
-      </w:r>
-      <w:r>
-        <w:rPr>
-          <w:lang w:val="cs-CZ"/>
-        </w:rPr>
-        <w:instrText>HYPERLINK "https://redux.js.org/" \h</w:instrText>
-      </w:r>
-      <w:r>
-        <w:fldChar w:fldCharType="separate"/>
-      </w:r>
-      <w:r>
-        <w:rPr>
-          <w:rStyle w:val="Hypertextovodkaz"/>
-          <w:lang w:val="cs-CZ"/>
-        </w:rPr>
-        <w:t>https://redux.js.org/</w:t>
-      </w:r>
-      <w:r>
-        <w:rPr>
-          <w:lang w:val="cs-CZ"/>
-        </w:rPr>
-        <w:br/>
-      </w:r>
-      <w:r>
-        <w:rPr>
-          <w:lang w:val="cs-CZ"/>
-        </w:rPr>
-        <w:fldChar w:fldCharType="end"/>
-      </w:r>
+      <w:hyperlink r:id="rId31">
+        <w:r>
+          <w:rPr>
+            <w:rStyle w:val="Hypertextovodkaz"/>
+            <w:lang w:val="cs-CZ"/>
+          </w:rPr>
+          <w:t>https://redux.js.org/</w:t>
+        </w:r>
+        <w:r>
+          <w:rPr>
+            <w:lang w:val="cs-CZ"/>
+          </w:rPr>
+          <w:br/>
+        </w:r>
+      </w:hyperlink>
       <w:proofErr w:type="spellStart"/>
       <w:r>
         <w:rPr>
@@ -7056,7 +7207,7 @@
           <w:lang w:val="cs-CZ"/>
         </w:rPr>
       </w:pPr>
-      <w:bookmarkStart w:id="13" w:name="_Toc134481869"/>
+      <w:bookmarkStart w:id="14" w:name="_Toc135174671"/>
       <w:r>
         <w:rPr>
           <w:lang w:val="cs-CZ"/>
@@ -7064,7 +7215,7 @@
         <w:lastRenderedPageBreak/>
         <w:t>API</w:t>
       </w:r>
-      <w:bookmarkEnd w:id="13"/>
+      <w:bookmarkEnd w:id="14"/>
     </w:p>
     <w:p>
       <w:pPr>
@@ -7107,7 +7258,31 @@
         <w:rPr>
           <w:lang w:val="cs-CZ"/>
         </w:rPr>
-        <w:t xml:space="preserve">jsem si nechal vytvořit “na zakázku”. </w:t>
+        <w:t xml:space="preserve">jsem si nechal vytvořit </w:t>
+      </w:r>
+      <w:r>
+        <w:rPr>
+          <w:lang w:val="cs-CZ"/>
+        </w:rPr>
+        <w:t>„</w:t>
+      </w:r>
+      <w:r>
+        <w:rPr>
+          <w:lang w:val="cs-CZ"/>
+        </w:rPr>
+        <w:t>na zakázku</w:t>
+      </w:r>
+      <w:r>
+        <w:rPr>
+          <w:lang w:val="cs-CZ"/>
+        </w:rPr>
+        <w:t>“.</w:t>
+      </w:r>
+      <w:r>
+        <w:rPr>
+          <w:lang w:val="cs-CZ"/>
+        </w:rPr>
+        <w:t xml:space="preserve"> </w:t>
       </w:r>
       <w:r>
         <w:rPr>
@@ -7452,16 +7627,14 @@
         </w:rPr>
         <w:t xml:space="preserve">Popis technologie (ze </w:t>
       </w:r>
-      <w:proofErr w:type="spellStart"/>
       <w:r>
         <w:rPr>
           <w:b/>
           <w:bCs/>
           <w:lang w:val="cs-CZ"/>
         </w:rPr>
-        <w:t>zdroju</w:t>
-      </w:r>
-      <w:proofErr w:type="spellEnd"/>
+        <w:t>zdrojů</w:t>
+      </w:r>
       <w:r>
         <w:rPr>
           <w:b/>
@@ -7522,6 +7695,8 @@
       <w:proofErr w:type="spellStart"/>
       <w:r>
         <w:rPr>
+          <w:i/>
+          <w:iCs/>
           <w:lang w:val="cs-CZ"/>
         </w:rPr>
         <w:t>boilerplate</w:t>
@@ -7532,6 +7707,33 @@
           <w:lang w:val="cs-CZ"/>
         </w:rPr>
         <w:t xml:space="preserve"> kódu, což zlepšuje čitelnost a zrychluje vývoj.</w:t>
+      </w:r>
+    </w:p>
+    <w:p>
+      <w:pPr>
+        <w:rPr>
+          <w:lang w:val="cs-CZ"/>
+        </w:rPr>
+      </w:pPr>
+      <w:r>
+        <w:rPr>
+          <w:lang w:val="cs-CZ"/>
+        </w:rPr>
+        <w:t xml:space="preserve">Několik klíčových vlastností </w:t>
+      </w:r>
+      <w:proofErr w:type="spellStart"/>
+      <w:r>
+        <w:rPr>
+          <w:lang w:val="cs-CZ"/>
+        </w:rPr>
+        <w:t>Minimal</w:t>
+      </w:r>
+      <w:proofErr w:type="spellEnd"/>
+      <w:r>
+        <w:rPr>
+          <w:lang w:val="cs-CZ"/>
+        </w:rPr>
+        <w:t xml:space="preserve"> API v .NET 6 zahrnuje:</w:t>
       </w:r>
     </w:p>
     <w:p>
@@ -7549,7 +7751,7 @@
         <w:rPr>
           <w:lang w:val="cs-CZ"/>
         </w:rPr>
-        <w:t xml:space="preserve">Několik klíčových vlastností </w:t>
+        <w:t xml:space="preserve">Zjednodušená konfigurace: </w:t>
       </w:r>
       <w:proofErr w:type="spellStart"/>
       <w:r>
@@ -7563,7 +7765,37 @@
         <w:rPr>
           <w:lang w:val="cs-CZ"/>
         </w:rPr>
-        <w:t xml:space="preserve"> API v .NET 6 zahrnuje:</w:t>
+        <w:t xml:space="preserve"> API používá nový přístup k nastavení a konfiguraci aplikace pomocí </w:t>
+      </w:r>
+      <w:proofErr w:type="spellStart"/>
+      <w:r>
+        <w:rPr>
+          <w:i/>
+          <w:iCs/>
+          <w:lang w:val="cs-CZ"/>
+        </w:rPr>
+        <w:t>WebApplicationBuilder</w:t>
+      </w:r>
+      <w:proofErr w:type="spellEnd"/>
+      <w:r>
+        <w:rPr>
+          <w:lang w:val="cs-CZ"/>
+        </w:rPr>
+        <w:t xml:space="preserve"> třídy, což umožňuje snadnou konfiguraci služeb, </w:t>
+      </w:r>
+      <w:proofErr w:type="spellStart"/>
+      <w:r>
+        <w:rPr>
+          <w:lang w:val="cs-CZ"/>
+        </w:rPr>
+        <w:t>middleware</w:t>
+      </w:r>
+      <w:proofErr w:type="spellEnd"/>
+      <w:r>
+        <w:rPr>
+          <w:lang w:val="cs-CZ"/>
+        </w:rPr>
+        <w:t xml:space="preserve"> a dalších nastavení.</w:t>
       </w:r>
     </w:p>
     <w:p>
@@ -7581,7 +7813,21 @@
         <w:rPr>
           <w:lang w:val="cs-CZ"/>
         </w:rPr>
-        <w:t xml:space="preserve">Zjednodušená konfigurace: </w:t>
+        <w:t xml:space="preserve">Přímé mapování </w:t>
+      </w:r>
+      <w:proofErr w:type="spellStart"/>
+      <w:r>
+        <w:rPr>
+          <w:lang w:val="cs-CZ"/>
+        </w:rPr>
+        <w:t>endpointů</w:t>
+      </w:r>
+      <w:proofErr w:type="spellEnd"/>
+      <w:r>
+        <w:rPr>
+          <w:lang w:val="cs-CZ"/>
+        </w:rPr>
+        <w:t xml:space="preserve">: V </w:t>
       </w:r>
       <w:proofErr w:type="spellStart"/>
       <w:r>
@@ -7595,35 +7841,103 @@
         <w:rPr>
           <w:lang w:val="cs-CZ"/>
         </w:rPr>
-        <w:t xml:space="preserve"> API používá nový přístup k nastavení a konfiguraci aplikace pomocí </w:t>
-      </w:r>
-      <w:proofErr w:type="spellStart"/>
-      <w:r>
-        <w:rPr>
-          <w:lang w:val="cs-CZ"/>
-        </w:rPr>
-        <w:t>WebApplicationBuilder</w:t>
-      </w:r>
-      <w:proofErr w:type="spellEnd"/>
-      <w:r>
-        <w:rPr>
-          <w:lang w:val="cs-CZ"/>
-        </w:rPr>
-        <w:t xml:space="preserve"> třídy, což umožňuje snadnou konfiguraci služeb, </w:t>
-      </w:r>
-      <w:proofErr w:type="spellStart"/>
-      <w:r>
-        <w:rPr>
-          <w:lang w:val="cs-CZ"/>
-        </w:rPr>
-        <w:t>middleware</w:t>
-      </w:r>
-      <w:proofErr w:type="spellEnd"/>
-      <w:r>
-        <w:rPr>
-          <w:lang w:val="cs-CZ"/>
-        </w:rPr>
-        <w:t xml:space="preserve"> a dalších nastavení.</w:t>
+        <w:t xml:space="preserve"> API </w:t>
+      </w:r>
+      <w:r>
+        <w:rPr>
+          <w:lang w:val="cs-CZ"/>
+        </w:rPr>
+        <w:t>lze</w:t>
+      </w:r>
+      <w:r>
+        <w:rPr>
+          <w:lang w:val="cs-CZ"/>
+        </w:rPr>
+        <w:t xml:space="preserve"> přímo mapovat HTTP metody (GET, POST, PUT, DELETE atd.) na metody C# pomocí </w:t>
+      </w:r>
+      <w:proofErr w:type="spellStart"/>
+      <w:r>
+        <w:rPr>
+          <w:lang w:val="cs-CZ"/>
+        </w:rPr>
+        <w:t>MapXXX</w:t>
+      </w:r>
+      <w:proofErr w:type="spellEnd"/>
+      <w:r>
+        <w:rPr>
+          <w:lang w:val="cs-CZ"/>
+        </w:rPr>
+        <w:t xml:space="preserve"> metod (např. </w:t>
+      </w:r>
+      <w:proofErr w:type="spellStart"/>
+      <w:r>
+        <w:rPr>
+          <w:lang w:val="cs-CZ"/>
+        </w:rPr>
+        <w:t>MapGet</w:t>
+      </w:r>
+      <w:proofErr w:type="spellEnd"/>
+      <w:r>
+        <w:rPr>
+          <w:lang w:val="cs-CZ"/>
+        </w:rPr>
+        <w:t xml:space="preserve">, </w:t>
+      </w:r>
+      <w:proofErr w:type="spellStart"/>
+      <w:r>
+        <w:rPr>
+          <w:lang w:val="cs-CZ"/>
+        </w:rPr>
+        <w:t>MapPost</w:t>
+      </w:r>
+      <w:proofErr w:type="spellEnd"/>
+      <w:r>
+        <w:rPr>
+          <w:lang w:val="cs-CZ"/>
+        </w:rPr>
+        <w:t xml:space="preserve">, </w:t>
+      </w:r>
+      <w:proofErr w:type="spellStart"/>
+      <w:r>
+        <w:rPr>
+          <w:lang w:val="cs-CZ"/>
+        </w:rPr>
+        <w:t>MapPut</w:t>
+      </w:r>
+      <w:proofErr w:type="spellEnd"/>
+      <w:r>
+        <w:rPr>
+          <w:lang w:val="cs-CZ"/>
+        </w:rPr>
+        <w:t xml:space="preserve">, </w:t>
+      </w:r>
+      <w:proofErr w:type="spellStart"/>
+      <w:r>
+        <w:rPr>
+          <w:lang w:val="cs-CZ"/>
+        </w:rPr>
+        <w:t>MapDelete</w:t>
+      </w:r>
+      <w:proofErr w:type="spellEnd"/>
+      <w:r>
+        <w:rPr>
+          <w:lang w:val="cs-CZ"/>
+        </w:rPr>
+        <w:t xml:space="preserve">). To eliminuje potřebu vytvářet samostatné </w:t>
+      </w:r>
+      <w:proofErr w:type="spellStart"/>
+      <w:r>
+        <w:rPr>
+          <w:lang w:val="cs-CZ"/>
+        </w:rPr>
+        <w:t>kontrolery</w:t>
+      </w:r>
+      <w:proofErr w:type="spellEnd"/>
+      <w:r>
+        <w:rPr>
+          <w:lang w:val="cs-CZ"/>
+        </w:rPr>
+        <w:t>, což zjednodušuje kód a zlepšuje čitelnost.</w:t>
       </w:r>
     </w:p>
     <w:p>
@@ -7641,21 +7955,7 @@
         <w:rPr>
           <w:lang w:val="cs-CZ"/>
         </w:rPr>
-        <w:t xml:space="preserve">Přímé mapování </w:t>
-      </w:r>
-      <w:proofErr w:type="spellStart"/>
-      <w:r>
-        <w:rPr>
-          <w:lang w:val="cs-CZ"/>
-        </w:rPr>
-        <w:t>endpointů</w:t>
-      </w:r>
-      <w:proofErr w:type="spellEnd"/>
-      <w:r>
-        <w:rPr>
-          <w:lang w:val="cs-CZ"/>
-        </w:rPr>
-        <w:t xml:space="preserve">: V </w:t>
+        <w:t xml:space="preserve">Lambda funkce pro zpracování požadavků: </w:t>
       </w:r>
       <w:proofErr w:type="spellStart"/>
       <w:r>
@@ -7669,91 +7969,7 @@
         <w:rPr>
           <w:lang w:val="cs-CZ"/>
         </w:rPr>
-        <w:t xml:space="preserve"> API můžete přímo mapovat HTTP metody (GET, POST, PUT, DELETE atd.) na metody C# pomocí </w:t>
-      </w:r>
-      <w:proofErr w:type="spellStart"/>
-      <w:r>
-        <w:rPr>
-          <w:lang w:val="cs-CZ"/>
-        </w:rPr>
-        <w:t>MapXXX</w:t>
-      </w:r>
-      <w:proofErr w:type="spellEnd"/>
-      <w:r>
-        <w:rPr>
-          <w:lang w:val="cs-CZ"/>
-        </w:rPr>
-        <w:t xml:space="preserve"> metod (např. </w:t>
-      </w:r>
-      <w:proofErr w:type="spellStart"/>
-      <w:r>
-        <w:rPr>
-          <w:lang w:val="cs-CZ"/>
-        </w:rPr>
-        <w:t>MapGet</w:t>
-      </w:r>
-      <w:proofErr w:type="spellEnd"/>
-      <w:r>
-        <w:rPr>
-          <w:lang w:val="cs-CZ"/>
-        </w:rPr>
-        <w:t xml:space="preserve">, </w:t>
-      </w:r>
-      <w:proofErr w:type="spellStart"/>
-      <w:r>
-        <w:rPr>
-          <w:lang w:val="cs-CZ"/>
-        </w:rPr>
-        <w:t>MapPost</w:t>
-      </w:r>
-      <w:proofErr w:type="spellEnd"/>
-      <w:r>
-        <w:rPr>
-          <w:lang w:val="cs-CZ"/>
-        </w:rPr>
-        <w:t xml:space="preserve">, </w:t>
-      </w:r>
-      <w:proofErr w:type="spellStart"/>
-      <w:r>
-        <w:rPr>
-          <w:lang w:val="cs-CZ"/>
-        </w:rPr>
-        <w:t>MapPut</w:t>
-      </w:r>
-      <w:proofErr w:type="spellEnd"/>
-      <w:r>
-        <w:rPr>
-          <w:lang w:val="cs-CZ"/>
-        </w:rPr>
-        <w:t xml:space="preserve">, </w:t>
-      </w:r>
-      <w:proofErr w:type="spellStart"/>
-      <w:r>
-        <w:rPr>
-          <w:lang w:val="cs-CZ"/>
-        </w:rPr>
-        <w:t>MapDelete</w:t>
-      </w:r>
-      <w:proofErr w:type="spellEnd"/>
-      <w:r>
-        <w:rPr>
-          <w:lang w:val="cs-CZ"/>
-        </w:rPr>
-        <w:t xml:space="preserve">). To eliminuje potřebu vytvářet samostatné </w:t>
-      </w:r>
-      <w:proofErr w:type="spellStart"/>
-      <w:r>
-        <w:rPr>
-          <w:lang w:val="cs-CZ"/>
-        </w:rPr>
-        <w:t>kontrolery</w:t>
-      </w:r>
-      <w:proofErr w:type="spellEnd"/>
-      <w:r>
-        <w:rPr>
-          <w:lang w:val="cs-CZ"/>
-        </w:rPr>
-        <w:t>, což zjednodušuje kód a zlepšuje čitelnost.</w:t>
+        <w:t xml:space="preserve"> API umožňuje použití lambda funkcí pro zpracování HTTP požadavků, což vede ke kratšímu a čistšímu kódu.</w:t>
       </w:r>
     </w:p>
     <w:p>
@@ -7771,7 +7987,21 @@
         <w:rPr>
           <w:lang w:val="cs-CZ"/>
         </w:rPr>
-        <w:t xml:space="preserve">Lambda funkce pro zpracování požadavků: </w:t>
+        <w:t xml:space="preserve">Implicitní model </w:t>
+      </w:r>
+      <w:proofErr w:type="spellStart"/>
+      <w:r>
+        <w:rPr>
+          <w:lang w:val="cs-CZ"/>
+        </w:rPr>
+        <w:t>binding</w:t>
+      </w:r>
+      <w:proofErr w:type="spellEnd"/>
+      <w:r>
+        <w:rPr>
+          <w:lang w:val="cs-CZ"/>
+        </w:rPr>
+        <w:t xml:space="preserve">: </w:t>
       </w:r>
       <w:proofErr w:type="spellStart"/>
       <w:r>
@@ -7785,7 +8015,7 @@
         <w:rPr>
           <w:lang w:val="cs-CZ"/>
         </w:rPr>
-        <w:t xml:space="preserve"> API umožňuje použití lambda funkcí pro zpracování HTTP požadavků, což vede ke kratšímu a čistšímu kódu.</w:t>
+        <w:t xml:space="preserve"> API automaticky zpracovává parametry z URL, dotazu, hlaviček nebo těla požadavku a zjednodušuje tak práci s daty přicházejícími v požadavcích.</w:t>
       </w:r>
     </w:p>
     <w:p>
@@ -7803,14 +8033,14 @@
         <w:rPr>
           <w:lang w:val="cs-CZ"/>
         </w:rPr>
-        <w:t xml:space="preserve">Implicitní model </w:t>
-      </w:r>
-      <w:proofErr w:type="spellStart"/>
-      <w:r>
-        <w:rPr>
-          <w:lang w:val="cs-CZ"/>
-        </w:rPr>
-        <w:t>binding</w:t>
+        <w:t xml:space="preserve">Vestavěná podpora pro </w:t>
+      </w:r>
+      <w:proofErr w:type="spellStart"/>
+      <w:r>
+        <w:rPr>
+          <w:lang w:val="cs-CZ"/>
+        </w:rPr>
+        <w:t>OpenAPI</w:t>
       </w:r>
       <w:proofErr w:type="spellEnd"/>
       <w:r>
@@ -7831,25 +8061,7 @@
         <w:rPr>
           <w:lang w:val="cs-CZ"/>
         </w:rPr>
-        <w:t xml:space="preserve"> API automaticky zpracovává parametry z URL, dotazu, hlaviček nebo těla požadavku a zjednodušuje tak práci s daty přicházejícími v požadavcích.</w:t>
-      </w:r>
-    </w:p>
-    <w:p>
-      <w:pPr>
-        <w:pStyle w:val="Odstavecseseznamem"/>
-        <w:numPr>
-          <w:ilvl w:val="0"/>
-          <w:numId w:val="8"/>
-        </w:numPr>
-        <w:rPr>
-          <w:lang w:val="cs-CZ"/>
-        </w:rPr>
-      </w:pPr>
-      <w:r>
-        <w:rPr>
-          <w:lang w:val="cs-CZ"/>
-        </w:rPr>
-        <w:t xml:space="preserve">Vestavěná podpora pro </w:t>
+        <w:t xml:space="preserve"> API poskytuje vestavěnou podporu pro generování </w:t>
       </w:r>
       <w:proofErr w:type="spellStart"/>
       <w:r>
@@ -7863,8 +8075,29 @@
         <w:rPr>
           <w:lang w:val="cs-CZ"/>
         </w:rPr>
-        <w:t xml:space="preserve">: </w:t>
-      </w:r>
+        <w:t xml:space="preserve"> specifikace, která umožňuje snadnou integraci s nástroji, jako je </w:t>
+      </w:r>
+      <w:proofErr w:type="spellStart"/>
+      <w:r>
+        <w:rPr>
+          <w:lang w:val="cs-CZ"/>
+        </w:rPr>
+        <w:t>Swagger</w:t>
+      </w:r>
+      <w:proofErr w:type="spellEnd"/>
+      <w:r>
+        <w:rPr>
+          <w:lang w:val="cs-CZ"/>
+        </w:rPr>
+        <w:t>, pro dokumentaci API a testování.</w:t>
+      </w:r>
+    </w:p>
+    <w:p>
+      <w:pPr>
+        <w:rPr>
+          <w:lang w:val="cs-CZ"/>
+        </w:rPr>
+      </w:pPr>
       <w:proofErr w:type="spellStart"/>
       <w:r>
         <w:rPr>
@@ -7877,55 +8110,6 @@
         <w:rPr>
           <w:lang w:val="cs-CZ"/>
         </w:rPr>
-        <w:t xml:space="preserve"> API poskytuje vestavěnou podporu pro generování </w:t>
-      </w:r>
-      <w:proofErr w:type="spellStart"/>
-      <w:r>
-        <w:rPr>
-          <w:lang w:val="cs-CZ"/>
-        </w:rPr>
-        <w:t>OpenAPI</w:t>
-      </w:r>
-      <w:proofErr w:type="spellEnd"/>
-      <w:r>
-        <w:rPr>
-          <w:lang w:val="cs-CZ"/>
-        </w:rPr>
-        <w:t xml:space="preserve"> specifikace, která umožňuje snadnou integraci s nástroji, jako je </w:t>
-      </w:r>
-      <w:proofErr w:type="spellStart"/>
-      <w:r>
-        <w:rPr>
-          <w:lang w:val="cs-CZ"/>
-        </w:rPr>
-        <w:t>Swagger</w:t>
-      </w:r>
-      <w:proofErr w:type="spellEnd"/>
-      <w:r>
-        <w:rPr>
-          <w:lang w:val="cs-CZ"/>
-        </w:rPr>
-        <w:t>, pro dokumentaci API a testování.</w:t>
-      </w:r>
-    </w:p>
-    <w:p>
-      <w:pPr>
-        <w:rPr>
-          <w:lang w:val="cs-CZ"/>
-        </w:rPr>
-      </w:pPr>
-      <w:proofErr w:type="spellStart"/>
-      <w:r>
-        <w:rPr>
-          <w:lang w:val="cs-CZ"/>
-        </w:rPr>
-        <w:t>Minimal</w:t>
-      </w:r>
-      <w:proofErr w:type="spellEnd"/>
-      <w:r>
-        <w:rPr>
-          <w:lang w:val="cs-CZ"/>
-        </w:rPr>
         <w:t xml:space="preserve"> API je vhodné pro menší a středně velké projekty, kde je důraz na rychlost vývoje a jednoduchost. Pro větší projekty s komplexnějšími požadavky na architekturu může být vhodnější použít klasické ASP.NET </w:t>
       </w:r>
       <w:proofErr w:type="spellStart"/>
@@ -7959,12 +8143,886 @@
     </w:p>
     <w:p>
       <w:pPr>
+        <w:rPr>
+          <w:lang w:val="cs-CZ"/>
+        </w:rPr>
+      </w:pPr>
+      <w:r>
+        <w:rPr>
+          <w:lang w:val="cs-CZ"/>
+        </w:rPr>
+        <w:br w:type="page"/>
+      </w:r>
+    </w:p>
+    <w:p>
+      <w:pPr>
         <w:pStyle w:val="Nadpis1"/>
-        <w:rPr>
-          <w:lang w:val="cs-CZ"/>
-        </w:rPr>
-      </w:pPr>
-      <w:bookmarkStart w:id="14" w:name="_Toc134481870"/>
+      </w:pPr>
+      <w:bookmarkStart w:id="15" w:name="_Toc135174672"/>
+      <w:r>
+        <w:rPr>
+          <w:lang w:val="cs-CZ"/>
+        </w:rPr>
+        <w:lastRenderedPageBreak/>
+        <w:t>Postup spuštění</w:t>
+      </w:r>
+      <w:bookmarkEnd w:id="15"/>
+    </w:p>
+    <w:p>
+      <w:pPr>
+        <w:rPr>
+          <w:b/>
+          <w:bCs/>
+          <w:lang w:val="cs-CZ"/>
+        </w:rPr>
+      </w:pPr>
+      <w:r>
+        <w:rPr>
+          <w:b/>
+          <w:bCs/>
+          <w:lang w:val="cs-CZ"/>
+        </w:rPr>
+        <w:t xml:space="preserve"># Začínáme s </w:t>
+      </w:r>
+      <w:proofErr w:type="spellStart"/>
+      <w:r>
+        <w:rPr>
+          <w:b/>
+          <w:bCs/>
+          <w:lang w:val="cs-CZ"/>
+        </w:rPr>
+        <w:t>Create</w:t>
+      </w:r>
+      <w:proofErr w:type="spellEnd"/>
+      <w:r>
+        <w:rPr>
+          <w:b/>
+          <w:bCs/>
+          <w:lang w:val="cs-CZ"/>
+        </w:rPr>
+        <w:t xml:space="preserve"> </w:t>
+      </w:r>
+      <w:proofErr w:type="spellStart"/>
+      <w:r>
+        <w:rPr>
+          <w:b/>
+          <w:bCs/>
+          <w:lang w:val="cs-CZ"/>
+        </w:rPr>
+        <w:t>React</w:t>
+      </w:r>
+      <w:proofErr w:type="spellEnd"/>
+      <w:r>
+        <w:rPr>
+          <w:b/>
+          <w:bCs/>
+          <w:lang w:val="cs-CZ"/>
+        </w:rPr>
+        <w:t xml:space="preserve"> </w:t>
+      </w:r>
+      <w:proofErr w:type="spellStart"/>
+      <w:r>
+        <w:rPr>
+          <w:b/>
+          <w:bCs/>
+          <w:lang w:val="cs-CZ"/>
+        </w:rPr>
+        <w:t>App</w:t>
+      </w:r>
+      <w:proofErr w:type="spellEnd"/>
+    </w:p>
+    <w:p>
+      <w:pPr>
+        <w:rPr>
+          <w:lang w:val="cs-CZ"/>
+        </w:rPr>
+      </w:pPr>
+      <w:r>
+        <w:rPr>
+          <w:lang w:val="cs-CZ"/>
+        </w:rPr>
+        <w:t xml:space="preserve">Tento projekt byl vytvořen pomocí </w:t>
+      </w:r>
+      <w:r>
+        <w:rPr>
+          <w:lang w:val="cs-CZ"/>
+        </w:rPr>
+        <w:t>[</w:t>
+      </w:r>
+      <w:r>
+        <w:rPr>
+          <w:lang w:val="cs-CZ"/>
+        </w:rPr>
+        <w:t>https://github.com/</w:t>
+      </w:r>
+      <w:proofErr w:type="spellStart"/>
+      <w:r>
+        <w:rPr>
+          <w:lang w:val="cs-CZ"/>
+        </w:rPr>
+        <w:t>facebook</w:t>
+      </w:r>
+      <w:proofErr w:type="spellEnd"/>
+      <w:r>
+        <w:rPr>
+          <w:lang w:val="cs-CZ"/>
+        </w:rPr>
+        <w:t>/</w:t>
+      </w:r>
+      <w:proofErr w:type="spellStart"/>
+      <w:r>
+        <w:rPr>
+          <w:lang w:val="cs-CZ"/>
+        </w:rPr>
+        <w:t>create-react-app</w:t>
+      </w:r>
+      <w:proofErr w:type="spellEnd"/>
+      <w:r>
+        <w:rPr>
+          <w:lang w:val="cs-CZ"/>
+        </w:rPr>
+        <w:t>]</w:t>
+      </w:r>
+      <w:r>
+        <w:rPr>
+          <w:lang w:val="cs-CZ"/>
+        </w:rPr>
+        <w:t>.</w:t>
+      </w:r>
+    </w:p>
+    <w:p>
+      <w:pPr>
+        <w:rPr>
+          <w:b/>
+          <w:bCs/>
+          <w:lang w:val="cs-CZ"/>
+        </w:rPr>
+      </w:pPr>
+      <w:r>
+        <w:rPr>
+          <w:b/>
+          <w:bCs/>
+          <w:lang w:val="cs-CZ"/>
+        </w:rPr>
+        <w:t>## Dostupné skripty</w:t>
+      </w:r>
+    </w:p>
+    <w:p>
+      <w:pPr>
+        <w:rPr>
+          <w:lang w:val="cs-CZ"/>
+        </w:rPr>
+      </w:pPr>
+      <w:r>
+        <w:rPr>
+          <w:lang w:val="cs-CZ"/>
+        </w:rPr>
+        <w:t>V adresáři projektu můžete spustit následující příkazy:</w:t>
+      </w:r>
+    </w:p>
+    <w:p>
+      <w:pPr>
+        <w:rPr>
+          <w:b/>
+          <w:bCs/>
+          <w:lang w:val="cs-CZ"/>
+        </w:rPr>
+      </w:pPr>
+      <w:r>
+        <w:rPr>
+          <w:b/>
+          <w:bCs/>
+          <w:lang w:val="cs-CZ"/>
+        </w:rPr>
+        <w:t>### `</w:t>
+      </w:r>
+      <w:proofErr w:type="spellStart"/>
+      <w:r>
+        <w:rPr>
+          <w:b/>
+          <w:bCs/>
+          <w:lang w:val="cs-CZ"/>
+        </w:rPr>
+        <w:t>npm</w:t>
+      </w:r>
+      <w:proofErr w:type="spellEnd"/>
+      <w:r>
+        <w:rPr>
+          <w:b/>
+          <w:bCs/>
+          <w:lang w:val="cs-CZ"/>
+        </w:rPr>
+        <w:t xml:space="preserve"> start`</w:t>
+      </w:r>
+    </w:p>
+    <w:p>
+      <w:pPr>
+        <w:rPr>
+          <w:lang w:val="cs-CZ"/>
+        </w:rPr>
+      </w:pPr>
+      <w:r>
+        <w:rPr>
+          <w:lang w:val="cs-CZ"/>
+        </w:rPr>
+        <w:t>Spustí aplikaci v režimu vývoje.\</w:t>
+      </w:r>
+    </w:p>
+    <w:p>
+      <w:pPr>
+        <w:rPr>
+          <w:lang w:val="cs-CZ"/>
+        </w:rPr>
+      </w:pPr>
+      <w:r>
+        <w:rPr>
+          <w:lang w:val="cs-CZ"/>
+        </w:rPr>
+        <w:t xml:space="preserve">Otevřete </w:t>
+      </w:r>
+      <w:r>
+        <w:rPr>
+          <w:lang w:val="cs-CZ"/>
+        </w:rPr>
+        <w:t>[</w:t>
+      </w:r>
+      <w:r>
+        <w:rPr>
+          <w:lang w:val="cs-CZ"/>
+        </w:rPr>
+        <w:t>http://localhost:3000</w:t>
+      </w:r>
+      <w:r>
+        <w:rPr>
+          <w:lang w:val="cs-CZ"/>
+        </w:rPr>
+        <w:t>]</w:t>
+      </w:r>
+      <w:r>
+        <w:rPr>
+          <w:lang w:val="cs-CZ"/>
+        </w:rPr>
+        <w:t>, abyste ji viděli ve webovém prohlížeči.</w:t>
+      </w:r>
+    </w:p>
+    <w:p>
+      <w:pPr>
+        <w:rPr>
+          <w:lang w:val="cs-CZ"/>
+        </w:rPr>
+      </w:pPr>
+      <w:r>
+        <w:rPr>
+          <w:lang w:val="cs-CZ"/>
+        </w:rPr>
+        <w:t>Stránka se automaticky aktualizuje při provedení úprav.\</w:t>
+      </w:r>
+    </w:p>
+    <w:p>
+      <w:pPr>
+        <w:rPr>
+          <w:lang w:val="cs-CZ"/>
+        </w:rPr>
+      </w:pPr>
+      <w:r>
+        <w:rPr>
+          <w:lang w:val="cs-CZ"/>
+        </w:rPr>
+        <w:t>V konzoli také uvidíte případné chyby kódu.</w:t>
+      </w:r>
+    </w:p>
+    <w:p>
+      <w:pPr>
+        <w:rPr>
+          <w:b/>
+          <w:bCs/>
+          <w:lang w:val="cs-CZ"/>
+        </w:rPr>
+      </w:pPr>
+      <w:r>
+        <w:rPr>
+          <w:b/>
+          <w:bCs/>
+          <w:lang w:val="cs-CZ"/>
+        </w:rPr>
+        <w:t>### `</w:t>
+      </w:r>
+      <w:proofErr w:type="spellStart"/>
+      <w:r>
+        <w:rPr>
+          <w:b/>
+          <w:bCs/>
+          <w:lang w:val="cs-CZ"/>
+        </w:rPr>
+        <w:t>npm</w:t>
+      </w:r>
+      <w:proofErr w:type="spellEnd"/>
+      <w:r>
+        <w:rPr>
+          <w:b/>
+          <w:bCs/>
+          <w:lang w:val="cs-CZ"/>
+        </w:rPr>
+        <w:t xml:space="preserve"> test`</w:t>
+      </w:r>
+    </w:p>
+    <w:p>
+      <w:pPr>
+        <w:rPr>
+          <w:lang w:val="cs-CZ"/>
+        </w:rPr>
+      </w:pPr>
+      <w:r>
+        <w:rPr>
+          <w:lang w:val="cs-CZ"/>
+        </w:rPr>
+        <w:t>Spustí testovací nástroj v interaktivním sledovacím režimu.\</w:t>
+      </w:r>
+    </w:p>
+    <w:p>
+      <w:pPr>
+        <w:rPr>
+          <w:lang w:val="cs-CZ"/>
+        </w:rPr>
+      </w:pPr>
+      <w:r>
+        <w:rPr>
+          <w:lang w:val="cs-CZ"/>
+        </w:rPr>
+        <w:t xml:space="preserve">Podívejte se na sekci </w:t>
+      </w:r>
+      <w:r>
+        <w:rPr>
+          <w:lang w:val="cs-CZ"/>
+        </w:rPr>
+        <w:t>[</w:t>
+      </w:r>
+      <w:r>
+        <w:rPr>
+          <w:lang w:val="cs-CZ"/>
+        </w:rPr>
+        <w:t>https://facebook.github.io/</w:t>
+      </w:r>
+      <w:proofErr w:type="spellStart"/>
+      <w:r>
+        <w:rPr>
+          <w:lang w:val="cs-CZ"/>
+        </w:rPr>
+        <w:t>create-react-app</w:t>
+      </w:r>
+      <w:proofErr w:type="spellEnd"/>
+      <w:r>
+        <w:rPr>
+          <w:lang w:val="cs-CZ"/>
+        </w:rPr>
+        <w:t>/</w:t>
+      </w:r>
+      <w:proofErr w:type="spellStart"/>
+      <w:r>
+        <w:rPr>
+          <w:lang w:val="cs-CZ"/>
+        </w:rPr>
+        <w:t>docs</w:t>
+      </w:r>
+      <w:proofErr w:type="spellEnd"/>
+      <w:r>
+        <w:rPr>
+          <w:lang w:val="cs-CZ"/>
+        </w:rPr>
+        <w:t>/</w:t>
+      </w:r>
+      <w:proofErr w:type="spellStart"/>
+      <w:r>
+        <w:rPr>
+          <w:lang w:val="cs-CZ"/>
+        </w:rPr>
+        <w:t>running-tests</w:t>
+      </w:r>
+      <w:proofErr w:type="spellEnd"/>
+      <w:r>
+        <w:rPr>
+          <w:lang w:val="cs-CZ"/>
+        </w:rPr>
+        <w:t>]</w:t>
+      </w:r>
+      <w:r>
+        <w:rPr>
+          <w:lang w:val="cs-CZ"/>
+        </w:rPr>
+        <w:t xml:space="preserve"> pro více informací.</w:t>
+      </w:r>
+    </w:p>
+    <w:p>
+      <w:pPr>
+        <w:rPr>
+          <w:b/>
+          <w:bCs/>
+          <w:lang w:val="cs-CZ"/>
+        </w:rPr>
+      </w:pPr>
+      <w:r>
+        <w:rPr>
+          <w:b/>
+          <w:bCs/>
+          <w:lang w:val="cs-CZ"/>
+        </w:rPr>
+        <w:t>### `</w:t>
+      </w:r>
+      <w:proofErr w:type="spellStart"/>
+      <w:r>
+        <w:rPr>
+          <w:b/>
+          <w:bCs/>
+          <w:lang w:val="cs-CZ"/>
+        </w:rPr>
+        <w:t>npm</w:t>
+      </w:r>
+      <w:proofErr w:type="spellEnd"/>
+      <w:r>
+        <w:rPr>
+          <w:b/>
+          <w:bCs/>
+          <w:lang w:val="cs-CZ"/>
+        </w:rPr>
+        <w:t xml:space="preserve"> run build`</w:t>
+      </w:r>
+    </w:p>
+    <w:p>
+      <w:pPr>
+        <w:rPr>
+          <w:lang w:val="cs-CZ"/>
+        </w:rPr>
+      </w:pPr>
+      <w:proofErr w:type="gramStart"/>
+      <w:r>
+        <w:rPr>
+          <w:lang w:val="cs-CZ"/>
+        </w:rPr>
+        <w:t>Vytvoří</w:t>
+      </w:r>
+      <w:proofErr w:type="gramEnd"/>
+      <w:r>
+        <w:rPr>
+          <w:lang w:val="cs-CZ"/>
+        </w:rPr>
+        <w:t xml:space="preserve"> aplikaci pro produkční nasazení do složky `build`.</w:t>
+      </w:r>
+    </w:p>
+    <w:p>
+      <w:pPr>
+        <w:rPr>
+          <w:lang w:val="cs-CZ"/>
+        </w:rPr>
+      </w:pPr>
+      <w:r>
+        <w:rPr>
+          <w:lang w:val="cs-CZ"/>
+        </w:rPr>
+        <w:t xml:space="preserve">Správně seskupí </w:t>
+      </w:r>
+      <w:proofErr w:type="spellStart"/>
+      <w:r>
+        <w:rPr>
+          <w:lang w:val="cs-CZ"/>
+        </w:rPr>
+        <w:t>React</w:t>
+      </w:r>
+      <w:proofErr w:type="spellEnd"/>
+      <w:r>
+        <w:rPr>
+          <w:lang w:val="cs-CZ"/>
+        </w:rPr>
+        <w:t xml:space="preserve"> v produkčním režimu a optimalizuje sestavení pro nejlepší výkon.</w:t>
+      </w:r>
+    </w:p>
+    <w:p>
+      <w:pPr>
+        <w:rPr>
+          <w:lang w:val="cs-CZ"/>
+        </w:rPr>
+      </w:pPr>
+      <w:r>
+        <w:rPr>
+          <w:lang w:val="cs-CZ"/>
+        </w:rPr>
+        <w:t xml:space="preserve">Výsledný soubor je zmenšený a názvy souborů obsahují </w:t>
+      </w:r>
+      <w:proofErr w:type="spellStart"/>
+      <w:r>
+        <w:rPr>
+          <w:i/>
+          <w:iCs/>
+          <w:lang w:val="cs-CZ"/>
+        </w:rPr>
+        <w:t>hash</w:t>
+      </w:r>
+      <w:proofErr w:type="spellEnd"/>
+      <w:r>
+        <w:rPr>
+          <w:lang w:val="cs-CZ"/>
+        </w:rPr>
+        <w:t>.</w:t>
+      </w:r>
+    </w:p>
+    <w:p>
+      <w:pPr>
+        <w:rPr>
+          <w:lang w:val="cs-CZ"/>
+        </w:rPr>
+      </w:pPr>
+      <w:r>
+        <w:rPr>
+          <w:lang w:val="cs-CZ"/>
+        </w:rPr>
+        <w:t>Vaše aplikace je připravena k nasazení!</w:t>
+      </w:r>
+    </w:p>
+    <w:p>
+      <w:pPr>
+        <w:rPr>
+          <w:lang w:val="cs-CZ"/>
+        </w:rPr>
+      </w:pPr>
+      <w:r>
+        <w:rPr>
+          <w:lang w:val="cs-CZ"/>
+        </w:rPr>
+        <w:t xml:space="preserve">Podívejte se na sekci </w:t>
+      </w:r>
+      <w:r>
+        <w:rPr>
+          <w:lang w:val="cs-CZ"/>
+        </w:rPr>
+        <w:t>[</w:t>
+      </w:r>
+      <w:r>
+        <w:rPr>
+          <w:lang w:val="cs-CZ"/>
+        </w:rPr>
+        <w:t>https://facebook.github.io/</w:t>
+      </w:r>
+      <w:proofErr w:type="spellStart"/>
+      <w:r>
+        <w:rPr>
+          <w:lang w:val="cs-CZ"/>
+        </w:rPr>
+        <w:t>create-react-app</w:t>
+      </w:r>
+      <w:proofErr w:type="spellEnd"/>
+      <w:r>
+        <w:rPr>
+          <w:lang w:val="cs-CZ"/>
+        </w:rPr>
+        <w:t>/</w:t>
+      </w:r>
+      <w:proofErr w:type="spellStart"/>
+      <w:r>
+        <w:rPr>
+          <w:lang w:val="cs-CZ"/>
+        </w:rPr>
+        <w:t>docs</w:t>
+      </w:r>
+      <w:proofErr w:type="spellEnd"/>
+      <w:r>
+        <w:rPr>
+          <w:lang w:val="cs-CZ"/>
+        </w:rPr>
+        <w:t>/</w:t>
+      </w:r>
+      <w:proofErr w:type="spellStart"/>
+      <w:r>
+        <w:rPr>
+          <w:lang w:val="cs-CZ"/>
+        </w:rPr>
+        <w:t>deployment</w:t>
+      </w:r>
+      <w:proofErr w:type="spellEnd"/>
+      <w:r>
+        <w:rPr>
+          <w:lang w:val="cs-CZ"/>
+        </w:rPr>
+        <w:t>]</w:t>
+      </w:r>
+      <w:r>
+        <w:rPr>
+          <w:lang w:val="cs-CZ"/>
+        </w:rPr>
+        <w:t xml:space="preserve"> pro více informací.</w:t>
+      </w:r>
+    </w:p>
+    <w:p>
+      <w:pPr>
+        <w:rPr>
+          <w:b/>
+          <w:bCs/>
+          <w:lang w:val="cs-CZ"/>
+        </w:rPr>
+      </w:pPr>
+      <w:r>
+        <w:rPr>
+          <w:b/>
+          <w:bCs/>
+          <w:lang w:val="cs-CZ"/>
+        </w:rPr>
+        <w:t>### `</w:t>
+      </w:r>
+      <w:proofErr w:type="spellStart"/>
+      <w:r>
+        <w:rPr>
+          <w:b/>
+          <w:bCs/>
+          <w:lang w:val="cs-CZ"/>
+        </w:rPr>
+        <w:t>npm</w:t>
+      </w:r>
+      <w:proofErr w:type="spellEnd"/>
+      <w:r>
+        <w:rPr>
+          <w:b/>
+          <w:bCs/>
+          <w:lang w:val="cs-CZ"/>
+        </w:rPr>
+        <w:t xml:space="preserve"> run </w:t>
+      </w:r>
+      <w:proofErr w:type="spellStart"/>
+      <w:r>
+        <w:rPr>
+          <w:b/>
+          <w:bCs/>
+          <w:lang w:val="cs-CZ"/>
+        </w:rPr>
+        <w:t>eject</w:t>
+      </w:r>
+      <w:proofErr w:type="spellEnd"/>
+      <w:r>
+        <w:rPr>
+          <w:b/>
+          <w:bCs/>
+          <w:lang w:val="cs-CZ"/>
+        </w:rPr>
+        <w:t>`</w:t>
+      </w:r>
+    </w:p>
+    <w:p>
+      <w:pPr>
+        <w:rPr>
+          <w:lang w:val="cs-CZ"/>
+        </w:rPr>
+      </w:pPr>
+      <w:r>
+        <w:rPr>
+          <w:lang w:val="cs-CZ"/>
+        </w:rPr>
+        <w:t xml:space="preserve">Poznámka: Toto je jednosměrná operace. Jakmile provedete </w:t>
+      </w:r>
+      <w:r>
+        <w:rPr>
+          <w:lang w:val="cs-CZ"/>
+        </w:rPr>
+        <w:t>„</w:t>
+      </w:r>
+      <w:proofErr w:type="spellStart"/>
+      <w:r>
+        <w:rPr>
+          <w:lang w:val="cs-CZ"/>
+        </w:rPr>
+        <w:t>eject</w:t>
+      </w:r>
+      <w:proofErr w:type="spellEnd"/>
+      <w:r>
+        <w:rPr>
+          <w:lang w:val="cs-CZ"/>
+        </w:rPr>
+        <w:t>“</w:t>
+      </w:r>
+      <w:r>
+        <w:rPr>
+          <w:lang w:val="cs-CZ"/>
+        </w:rPr>
+        <w:t>, nemůžete se vrátit zpět!</w:t>
+      </w:r>
+    </w:p>
+    <w:p>
+      <w:pPr>
+        <w:rPr>
+          <w:lang w:val="cs-CZ"/>
+        </w:rPr>
+      </w:pPr>
+      <w:r>
+        <w:rPr>
+          <w:lang w:val="cs-CZ"/>
+        </w:rPr>
+        <w:t xml:space="preserve">Pokud nejste spokojeni s nástrojem pro sestavení a výběrem konfigurace, můžete kdykoli provést </w:t>
+      </w:r>
+      <w:r>
+        <w:rPr>
+          <w:lang w:val="cs-CZ"/>
+        </w:rPr>
+        <w:t>„</w:t>
+      </w:r>
+      <w:proofErr w:type="spellStart"/>
+      <w:r>
+        <w:rPr>
+          <w:lang w:val="cs-CZ"/>
+        </w:rPr>
+        <w:t>eject</w:t>
+      </w:r>
+      <w:proofErr w:type="spellEnd"/>
+      <w:r>
+        <w:rPr>
+          <w:lang w:val="cs-CZ"/>
+        </w:rPr>
+        <w:t>“</w:t>
+      </w:r>
+      <w:r>
+        <w:rPr>
+          <w:lang w:val="cs-CZ"/>
+        </w:rPr>
+        <w:t>. Tento příkaz odstraní jedinou závislost na sestavení z vašeho projektu.</w:t>
+      </w:r>
+    </w:p>
+    <w:p>
+      <w:pPr>
+        <w:rPr>
+          <w:lang w:val="cs-CZ"/>
+        </w:rPr>
+      </w:pPr>
+      <w:r>
+        <w:rPr>
+          <w:lang w:val="cs-CZ"/>
+        </w:rPr>
+        <w:t>Místo toho zkopíruje všechny konfigurační soubory a tranzitivní závislosti (</w:t>
+      </w:r>
+      <w:proofErr w:type="spellStart"/>
+      <w:r>
+        <w:rPr>
+          <w:lang w:val="cs-CZ"/>
+        </w:rPr>
+        <w:t>webpack</w:t>
+      </w:r>
+      <w:proofErr w:type="spellEnd"/>
+      <w:r>
+        <w:rPr>
+          <w:lang w:val="cs-CZ"/>
+        </w:rPr>
+        <w:t xml:space="preserve">, Babel, </w:t>
+      </w:r>
+      <w:proofErr w:type="spellStart"/>
+      <w:r>
+        <w:rPr>
+          <w:lang w:val="cs-CZ"/>
+        </w:rPr>
+        <w:t>ESLint</w:t>
+      </w:r>
+      <w:proofErr w:type="spellEnd"/>
+      <w:r>
+        <w:rPr>
+          <w:lang w:val="cs-CZ"/>
+        </w:rPr>
+        <w:t xml:space="preserve"> atd.) přímo do vašeho projektu, takže s nimi máte plnou kontrolu. Všechny příkazy kromě </w:t>
+      </w:r>
+      <w:r>
+        <w:rPr>
+          <w:lang w:val="cs-CZ"/>
+        </w:rPr>
+        <w:t>„</w:t>
+      </w:r>
+      <w:proofErr w:type="spellStart"/>
+      <w:r>
+        <w:rPr>
+          <w:lang w:val="cs-CZ"/>
+        </w:rPr>
+        <w:t>eject</w:t>
+      </w:r>
+      <w:proofErr w:type="spellEnd"/>
+      <w:r>
+        <w:rPr>
+          <w:lang w:val="cs-CZ"/>
+        </w:rPr>
+        <w:t>“</w:t>
+      </w:r>
+      <w:r>
+        <w:rPr>
+          <w:lang w:val="cs-CZ"/>
+        </w:rPr>
+        <w:t xml:space="preserve"> budou stále fungovat, ale budou odkazovat na zkopírované skripty, abyste je mohli upravovat. V této fázi jste na vlastní pěst.</w:t>
+      </w:r>
+    </w:p>
+    <w:p>
+      <w:pPr>
+        <w:rPr>
+          <w:lang w:val="cs-CZ"/>
+        </w:rPr>
+      </w:pPr>
+      <w:r>
+        <w:rPr>
+          <w:lang w:val="cs-CZ"/>
+        </w:rPr>
+        <w:lastRenderedPageBreak/>
+        <w:t xml:space="preserve">Nemusíte nikdy použít </w:t>
+      </w:r>
+      <w:r>
+        <w:rPr>
+          <w:lang w:val="cs-CZ"/>
+        </w:rPr>
+        <w:t>„</w:t>
+      </w:r>
+      <w:proofErr w:type="spellStart"/>
+      <w:r>
+        <w:rPr>
+          <w:lang w:val="cs-CZ"/>
+        </w:rPr>
+        <w:t>eject</w:t>
+      </w:r>
+      <w:proofErr w:type="spellEnd"/>
+      <w:r>
+        <w:rPr>
+          <w:lang w:val="cs-CZ"/>
+        </w:rPr>
+        <w:t>“</w:t>
+      </w:r>
+      <w:r>
+        <w:rPr>
+          <w:lang w:val="cs-CZ"/>
+        </w:rPr>
+        <w:t xml:space="preserve">. </w:t>
+      </w:r>
+      <w:proofErr w:type="spellStart"/>
+      <w:r>
+        <w:rPr>
+          <w:lang w:val="cs-CZ"/>
+        </w:rPr>
+        <w:t>Kurátovaná</w:t>
+      </w:r>
+      <w:proofErr w:type="spellEnd"/>
+      <w:r>
+        <w:rPr>
+          <w:lang w:val="cs-CZ"/>
+        </w:rPr>
+        <w:t xml:space="preserve"> sada funkcí je vhodná pro malé a střední nasazení a nemusíte se cítit povinni tuto funkci používat. Rozumíme však tomu, že tento nástroj by nebyl užitečný, kdybyste jej nemohli přizpůsobit, až budete připraveni.</w:t>
+      </w:r>
+    </w:p>
+    <w:p>
+      <w:pPr>
+        <w:rPr>
+          <w:lang w:val="cs-CZ"/>
+        </w:rPr>
+      </w:pPr>
+      <w:r>
+        <w:rPr>
+          <w:lang w:val="cs-CZ"/>
+        </w:rPr>
+        <w:br w:type="page"/>
+      </w:r>
+    </w:p>
+    <w:p>
+      <w:pPr>
+        <w:pStyle w:val="Nadpis1"/>
+        <w:rPr>
+          <w:lang w:val="cs-CZ"/>
+        </w:rPr>
+      </w:pPr>
+      <w:bookmarkStart w:id="16" w:name="_Toc135174673"/>
       <w:r>
         <w:rPr>
           <w:lang w:val="cs-CZ"/>
@@ -7972,10 +9030,11 @@
         <w:lastRenderedPageBreak/>
         <w:t>Závěr</w:t>
       </w:r>
-      <w:bookmarkEnd w:id="14"/>
-    </w:p>
-    <w:p>
-      <w:pPr>
+      <w:bookmarkEnd w:id="16"/>
+    </w:p>
+    <w:p>
+      <w:pPr>
+        <w:spacing w:after="720"/>
         <w:rPr>
           <w:lang w:val="cs-CZ"/>
         </w:rPr>
@@ -7993,13 +9052,6 @@
           <w:lang w:val="cs-CZ"/>
         </w:rPr>
       </w:pPr>
-    </w:p>
-    <w:p>
-      <w:pPr>
-        <w:rPr>
-          <w:lang w:val="cs-CZ"/>
-        </w:rPr>
-      </w:pPr>
       <w:r>
         <w:rPr>
           <w:lang w:val="cs-CZ"/>
@@ -8107,13 +9159,6 @@
           <w:lang w:val="cs-CZ"/>
         </w:rPr>
       </w:pPr>
-    </w:p>
-    <w:p>
-      <w:pPr>
-        <w:rPr>
-          <w:lang w:val="cs-CZ"/>
-        </w:rPr>
-      </w:pPr>
       <w:r>
         <w:rPr>
           <w:lang w:val="cs-CZ"/>
@@ -8128,7 +9173,7 @@
           <w:lang w:val="cs-CZ"/>
         </w:rPr>
       </w:pPr>
-      <w:bookmarkStart w:id="15" w:name="_Toc134481871"/>
+      <w:bookmarkStart w:id="17" w:name="_Toc135174674"/>
       <w:r>
         <w:rPr>
           <w:lang w:val="cs-CZ"/>
@@ -8136,7 +9181,7 @@
         <w:lastRenderedPageBreak/>
         <w:t>Odkazy</w:t>
       </w:r>
-      <w:bookmarkEnd w:id="15"/>
+      <w:bookmarkEnd w:id="17"/>
     </w:p>
     <w:p>
       <w:pPr>
@@ -8161,7 +9206,7 @@
         </w:rPr>
         <w:t xml:space="preserve">: </w:t>
       </w:r>
-      <w:hyperlink r:id="rId20">
+      <w:hyperlink r:id="rId32">
         <w:r>
           <w:rPr>
             <w:rStyle w:val="Hypertextovodkaz"/>
@@ -8202,7 +9247,7 @@
         </w:rPr>
         <w:t xml:space="preserve">: </w:t>
       </w:r>
-      <w:hyperlink r:id="rId21">
+      <w:hyperlink r:id="rId33">
         <w:r>
           <w:rPr>
             <w:rStyle w:val="Hypertextovodkaz"/>
@@ -8234,7 +9279,7 @@
         </w:rPr>
         <w:t xml:space="preserve">React.js: </w:t>
       </w:r>
-      <w:hyperlink r:id="rId22">
+      <w:hyperlink r:id="rId34">
         <w:r>
           <w:rPr>
             <w:rStyle w:val="Hypertextovodkaz"/>
@@ -8266,7 +9311,7 @@
         </w:rPr>
         <w:t xml:space="preserve">.NET CORE: </w:t>
       </w:r>
-      <w:hyperlink r:id="rId23">
+      <w:hyperlink r:id="rId35">
         <w:r>
           <w:rPr>
             <w:rStyle w:val="Hypertextovodkaz"/>
@@ -8300,81 +9345,46 @@
         </w:rPr>
         <w:t xml:space="preserve">Dukla Brno: </w:t>
       </w:r>
-      <w:r>
-        <w:fldChar w:fldCharType="begin"/>
-      </w:r>
-      <w:r>
-        <w:rPr>
+      <w:hyperlink r:id="rId36">
+        <w:r>
+          <w:rPr>
+            <w:rStyle w:val="Hypertextovodkaz"/>
+            <w:rFonts w:ascii="Calibri" w:eastAsia="Calibri" w:hAnsi="Calibri" w:cs="Calibri"/>
+            <w:lang w:val="cs-CZ"/>
+          </w:rPr>
+          <w:t>www.duklabrnosprint.cz</w:t>
+        </w:r>
+      </w:hyperlink>
+    </w:p>
+    <w:p>
+      <w:pPr>
+        <w:rPr>
+          <w:rStyle w:val="Hypertextovodkaz"/>
+          <w:rFonts w:ascii="Calibri" w:eastAsia="Calibri" w:hAnsi="Calibri" w:cs="Calibri"/>
           <w:lang w:val="pl-PL"/>
         </w:rPr>
-        <w:instrText>HYPERLINK "http://www.duklabrnosprint.cz/" \h</w:instrText>
-      </w:r>
-      <w:r>
-        <w:fldChar w:fldCharType="separate"/>
-      </w:r>
-      <w:r>
-        <w:rPr>
-          <w:rStyle w:val="Hypertextovodkaz"/>
-          <w:rFonts w:ascii="Calibri" w:eastAsia="Calibri" w:hAnsi="Calibri" w:cs="Calibri"/>
-          <w:lang w:val="cs-CZ"/>
-        </w:rPr>
-        <w:t>www.duklabrnosprint.cz</w:t>
-      </w:r>
-      <w:r>
-        <w:rPr>
-          <w:rStyle w:val="Hypertextovodkaz"/>
-          <w:rFonts w:ascii="Calibri" w:eastAsia="Calibri" w:hAnsi="Calibri" w:cs="Calibri"/>
-          <w:lang w:val="cs-CZ"/>
-        </w:rPr>
-        <w:fldChar w:fldCharType="end"/>
-      </w:r>
-    </w:p>
-    <w:p>
-      <w:pPr>
-        <w:rPr>
-          <w:rStyle w:val="Hypertextovodkaz"/>
-          <w:rFonts w:ascii="Calibri" w:eastAsia="Calibri" w:hAnsi="Calibri" w:cs="Calibri"/>
+      </w:pPr>
+      <w:r>
+        <w:rPr>
           <w:lang w:val="pl-PL"/>
         </w:rPr>
-      </w:pPr>
+        <w:t>Git:</w:t>
+      </w:r>
       <w:r>
         <w:rPr>
           <w:lang w:val="pl-PL"/>
         </w:rPr>
-        <w:t>Git:</w:t>
-      </w:r>
-      <w:r>
-        <w:rPr>
-          <w:lang w:val="pl-PL"/>
-        </w:rPr>
         <w:t xml:space="preserve"> </w:t>
       </w:r>
-      <w:r>
-        <w:fldChar w:fldCharType="begin"/>
-      </w:r>
-      <w:r>
-        <w:rPr>
-          <w:lang w:val="pl-PL"/>
-        </w:rPr>
-        <w:instrText>HYPERLINK "https://github.com/"</w:instrText>
-      </w:r>
-      <w:r>
-        <w:fldChar w:fldCharType="separate"/>
-      </w:r>
-      <w:r>
-        <w:rPr>
-          <w:rStyle w:val="Hypertextovodkaz"/>
-          <w:lang w:val="pl-PL"/>
-        </w:rPr>
-        <w:t>https://github.com/</w:t>
-      </w:r>
-      <w:r>
-        <w:rPr>
-          <w:rStyle w:val="Hypertextovodkaz"/>
-          <w:lang w:val="pl-PL"/>
-        </w:rPr>
-        <w:fldChar w:fldCharType="end"/>
-      </w:r>
+      <w:hyperlink r:id="rId37" w:history="1">
+        <w:r>
+          <w:rPr>
+            <w:rStyle w:val="Hypertextovodkaz"/>
+            <w:lang w:val="pl-PL"/>
+          </w:rPr>
+          <w:t>https://github.com/</w:t>
+        </w:r>
+      </w:hyperlink>
       <w:r>
         <w:rPr>
           <w:lang w:val="pl-PL"/>
@@ -8446,7 +9456,7 @@
         </w:rPr>
         <w:t xml:space="preserve"> - </w:t>
       </w:r>
-      <w:hyperlink r:id="rId24">
+      <w:hyperlink r:id="rId38">
         <w:r>
           <w:rPr>
             <w:rStyle w:val="Hypertextovodkaz"/>
@@ -8487,7 +9497,7 @@
         </w:rPr>
         <w:t xml:space="preserve"> Club - </w:t>
       </w:r>
-      <w:hyperlink r:id="rId25">
+      <w:hyperlink r:id="rId39">
         <w:r>
           <w:rPr>
             <w:rStyle w:val="Hypertextovodkaz"/>
@@ -8514,7 +9524,7 @@
         </w:rPr>
         <w:t xml:space="preserve">SOUDAL-QUICK STEP Team - </w:t>
       </w:r>
-      <w:hyperlink r:id="rId26">
+      <w:hyperlink r:id="rId40">
         <w:r>
           <w:rPr>
             <w:rStyle w:val="Hypertextovodkaz"/>
@@ -8569,7 +9579,7 @@
         </w:rPr>
         <w:t xml:space="preserve"> Team - </w:t>
       </w:r>
-      <w:hyperlink r:id="rId27">
+      <w:hyperlink r:id="rId41">
         <w:r>
           <w:rPr>
             <w:rStyle w:val="Hypertextovodkaz"/>
@@ -8580,8 +9590,8 @@
       </w:hyperlink>
     </w:p>
     <w:sectPr>
-      <w:headerReference w:type="default" r:id="rId28"/>
-      <w:footerReference w:type="default" r:id="rId29"/>
+      <w:headerReference w:type="default" r:id="rId42"/>
+      <w:footerReference w:type="default" r:id="rId43"/>
       <w:pgSz w:w="12240" w:h="15840"/>
       <w:pgMar w:top="1440" w:right="1440" w:bottom="1440" w:left="1440" w:header="720" w:footer="720" w:gutter="0"/>
       <w:pgNumType w:start="3"/>
@@ -8800,6 +9810,150 @@
       <w:pPr>
         <w:spacing w:after="0" w:line="240" w:lineRule="auto"/>
       </w:pPr>
+    </w:p>
+  </w:footnote>
+  <w:footnote w:id="2">
+    <w:p>
+      <w:pPr>
+        <w:pStyle w:val="Textpoznpodarou"/>
+        <w:rPr>
+          <w:lang w:val="pl-PL"/>
+        </w:rPr>
+      </w:pPr>
+      <w:r>
+        <w:rPr>
+          <w:rStyle w:val="Znakapoznpodarou"/>
+        </w:rPr>
+        <w:footnoteRef/>
+      </w:r>
+      <w:r>
+        <w:rPr>
+          <w:lang w:val="pl-PL"/>
+        </w:rPr>
+        <w:t xml:space="preserve"> </w:t>
+      </w:r>
+      <w:proofErr w:type="spellStart"/>
+      <w:r>
+        <w:rPr>
+          <w:lang w:val="cs-CZ"/>
+        </w:rPr>
+        <w:t>Transpilace</w:t>
+      </w:r>
+      <w:proofErr w:type="spellEnd"/>
+      <w:r>
+        <w:rPr>
+          <w:lang w:val="cs-CZ"/>
+        </w:rPr>
+        <w:t xml:space="preserve"> – proces</w:t>
+      </w:r>
+      <w:r>
+        <w:rPr>
+          <w:lang w:val="cs-CZ"/>
+        </w:rPr>
+        <w:t xml:space="preserve"> převodu kódu napsaného v jednom programovacím jazyce na kód v jiném programovacím jazyce</w:t>
+      </w:r>
+      <w:r>
+        <w:rPr>
+          <w:lang w:val="cs-CZ"/>
+        </w:rPr>
+        <w:t xml:space="preserve"> (</w:t>
+      </w:r>
+      <w:proofErr w:type="spellStart"/>
+      <w:r>
+        <w:rPr>
+          <w:lang w:val="cs-CZ"/>
+        </w:rPr>
+        <w:t>TypeScript</w:t>
+      </w:r>
+      <w:proofErr w:type="spellEnd"/>
+      <w:r>
+        <w:rPr>
+          <w:lang w:val="cs-CZ"/>
+        </w:rPr>
+        <w:t xml:space="preserve"> je převáděn do </w:t>
+      </w:r>
+      <w:proofErr w:type="spellStart"/>
+      <w:r>
+        <w:rPr>
+          <w:lang w:val="cs-CZ"/>
+        </w:rPr>
+        <w:t>JavaScriptu</w:t>
+      </w:r>
+      <w:proofErr w:type="spellEnd"/>
+      <w:r>
+        <w:rPr>
+          <w:lang w:val="cs-CZ"/>
+        </w:rPr>
+        <w:t>)</w:t>
+      </w:r>
+    </w:p>
+  </w:footnote>
+  <w:footnote w:id="3">
+    <w:p>
+      <w:pPr>
+        <w:pStyle w:val="Textpoznpodarou"/>
+        <w:rPr>
+          <w:lang w:val="cs-CZ"/>
+        </w:rPr>
+      </w:pPr>
+      <w:r>
+        <w:rPr>
+          <w:rStyle w:val="Znakapoznpodarou"/>
+        </w:rPr>
+        <w:footnoteRef/>
+      </w:r>
+      <w:r>
+        <w:rPr>
+          <w:rStyle w:val="Znakapoznpodarou"/>
+        </w:rPr>
+        <w:footnoteRef/>
+      </w:r>
+      <w:r>
+        <w:rPr>
+          <w:lang w:val="pl-PL"/>
+        </w:rPr>
+        <w:t xml:space="preserve"> </w:t>
+      </w:r>
+      <w:r>
+        <w:rPr>
+          <w:lang w:val="cs-CZ"/>
+        </w:rPr>
+        <w:t>DOM (</w:t>
+      </w:r>
+      <w:proofErr w:type="spellStart"/>
+      <w:r>
+        <w:rPr>
+          <w:lang w:val="cs-CZ"/>
+        </w:rPr>
+        <w:t>Document</w:t>
+      </w:r>
+      <w:proofErr w:type="spellEnd"/>
+      <w:r>
+        <w:rPr>
+          <w:lang w:val="cs-CZ"/>
+        </w:rPr>
+        <w:t xml:space="preserve"> </w:t>
+      </w:r>
+      <w:proofErr w:type="spellStart"/>
+      <w:r>
+        <w:rPr>
+          <w:lang w:val="cs-CZ"/>
+        </w:rPr>
+        <w:t>Object</w:t>
+      </w:r>
+      <w:proofErr w:type="spellEnd"/>
+      <w:r>
+        <w:rPr>
+          <w:lang w:val="cs-CZ"/>
+        </w:rPr>
+        <w:t xml:space="preserve"> Model) – </w:t>
+      </w:r>
+      <w:r>
+        <w:rPr>
+          <w:lang w:val="cs-CZ"/>
+        </w:rPr>
+        <w:t>programovací rozhraní, které reprezentuje strukturu a obsah dokumentu (např. HTML nebo XML) jako stromovou strukturu objektů. Tím umožňuje programátorům přístup, manipulaci a modifikaci jednotlivých prvků a jejich vlastností v dokumentu.</w:t>
+      </w:r>
     </w:p>
   </w:footnote>
 </w:footnotes>
@@ -10417,11 +11571,12 @@
     <w:uiPriority w:val="9"/>
     <w:unhideWhenUsed/>
     <w:qFormat/>
-    <w:rsid w:val="009715D7"/>
+    <w:rsid w:val="00502C7F"/>
     <w:pPr>
       <w:keepNext/>
       <w:keepLines/>
       <w:spacing w:before="40" w:after="360"/>
+      <w:ind w:firstLine="720"/>
       <w:outlineLvl w:val="1"/>
     </w:pPr>
     <w:rPr>
@@ -10522,7 +11677,7 @@
     <w:basedOn w:val="Standardnpsmoodstavce"/>
     <w:link w:val="Nadpis2"/>
     <w:uiPriority w:val="9"/>
-    <w:rsid w:val="009715D7"/>
+    <w:rsid w:val="00502C7F"/>
     <w:rPr>
       <w:rFonts w:asciiTheme="majorHAnsi" w:eastAsiaTheme="majorEastAsia" w:hAnsiTheme="majorHAnsi" w:cstheme="majorBidi"/>
       <w:b/>
@@ -10815,6 +11970,84 @@
         <w:insideV w:val="single" w:sz="4" w:space="0" w:color="000000" w:themeColor="text1"/>
       </w:tblBorders>
     </w:tblPr>
+  </w:style>
+  <w:style w:type="paragraph" w:styleId="Textpoznpodarou">
+    <w:name w:val="footnote text"/>
+    <w:basedOn w:val="Normln"/>
+    <w:link w:val="TextpoznpodarouChar"/>
+    <w:uiPriority w:val="99"/>
+    <w:semiHidden/>
+    <w:unhideWhenUsed/>
+    <w:rsid w:val="003635D1"/>
+    <w:pPr>
+      <w:spacing w:after="0" w:line="240" w:lineRule="auto"/>
+    </w:pPr>
+    <w:rPr>
+      <w:sz w:val="20"/>
+      <w:szCs w:val="20"/>
+    </w:rPr>
+  </w:style>
+  <w:style w:type="character" w:customStyle="1" w:styleId="TextpoznpodarouChar">
+    <w:name w:val="Text pozn. pod čarou Char"/>
+    <w:basedOn w:val="Standardnpsmoodstavce"/>
+    <w:link w:val="Textpoznpodarou"/>
+    <w:uiPriority w:val="99"/>
+    <w:semiHidden/>
+    <w:rsid w:val="003635D1"/>
+    <w:rPr>
+      <w:sz w:val="20"/>
+      <w:szCs w:val="20"/>
+    </w:rPr>
+  </w:style>
+  <w:style w:type="character" w:styleId="Znakapoznpodarou">
+    <w:name w:val="footnote reference"/>
+    <w:basedOn w:val="Standardnpsmoodstavce"/>
+    <w:uiPriority w:val="99"/>
+    <w:semiHidden/>
+    <w:unhideWhenUsed/>
+    <w:rsid w:val="003635D1"/>
+    <w:rPr>
+      <w:vertAlign w:val="superscript"/>
+    </w:rPr>
+  </w:style>
+  <w:style w:type="paragraph" w:styleId="Textvysvtlivek">
+    <w:name w:val="endnote text"/>
+    <w:basedOn w:val="Normln"/>
+    <w:link w:val="TextvysvtlivekChar"/>
+    <w:uiPriority w:val="99"/>
+    <w:semiHidden/>
+    <w:unhideWhenUsed/>
+    <w:rsid w:val="005C2FC4"/>
+    <w:pPr>
+      <w:spacing w:after="0" w:line="240" w:lineRule="auto"/>
+    </w:pPr>
+    <w:rPr>
+      <w:sz w:val="20"/>
+      <w:szCs w:val="20"/>
+    </w:rPr>
+  </w:style>
+  <w:style w:type="character" w:customStyle="1" w:styleId="TextvysvtlivekChar">
+    <w:name w:val="Text vysvětlivek Char"/>
+    <w:basedOn w:val="Standardnpsmoodstavce"/>
+    <w:link w:val="Textvysvtlivek"/>
+    <w:uiPriority w:val="99"/>
+    <w:semiHidden/>
+    <w:rsid w:val="005C2FC4"/>
+    <w:rPr>
+      <w:sz w:val="20"/>
+      <w:szCs w:val="20"/>
+    </w:rPr>
+  </w:style>
+  <w:style w:type="character" w:styleId="Odkaznavysvtlivky">
+    <w:name w:val="endnote reference"/>
+    <w:basedOn w:val="Standardnpsmoodstavce"/>
+    <w:uiPriority w:val="99"/>
+    <w:semiHidden/>
+    <w:unhideWhenUsed/>
+    <w:rsid w:val="005C2FC4"/>
+    <w:rPr>
+      <w:vertAlign w:val="superscript"/>
+    </w:rPr>
   </w:style>
 </w:styles>
 </file>

--- a/WebDukla_Dokumentace.docx
+++ b/WebDukla_Dokumentace.docx
@@ -3965,6 +3965,7 @@
       </w:pPr>
       <w:r>
         <w:rPr>
+          <w:noProof/>
           <w:lang w:val="cs-CZ"/>
         </w:rPr>
         <w:drawing>
@@ -4047,13 +4048,7 @@
         <w:rPr>
           <w:lang w:val="cs-CZ"/>
         </w:rPr>
-        <w:t xml:space="preserve"> se, kterými sdílí název. Za vyzdvižení stojí soubor </w:t>
-      </w:r>
-      <w:r>
-        <w:rPr>
-          <w:lang w:val="cs-CZ"/>
-        </w:rPr>
-        <w:t>„</w:t>
+        <w:t xml:space="preserve"> se, kterými sdílí název. Za vyzdvižení stojí soubor „</w:t>
       </w:r>
       <w:r>
         <w:rPr>
@@ -4065,13 +4060,7 @@
         <w:rPr>
           <w:lang w:val="cs-CZ"/>
         </w:rPr>
-        <w:t>“</w:t>
-      </w:r>
-      <w:r>
-        <w:rPr>
-          <w:lang w:val="cs-CZ"/>
-        </w:rPr>
-        <w:t xml:space="preserve">, který </w:t>
+        <w:t xml:space="preserve">“, který </w:t>
       </w:r>
       <w:r>
         <w:rPr>
@@ -8310,280 +8299,465 @@
     <w:p>
       <w:pPr>
         <w:rPr>
-          <w:lang w:val="cs-CZ"/>
-        </w:rPr>
-      </w:pPr>
-      <w:r>
-        <w:rPr>
-          <w:lang w:val="cs-CZ"/>
-        </w:rPr>
-        <w:t>V adresáři projektu můžete spustit následující příkazy:</w:t>
-      </w:r>
-    </w:p>
-    <w:p>
-      <w:pPr>
-        <w:rPr>
           <w:b/>
           <w:bCs/>
-          <w:lang w:val="cs-CZ"/>
         </w:rPr>
       </w:pPr>
       <w:r>
         <w:rPr>
           <w:b/>
           <w:bCs/>
-          <w:lang w:val="cs-CZ"/>
-        </w:rPr>
-        <w:t>### `</w:t>
-      </w:r>
-      <w:proofErr w:type="spellStart"/>
-      <w:r>
+        </w:rPr>
+        <w:t>### `dotnet run`</w:t>
+      </w:r>
+    </w:p>
+    <w:p>
+      <w:pPr>
+        <w:rPr>
+          <w:lang w:val="cs-CZ"/>
+        </w:rPr>
+      </w:pPr>
+      <w:r>
+        <w:t xml:space="preserve">V </w:t>
+      </w:r>
+      <w:r>
+        <w:rPr>
+          <w:lang w:val="cs-CZ"/>
+        </w:rPr>
+        <w:t>„…/</w:t>
+      </w:r>
+      <w:proofErr w:type="spellStart"/>
+      <w:r>
+        <w:rPr>
+          <w:lang w:val="cs-CZ"/>
+        </w:rPr>
+        <w:t>DataApi</w:t>
+      </w:r>
+      <w:proofErr w:type="spellEnd"/>
+      <w:proofErr w:type="gramStart"/>
+      <w:r>
+        <w:rPr>
+          <w:lang w:val="cs-CZ"/>
+        </w:rPr>
+        <w:t>/“</w:t>
+      </w:r>
+      <w:proofErr w:type="gramEnd"/>
+      <w:r>
+        <w:rPr>
+          <w:lang w:val="cs-CZ"/>
+        </w:rPr>
+        <w:t>spustíme</w:t>
+      </w:r>
+      <w:r>
+        <w:rPr>
+          <w:lang w:val="cs-CZ"/>
+        </w:rPr>
+        <w:t xml:space="preserve"> </w:t>
+      </w:r>
+      <w:r>
+        <w:rPr>
+          <w:i/>
+          <w:iCs/>
+          <w:lang w:val="cs-CZ"/>
+        </w:rPr>
+        <w:t>Rest Api</w:t>
+      </w:r>
+      <w:r>
+        <w:rPr>
+          <w:lang w:val="cs-CZ"/>
+        </w:rPr>
+        <w:t xml:space="preserve"> potřebné pro další postup.</w:t>
+      </w:r>
+    </w:p>
+    <w:p>
+      <w:pPr>
+        <w:rPr>
+          <w:lang w:val="cs-CZ"/>
+        </w:rPr>
+      </w:pPr>
+      <w:r>
+        <w:rPr>
+          <w:lang w:val="cs-CZ"/>
+        </w:rPr>
+        <w:t>Dále v</w:t>
+      </w:r>
+      <w:r>
+        <w:rPr>
+          <w:lang w:val="cs-CZ"/>
+        </w:rPr>
+        <w:t xml:space="preserve"> adresáři projektu</w:t>
+      </w:r>
+      <w:r>
+        <w:rPr>
+          <w:lang w:val="cs-CZ"/>
+        </w:rPr>
+        <w:t xml:space="preserve"> </w:t>
+      </w:r>
+      <w:r>
+        <w:rPr>
+          <w:lang w:val="cs-CZ"/>
+        </w:rPr>
+        <w:t>(</w:t>
+      </w:r>
+      <w:r>
+        <w:rPr>
+          <w:lang w:val="cs-CZ"/>
+        </w:rPr>
+        <w:t>„…/</w:t>
+      </w:r>
+      <w:proofErr w:type="spellStart"/>
+      <w:r>
+        <w:rPr>
+          <w:lang w:val="cs-CZ"/>
+        </w:rPr>
+        <w:t>App</w:t>
+      </w:r>
+      <w:proofErr w:type="spellEnd"/>
+      <w:r>
+        <w:rPr>
+          <w:lang w:val="cs-CZ"/>
+        </w:rPr>
+        <w:t>/my-</w:t>
+      </w:r>
+      <w:proofErr w:type="spellStart"/>
+      <w:r>
+        <w:rPr>
+          <w:lang w:val="cs-CZ"/>
+        </w:rPr>
+        <w:t>app</w:t>
+      </w:r>
+      <w:proofErr w:type="spellEnd"/>
+      <w:r>
+        <w:rPr>
+          <w:lang w:val="cs-CZ"/>
+        </w:rPr>
+        <w:t>/“</w:t>
+      </w:r>
+      <w:r>
+        <w:rPr>
+          <w:lang w:val="cs-CZ"/>
+        </w:rPr>
+        <w:t>)</w:t>
+      </w:r>
+      <w:r>
+        <w:rPr>
+          <w:lang w:val="cs-CZ"/>
+        </w:rPr>
+        <w:t xml:space="preserve"> můžete spustit následující příkazy:</w:t>
+      </w:r>
+    </w:p>
+    <w:p>
+      <w:pPr>
         <w:rPr>
           <w:b/>
           <w:bCs/>
           <w:lang w:val="cs-CZ"/>
         </w:rPr>
-        <w:t>npm</w:t>
-      </w:r>
-      <w:proofErr w:type="spellEnd"/>
+      </w:pPr>
       <w:r>
         <w:rPr>
           <w:b/>
           <w:bCs/>
           <w:lang w:val="cs-CZ"/>
         </w:rPr>
-        <w:t xml:space="preserve"> start`</w:t>
-      </w:r>
-    </w:p>
-    <w:p>
-      <w:pPr>
-        <w:rPr>
-          <w:lang w:val="cs-CZ"/>
-        </w:rPr>
-      </w:pPr>
-      <w:r>
-        <w:rPr>
-          <w:lang w:val="cs-CZ"/>
-        </w:rPr>
-        <w:t>Spustí aplikaci v režimu vývoje.\</w:t>
-      </w:r>
-    </w:p>
-    <w:p>
-      <w:pPr>
-        <w:rPr>
-          <w:lang w:val="cs-CZ"/>
-        </w:rPr>
-      </w:pPr>
-      <w:r>
-        <w:rPr>
-          <w:lang w:val="cs-CZ"/>
-        </w:rPr>
-        <w:t xml:space="preserve">Otevřete </w:t>
-      </w:r>
-      <w:r>
-        <w:rPr>
-          <w:lang w:val="cs-CZ"/>
-        </w:rPr>
-        <w:t>[</w:t>
-      </w:r>
-      <w:r>
-        <w:rPr>
-          <w:lang w:val="cs-CZ"/>
-        </w:rPr>
-        <w:t>http://localhost:3000</w:t>
-      </w:r>
-      <w:r>
-        <w:rPr>
-          <w:lang w:val="cs-CZ"/>
-        </w:rPr>
-        <w:t>]</w:t>
-      </w:r>
-      <w:r>
-        <w:rPr>
-          <w:lang w:val="cs-CZ"/>
-        </w:rPr>
-        <w:t>, abyste ji viděli ve webovém prohlížeči.</w:t>
-      </w:r>
-    </w:p>
-    <w:p>
-      <w:pPr>
-        <w:rPr>
-          <w:lang w:val="cs-CZ"/>
-        </w:rPr>
-      </w:pPr>
-      <w:r>
-        <w:rPr>
-          <w:lang w:val="cs-CZ"/>
-        </w:rPr>
-        <w:t>Stránka se automaticky aktualizuje při provedení úprav.\</w:t>
-      </w:r>
-    </w:p>
-    <w:p>
-      <w:pPr>
-        <w:rPr>
-          <w:lang w:val="cs-CZ"/>
-        </w:rPr>
-      </w:pPr>
-      <w:r>
-        <w:rPr>
-          <w:lang w:val="cs-CZ"/>
-        </w:rPr>
-        <w:t>V konzoli také uvidíte případné chyby kódu.</w:t>
-      </w:r>
-    </w:p>
-    <w:p>
-      <w:pPr>
+        <w:t>### `</w:t>
+      </w:r>
+      <w:proofErr w:type="spellStart"/>
+      <w:r>
         <w:rPr>
           <w:b/>
           <w:bCs/>
           <w:lang w:val="cs-CZ"/>
         </w:rPr>
-      </w:pPr>
+        <w:t>npm</w:t>
+      </w:r>
+      <w:proofErr w:type="spellEnd"/>
       <w:r>
         <w:rPr>
           <w:b/>
           <w:bCs/>
           <w:lang w:val="cs-CZ"/>
         </w:rPr>
-        <w:t>### `</w:t>
-      </w:r>
-      <w:proofErr w:type="spellStart"/>
-      <w:r>
+        <w:t xml:space="preserve"> i`</w:t>
+      </w:r>
+    </w:p>
+    <w:p>
+      <w:pPr>
+        <w:rPr>
+          <w:lang w:val="cs-CZ"/>
+        </w:rPr>
+      </w:pPr>
+      <w:r>
+        <w:rPr>
+          <w:lang w:val="cs-CZ"/>
+        </w:rPr>
+        <w:t>Nainstaluje potřebné moduly pro spuštění.</w:t>
+      </w:r>
+    </w:p>
+    <w:p>
+      <w:pPr>
         <w:rPr>
           <w:b/>
           <w:bCs/>
           <w:lang w:val="cs-CZ"/>
         </w:rPr>
-        <w:t>npm</w:t>
-      </w:r>
-      <w:proofErr w:type="spellEnd"/>
+      </w:pPr>
       <w:r>
         <w:rPr>
           <w:b/>
           <w:bCs/>
           <w:lang w:val="cs-CZ"/>
         </w:rPr>
-        <w:t xml:space="preserve"> test`</w:t>
-      </w:r>
-    </w:p>
-    <w:p>
-      <w:pPr>
-        <w:rPr>
-          <w:lang w:val="cs-CZ"/>
-        </w:rPr>
-      </w:pPr>
-      <w:r>
-        <w:rPr>
-          <w:lang w:val="cs-CZ"/>
-        </w:rPr>
-        <w:t>Spustí testovací nástroj v interaktivním sledovacím režimu.\</w:t>
-      </w:r>
-    </w:p>
-    <w:p>
-      <w:pPr>
-        <w:rPr>
-          <w:lang w:val="cs-CZ"/>
-        </w:rPr>
-      </w:pPr>
-      <w:r>
-        <w:rPr>
-          <w:lang w:val="cs-CZ"/>
-        </w:rPr>
-        <w:t xml:space="preserve">Podívejte se na sekci </w:t>
-      </w:r>
-      <w:r>
-        <w:rPr>
-          <w:lang w:val="cs-CZ"/>
-        </w:rPr>
-        <w:t>[</w:t>
-      </w:r>
-      <w:r>
-        <w:rPr>
-          <w:lang w:val="cs-CZ"/>
-        </w:rPr>
-        <w:t>https://facebook.github.io/</w:t>
-      </w:r>
-      <w:proofErr w:type="spellStart"/>
-      <w:r>
-        <w:rPr>
-          <w:lang w:val="cs-CZ"/>
-        </w:rPr>
-        <w:t>create-react-app</w:t>
-      </w:r>
-      <w:proofErr w:type="spellEnd"/>
-      <w:r>
-        <w:rPr>
-          <w:lang w:val="cs-CZ"/>
-        </w:rPr>
-        <w:t>/</w:t>
-      </w:r>
-      <w:proofErr w:type="spellStart"/>
-      <w:r>
-        <w:rPr>
-          <w:lang w:val="cs-CZ"/>
-        </w:rPr>
-        <w:t>docs</w:t>
-      </w:r>
-      <w:proofErr w:type="spellEnd"/>
-      <w:r>
-        <w:rPr>
-          <w:lang w:val="cs-CZ"/>
-        </w:rPr>
-        <w:t>/</w:t>
-      </w:r>
-      <w:proofErr w:type="spellStart"/>
-      <w:r>
-        <w:rPr>
-          <w:lang w:val="cs-CZ"/>
-        </w:rPr>
-        <w:t>running-tests</w:t>
-      </w:r>
-      <w:proofErr w:type="spellEnd"/>
-      <w:r>
-        <w:rPr>
-          <w:lang w:val="cs-CZ"/>
-        </w:rPr>
-        <w:t>]</w:t>
-      </w:r>
-      <w:r>
-        <w:rPr>
-          <w:lang w:val="cs-CZ"/>
-        </w:rPr>
-        <w:t xml:space="preserve"> pro více informací.</w:t>
-      </w:r>
-    </w:p>
-    <w:p>
-      <w:pPr>
+        <w:t>### `</w:t>
+      </w:r>
+      <w:proofErr w:type="spellStart"/>
+      <w:r>
         <w:rPr>
           <w:b/>
           <w:bCs/>
           <w:lang w:val="cs-CZ"/>
         </w:rPr>
-      </w:pPr>
+        <w:t>npm</w:t>
+      </w:r>
+      <w:proofErr w:type="spellEnd"/>
       <w:r>
         <w:rPr>
           <w:b/>
           <w:bCs/>
           <w:lang w:val="cs-CZ"/>
         </w:rPr>
-        <w:t>### `</w:t>
-      </w:r>
-      <w:proofErr w:type="spellStart"/>
-      <w:r>
+        <w:t xml:space="preserve"> start`</w:t>
+      </w:r>
+    </w:p>
+    <w:p>
+      <w:pPr>
+        <w:rPr>
+          <w:lang w:val="cs-CZ"/>
+        </w:rPr>
+      </w:pPr>
+      <w:r>
+        <w:rPr>
+          <w:lang w:val="cs-CZ"/>
+        </w:rPr>
+        <w:t>Spustí aplikaci v režimu vývoje.\</w:t>
+      </w:r>
+    </w:p>
+    <w:p>
+      <w:pPr>
+        <w:rPr>
+          <w:lang w:val="cs-CZ"/>
+        </w:rPr>
+      </w:pPr>
+      <w:r>
+        <w:rPr>
+          <w:lang w:val="cs-CZ"/>
+        </w:rPr>
+        <w:t xml:space="preserve">Otevřete </w:t>
+      </w:r>
+      <w:r>
+        <w:rPr>
+          <w:lang w:val="cs-CZ"/>
+        </w:rPr>
+        <w:t>[</w:t>
+      </w:r>
+      <w:r>
+        <w:rPr>
+          <w:lang w:val="cs-CZ"/>
+        </w:rPr>
+        <w:t>http://localhost:3000</w:t>
+      </w:r>
+      <w:r>
+        <w:rPr>
+          <w:lang w:val="cs-CZ"/>
+        </w:rPr>
+        <w:t>]</w:t>
+      </w:r>
+      <w:r>
+        <w:rPr>
+          <w:lang w:val="cs-CZ"/>
+        </w:rPr>
+        <w:t>, abyste ji viděli ve webovém prohlížeči.</w:t>
+      </w:r>
+    </w:p>
+    <w:p>
+      <w:pPr>
+        <w:rPr>
+          <w:lang w:val="cs-CZ"/>
+        </w:rPr>
+      </w:pPr>
+      <w:r>
+        <w:rPr>
+          <w:lang w:val="cs-CZ"/>
+        </w:rPr>
+        <w:t>Stránka se automaticky aktualizuje při provedení úprav.\</w:t>
+      </w:r>
+    </w:p>
+    <w:p>
+      <w:pPr>
+        <w:rPr>
+          <w:lang w:val="cs-CZ"/>
+        </w:rPr>
+      </w:pPr>
+      <w:r>
+        <w:rPr>
+          <w:lang w:val="cs-CZ"/>
+        </w:rPr>
+        <w:t>V konzoli také uvidíte případné chyby kódu.</w:t>
+      </w:r>
+    </w:p>
+    <w:p>
+      <w:pPr>
         <w:rPr>
           <w:b/>
           <w:bCs/>
           <w:lang w:val="cs-CZ"/>
         </w:rPr>
-        <w:t>npm</w:t>
-      </w:r>
-      <w:proofErr w:type="spellEnd"/>
+      </w:pPr>
       <w:r>
         <w:rPr>
           <w:b/>
           <w:bCs/>
           <w:lang w:val="cs-CZ"/>
         </w:rPr>
+        <w:t>### `</w:t>
+      </w:r>
+      <w:proofErr w:type="spellStart"/>
+      <w:r>
+        <w:rPr>
+          <w:b/>
+          <w:bCs/>
+          <w:lang w:val="cs-CZ"/>
+        </w:rPr>
+        <w:t>npm</w:t>
+      </w:r>
+      <w:proofErr w:type="spellEnd"/>
+      <w:r>
+        <w:rPr>
+          <w:b/>
+          <w:bCs/>
+          <w:lang w:val="cs-CZ"/>
+        </w:rPr>
+        <w:t xml:space="preserve"> test`</w:t>
+      </w:r>
+    </w:p>
+    <w:p>
+      <w:pPr>
+        <w:rPr>
+          <w:lang w:val="cs-CZ"/>
+        </w:rPr>
+      </w:pPr>
+      <w:r>
+        <w:rPr>
+          <w:lang w:val="cs-CZ"/>
+        </w:rPr>
+        <w:t>Spustí testovací nástroj v interaktivním sledovacím režimu.\</w:t>
+      </w:r>
+    </w:p>
+    <w:p>
+      <w:pPr>
+        <w:rPr>
+          <w:lang w:val="cs-CZ"/>
+        </w:rPr>
+      </w:pPr>
+      <w:r>
+        <w:rPr>
+          <w:lang w:val="cs-CZ"/>
+        </w:rPr>
+        <w:t xml:space="preserve">Podívejte se na sekci </w:t>
+      </w:r>
+      <w:r>
+        <w:rPr>
+          <w:lang w:val="cs-CZ"/>
+        </w:rPr>
+        <w:t>[</w:t>
+      </w:r>
+      <w:r>
+        <w:rPr>
+          <w:lang w:val="cs-CZ"/>
+        </w:rPr>
+        <w:t>https://facebook.github.io/</w:t>
+      </w:r>
+      <w:proofErr w:type="spellStart"/>
+      <w:r>
+        <w:rPr>
+          <w:lang w:val="cs-CZ"/>
+        </w:rPr>
+        <w:t>create-react-app</w:t>
+      </w:r>
+      <w:proofErr w:type="spellEnd"/>
+      <w:r>
+        <w:rPr>
+          <w:lang w:val="cs-CZ"/>
+        </w:rPr>
+        <w:t>/</w:t>
+      </w:r>
+      <w:proofErr w:type="spellStart"/>
+      <w:r>
+        <w:rPr>
+          <w:lang w:val="cs-CZ"/>
+        </w:rPr>
+        <w:t>docs</w:t>
+      </w:r>
+      <w:proofErr w:type="spellEnd"/>
+      <w:r>
+        <w:rPr>
+          <w:lang w:val="cs-CZ"/>
+        </w:rPr>
+        <w:t>/</w:t>
+      </w:r>
+      <w:proofErr w:type="spellStart"/>
+      <w:r>
+        <w:rPr>
+          <w:lang w:val="cs-CZ"/>
+        </w:rPr>
+        <w:t>running-tests</w:t>
+      </w:r>
+      <w:proofErr w:type="spellEnd"/>
+      <w:r>
+        <w:rPr>
+          <w:lang w:val="cs-CZ"/>
+        </w:rPr>
+        <w:t>]</w:t>
+      </w:r>
+      <w:r>
+        <w:rPr>
+          <w:lang w:val="cs-CZ"/>
+        </w:rPr>
+        <w:t xml:space="preserve"> pro více informací.</w:t>
+      </w:r>
+    </w:p>
+    <w:p>
+      <w:pPr>
+        <w:rPr>
+          <w:b/>
+          <w:bCs/>
+          <w:lang w:val="cs-CZ"/>
+        </w:rPr>
+      </w:pPr>
+      <w:r>
+        <w:rPr>
+          <w:b/>
+          <w:bCs/>
+          <w:lang w:val="cs-CZ"/>
+        </w:rPr>
+        <w:t>### `</w:t>
+      </w:r>
+      <w:proofErr w:type="spellStart"/>
+      <w:r>
+        <w:rPr>
+          <w:b/>
+          <w:bCs/>
+          <w:lang w:val="cs-CZ"/>
+        </w:rPr>
+        <w:t>npm</w:t>
+      </w:r>
+      <w:proofErr w:type="spellEnd"/>
+      <w:r>
+        <w:rPr>
+          <w:b/>
+          <w:bCs/>
+          <w:lang w:val="cs-CZ"/>
+        </w:rPr>
         <w:t xml:space="preserve"> run build`</w:t>
       </w:r>
     </w:p>
@@ -8891,6 +9065,7 @@
         <w:rPr>
           <w:lang w:val="cs-CZ"/>
         </w:rPr>
+        <w:lastRenderedPageBreak/>
         <w:t>Místo toho zkopíruje všechny konfigurační soubory a tranzitivní závislosti (</w:t>
       </w:r>
       <w:proofErr w:type="spellStart"/>
@@ -8958,7 +9133,6 @@
         <w:rPr>
           <w:lang w:val="cs-CZ"/>
         </w:rPr>
-        <w:lastRenderedPageBreak/>
         <w:t xml:space="preserve">Nemusíte nikdy použít </w:t>
       </w:r>
       <w:r>
@@ -9832,19 +10006,11 @@
         </w:rPr>
         <w:t xml:space="preserve"> </w:t>
       </w:r>
-      <w:proofErr w:type="spellStart"/>
-      <w:r>
-        <w:rPr>
-          <w:lang w:val="cs-CZ"/>
-        </w:rPr>
-        <w:t>Transpilace</w:t>
-      </w:r>
-      <w:proofErr w:type="spellEnd"/>
-      <w:r>
-        <w:rPr>
-          <w:lang w:val="cs-CZ"/>
-        </w:rPr>
-        <w:t xml:space="preserve"> – proces</w:t>
+      <w:r>
+        <w:rPr>
+          <w:lang w:val="cs-CZ"/>
+        </w:rPr>
+        <w:t>Transpilace – proces</w:t>
       </w:r>
       <w:r>
         <w:rPr>
@@ -9856,35 +10022,7 @@
         <w:rPr>
           <w:lang w:val="cs-CZ"/>
         </w:rPr>
-        <w:t xml:space="preserve"> (</w:t>
-      </w:r>
-      <w:proofErr w:type="spellStart"/>
-      <w:r>
-        <w:rPr>
-          <w:lang w:val="cs-CZ"/>
-        </w:rPr>
-        <w:t>TypeScript</w:t>
-      </w:r>
-      <w:proofErr w:type="spellEnd"/>
-      <w:r>
-        <w:rPr>
-          <w:lang w:val="cs-CZ"/>
-        </w:rPr>
-        <w:t xml:space="preserve"> je převáděn do </w:t>
-      </w:r>
-      <w:proofErr w:type="spellStart"/>
-      <w:r>
-        <w:rPr>
-          <w:lang w:val="cs-CZ"/>
-        </w:rPr>
-        <w:t>JavaScriptu</w:t>
-      </w:r>
-      <w:proofErr w:type="spellEnd"/>
-      <w:r>
-        <w:rPr>
-          <w:lang w:val="cs-CZ"/>
-        </w:rPr>
-        <w:t>)</w:t>
+        <w:t xml:space="preserve"> (TypeScript je převáděn do JavaScriptu)</w:t>
       </w:r>
     </w:p>
   </w:footnote>
@@ -9920,33 +10058,11 @@
         </w:rPr>
         <w:t>DOM (</w:t>
       </w:r>
-      <w:proofErr w:type="spellStart"/>
-      <w:r>
-        <w:rPr>
-          <w:lang w:val="cs-CZ"/>
-        </w:rPr>
-        <w:t>Document</w:t>
-      </w:r>
-      <w:proofErr w:type="spellEnd"/>
-      <w:r>
-        <w:rPr>
-          <w:lang w:val="cs-CZ"/>
-        </w:rPr>
-        <w:t xml:space="preserve"> </w:t>
-      </w:r>
-      <w:proofErr w:type="spellStart"/>
-      <w:r>
-        <w:rPr>
-          <w:lang w:val="cs-CZ"/>
-        </w:rPr>
-        <w:t>Object</w:t>
-      </w:r>
-      <w:proofErr w:type="spellEnd"/>
-      <w:r>
-        <w:rPr>
-          <w:lang w:val="cs-CZ"/>
-        </w:rPr>
-        <w:t xml:space="preserve"> Model) – </w:t>
+      <w:r>
+        <w:rPr>
+          <w:lang w:val="cs-CZ"/>
+        </w:rPr>
+        <w:t xml:space="preserve">Document Object Model) – </w:t>
       </w:r>
       <w:r>
         <w:rPr>
@@ -11539,7 +11655,7 @@
   <w:style w:type="paragraph" w:default="1" w:styleId="Normln">
     <w:name w:val="Normal"/>
     <w:qFormat/>
-    <w:rsid w:val="00673710"/>
+    <w:rsid w:val="00F67436"/>
   </w:style>
   <w:style w:type="paragraph" w:styleId="Nadpis1">
     <w:name w:val="heading 1"/>
